--- a/Documentation/Del 09/Orion Training Manual.docx
+++ b/Documentation/Del 09/Orion Training Manual.docx
@@ -371,18 +371,111 @@
     <w:p>
       <w:pPr>
         <w:rPr>
-          <w:rFonts w:ascii="Times New Roman" w:eastAsia="Times New Roman" w:hAnsi="Times New Roman" w:cs="Times New Roman"/>
-          <w:color w:val="auto"/>
-          <w:lang w:val="en-ZA" w:eastAsia="en-ZA"/>
+          <w:rFonts w:ascii="Calibri Light" w:hAnsi="Calibri Light" w:cs="Calibri Light"/>
+          <w:color w:val="000000"/>
         </w:rPr>
       </w:pPr>
       <w:r>
         <w:rPr>
-          <w:rFonts w:ascii="Times New Roman" w:eastAsia="Times New Roman" w:hAnsi="Times New Roman" w:cs="Times New Roman"/>
-          <w:color w:val="auto"/>
-          <w:lang w:val="en-ZA" w:eastAsia="en-ZA"/>
+          <w:rFonts w:ascii="Calibri Light" w:hAnsi="Calibri Light" w:cs="Calibri Light"/>
+          <w:color w:val="000000"/>
         </w:rPr>
-        <w:t>Include a message on the purpose of this training manual and what you want to achieve with it.</w:t>
+        <w:t xml:space="preserve">Welcome to the Orion </w:t>
+      </w:r>
+      <w:r>
+        <w:rPr>
+          <w:rFonts w:ascii="Calibri Light" w:hAnsi="Calibri Light" w:cs="Calibri Light"/>
+          <w:color w:val="000000"/>
+        </w:rPr>
+        <w:t>Training</w:t>
+      </w:r>
+      <w:r>
+        <w:rPr>
+          <w:rFonts w:ascii="Calibri Light" w:hAnsi="Calibri Light" w:cs="Calibri Light"/>
+          <w:color w:val="000000"/>
+        </w:rPr>
+        <w:t xml:space="preserve"> Manual.</w:t>
+      </w:r>
+    </w:p>
+    <w:p>
+      <w:pPr>
+        <w:rPr>
+          <w:rFonts w:ascii="Calibri Light" w:hAnsi="Calibri Light" w:cs="Calibri Light"/>
+          <w:color w:val="000000"/>
+        </w:rPr>
+      </w:pPr>
+      <w:r>
+        <w:rPr>
+          <w:rFonts w:ascii="Calibri Light" w:hAnsi="Calibri Light" w:cs="Calibri Light"/>
+          <w:color w:val="000000"/>
+        </w:rPr>
+        <w:t>First</w:t>
+      </w:r>
+      <w:r>
+        <w:rPr>
+          <w:rFonts w:ascii="Calibri Light" w:hAnsi="Calibri Light" w:cs="Calibri Light"/>
+          <w:color w:val="000000"/>
+        </w:rPr>
+        <w:t>ly</w:t>
+      </w:r>
+      <w:r>
+        <w:rPr>
+          <w:rFonts w:ascii="Calibri Light" w:hAnsi="Calibri Light" w:cs="Calibri Light"/>
+          <w:color w:val="000000"/>
+        </w:rPr>
+        <w:t xml:space="preserve">, we would like to thank you for choosing our product and hope you will have a pleasant experience. This manual </w:t>
+      </w:r>
+      <w:r>
+        <w:rPr>
+          <w:rFonts w:ascii="Calibri Light" w:hAnsi="Calibri Light" w:cs="Calibri Light"/>
+          <w:color w:val="000000"/>
+        </w:rPr>
+        <w:t xml:space="preserve">will serve as guide to primarily our clients who will be implements this system into their business, processes and users. It comprises of extensive </w:t>
+      </w:r>
+    </w:p>
+    <w:p>
+      <w:pPr>
+        <w:rPr>
+          <w:rFonts w:ascii="Calibri Light" w:hAnsi="Calibri Light" w:cs="Calibri Light"/>
+        </w:rPr>
+      </w:pPr>
+      <w:r>
+        <w:rPr>
+          <w:rFonts w:ascii="Calibri Light" w:hAnsi="Calibri Light" w:cs="Calibri Light"/>
+          <w:color w:val="000000"/>
+        </w:rPr>
+        <w:t xml:space="preserve">contains all the </w:t>
+      </w:r>
+      <w:r>
+        <w:rPr>
+          <w:rFonts w:ascii="Calibri Light" w:hAnsi="Calibri Light" w:cs="Calibri Light"/>
+        </w:rPr>
+        <w:t>essential information needed for the user to make full use of the program, it contains descriptions of all the system functions and capabilities, contingencies and alternate modes of operation, and step-by-step procedures for system access and use, there is also the use of graphics for ease of use.</w:t>
+      </w:r>
+    </w:p>
+    <w:p>
+      <w:pPr>
+        <w:rPr>
+          <w:rFonts w:ascii="Calibri Light" w:hAnsi="Calibri Light" w:cs="Calibri Light"/>
+        </w:rPr>
+      </w:pPr>
+    </w:p>
+    <w:p>
+      <w:pPr>
+        <w:rPr>
+          <w:rFonts w:ascii="Calibri Light" w:hAnsi="Calibri Light" w:cs="Calibri Light"/>
+        </w:rPr>
+      </w:pPr>
+      <w:r>
+        <w:t xml:space="preserve">This section will contain a Training Manual to train the new users of the system. The manual will include examples and exercises. The training manual will contain a complete walk through of the system. It will guide the trainee on how to use the system correctly, along with the functionality. This document aims to teach the trainee on how to fully </w:t>
+      </w:r>
+      <w:proofErr w:type="spellStart"/>
+      <w:r>
+        <w:t>utilise</w:t>
+      </w:r>
+      <w:proofErr w:type="spellEnd"/>
+      <w:r>
+        <w:t xml:space="preserve"> the system, as well as understand the processes and procedures they need to follow to perform their tasks on the system. They will be exercises provide for the trainee to use to assist them with the learning process. This training manual is for the Client View (Front Office) of the system</w:t>
       </w:r>
     </w:p>
     <w:p>
@@ -485,6 +578,7 @@
           <w:szCs w:val="36"/>
           <w:lang w:val="en-ZA" w:eastAsia="en-ZA"/>
         </w:rPr>
+        <w:lastRenderedPageBreak/>
         <w:t>Training Manual</w:t>
       </w:r>
     </w:p>
@@ -653,7 +747,6 @@
           <w:color w:val="auto"/>
           <w:lang w:val="en-ZA" w:eastAsia="en-ZA"/>
         </w:rPr>
-        <w:lastRenderedPageBreak/>
         <w:t>Add any additional resources to help your audience continue to learn.</w:t>
       </w:r>
     </w:p>
@@ -2050,7 +2143,7 @@
         </mc:Choice>
         <mc:Fallback>
           <w:pict>
-            <v:group w14:anchorId="0B8A70A2" id="Group 3" o:spid="_x0000_s1026" style="position:absolute;margin-left:0;margin-top:595.65pt;width:572.05pt;height:197.95pt;z-index:-251645953;mso-position-horizontal:center;mso-position-horizontal-relative:margin;mso-position-vertical-relative:page;mso-height-relative:margin" coordorigin="125,312" coordsize="77022,28117" o:gfxdata="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">
+            <v:group w14:anchorId="5DA9CD47" id="Group 3" o:spid="_x0000_s1026" style="position:absolute;margin-left:0;margin-top:595.65pt;width:572.05pt;height:197.95pt;z-index:-251645953;mso-position-horizontal:center;mso-position-horizontal-relative:margin;mso-position-vertical-relative:page;mso-height-relative:margin" coordorigin="125,312" coordsize="77022,28117" o:gfxdata="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">
               <v:shape id="Freeform 8" o:spid="_x0000_s1027" style="position:absolute;left:19508;top:312;width:57639;height:28118;visibility:visible;mso-wrap-style:square;v-text-anchor:top" coordsize="1917,966" o:gfxdata="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" path="m456,966v1461,,1461,,1461,c1917,,1917,,1917,,763,68,39,537,39,537,25,568,12,600,,634v159,77,316,162,467,256c467,890,463,917,456,966xe" fillcolor="#f90" stroked="f" strokecolor="#212120">
                 <v:fill color2="#003548" colors="0 #f90;43909f #f60;1 #f60;1 #003548" focus="100%" type="gradient"/>
                 <v:shadow color="#8c8682"/>

--- a/Documentation/Del 09/Orion Training Manual.docx
+++ b/Documentation/Del 09/Orion Training Manual.docx
@@ -182,6 +182,12 @@
     </w:p>
     <w:sdt>
       <w:sdtPr>
+        <w:rPr>
+          <w:rFonts w:asciiTheme="minorHAnsi" w:eastAsiaTheme="minorHAnsi" w:hAnsiTheme="minorHAnsi" w:cstheme="minorBidi"/>
+          <w:color w:val="212120" w:themeColor="text1"/>
+          <w:sz w:val="24"/>
+          <w:szCs w:val="24"/>
+        </w:rPr>
         <w:id w:val="1225721533"/>
         <w:docPartObj>
           <w:docPartGallery w:val="Table of Contents"/>
@@ -190,13 +196,9 @@
       </w:sdtPr>
       <w:sdtEndPr>
         <w:rPr>
-          <w:rFonts w:asciiTheme="minorHAnsi" w:eastAsiaTheme="minorHAnsi" w:hAnsiTheme="minorHAnsi" w:cstheme="minorBidi"/>
           <w:b/>
           <w:bCs/>
           <w:noProof/>
-          <w:color w:val="212120" w:themeColor="text1"/>
-          <w:sz w:val="24"/>
-          <w:szCs w:val="24"/>
         </w:rPr>
       </w:sdtEndPr>
       <w:sdtContent>
@@ -217,19 +219,2568 @@
           </w:r>
         </w:p>
         <w:p>
-          <w:fldSimple w:instr=" TOC \o &quot;1-3&quot; \h \z \u ">
+          <w:pPr>
+            <w:pStyle w:val="TOC1"/>
+            <w:tabs>
+              <w:tab w:val="right" w:leader="dot" w:pos="9350"/>
+            </w:tabs>
+            <w:rPr>
+              <w:rFonts w:eastAsiaTheme="minorEastAsia"/>
+              <w:noProof/>
+              <w:color w:val="auto"/>
+              <w:sz w:val="22"/>
+              <w:szCs w:val="22"/>
+              <w:lang w:val="en-ZA" w:eastAsia="en-ZA"/>
+            </w:rPr>
+          </w:pPr>
+          <w:r>
+            <w:fldChar w:fldCharType="begin"/>
+          </w:r>
+          <w:r>
+            <w:instrText xml:space="preserve"> TOC \o "1-3" \h \z \u </w:instrText>
+          </w:r>
+          <w:r>
+            <w:fldChar w:fldCharType="separate"/>
+          </w:r>
+          <w:hyperlink w:anchor="_Toc85328154" w:history="1">
             <w:r>
               <w:rPr>
-                <w:b/>
-                <w:bCs/>
+                <w:rStyle w:val="Hyperlink"/>
+                <w:rFonts w:ascii="Yu Gothic UI Semibold" w:eastAsia="Yu Gothic UI Semibold" w:hAnsi="Yu Gothic UI Semibold"/>
+                <w:noProof/>
+                <w:lang w:val="en-ZA" w:eastAsia="en-ZA"/>
+              </w:rPr>
+              <w:t>Welcome</w:t>
+            </w:r>
+            <w:r>
+              <w:rPr>
+                <w:noProof/>
+                <w:webHidden/>
+              </w:rPr>
+              <w:tab/>
+            </w:r>
+            <w:r>
+              <w:rPr>
+                <w:noProof/>
+                <w:webHidden/>
+              </w:rPr>
+              <w:fldChar w:fldCharType="begin"/>
+            </w:r>
+            <w:r>
+              <w:rPr>
+                <w:noProof/>
+                <w:webHidden/>
+              </w:rPr>
+              <w:instrText xml:space="preserve"> PAGEREF _Toc85328154 \h </w:instrText>
+            </w:r>
+            <w:r>
+              <w:rPr>
+                <w:noProof/>
+                <w:webHidden/>
+              </w:rPr>
+            </w:r>
+            <w:r>
+              <w:rPr>
+                <w:noProof/>
+                <w:webHidden/>
+              </w:rPr>
+              <w:fldChar w:fldCharType="separate"/>
+            </w:r>
+            <w:r>
+              <w:rPr>
+                <w:noProof/>
+                <w:webHidden/>
+              </w:rPr>
+              <w:t>3</w:t>
+            </w:r>
+            <w:r>
+              <w:rPr>
+                <w:noProof/>
+                <w:webHidden/>
+              </w:rPr>
+              <w:fldChar w:fldCharType="end"/>
+            </w:r>
+          </w:hyperlink>
+        </w:p>
+        <w:p>
+          <w:pPr>
+            <w:pStyle w:val="TOC2"/>
+            <w:tabs>
+              <w:tab w:val="right" w:leader="dot" w:pos="9350"/>
+            </w:tabs>
+            <w:rPr>
+              <w:rFonts w:eastAsiaTheme="minorEastAsia"/>
+              <w:noProof/>
+              <w:color w:val="auto"/>
+              <w:sz w:val="22"/>
+              <w:szCs w:val="22"/>
+              <w:lang w:val="en-ZA" w:eastAsia="en-ZA"/>
+            </w:rPr>
+          </w:pPr>
+          <w:hyperlink w:anchor="_Toc85328155" w:history="1">
+            <w:r>
+              <w:rPr>
+                <w:rStyle w:val="Hyperlink"/>
+                <w:rFonts w:ascii="Yu Gothic UI Semibold" w:eastAsia="Yu Gothic UI Semibold" w:hAnsi="Yu Gothic UI Semibold"/>
+                <w:noProof/>
+                <w:lang w:val="en-ZA" w:eastAsia="en-ZA"/>
+              </w:rPr>
+              <w:t>Instructions</w:t>
+            </w:r>
+            <w:r>
+              <w:rPr>
+                <w:noProof/>
+                <w:webHidden/>
+              </w:rPr>
+              <w:tab/>
+            </w:r>
+            <w:r>
+              <w:rPr>
+                <w:noProof/>
+                <w:webHidden/>
+              </w:rPr>
+              <w:fldChar w:fldCharType="begin"/>
+            </w:r>
+            <w:r>
+              <w:rPr>
+                <w:noProof/>
+                <w:webHidden/>
+              </w:rPr>
+              <w:instrText xml:space="preserve"> PAGEREF _Toc85328155 \h </w:instrText>
+            </w:r>
+            <w:r>
+              <w:rPr>
+                <w:noProof/>
+                <w:webHidden/>
+              </w:rPr>
+            </w:r>
+            <w:r>
+              <w:rPr>
+                <w:noProof/>
+                <w:webHidden/>
+              </w:rPr>
+              <w:fldChar w:fldCharType="separate"/>
+            </w:r>
+            <w:r>
+              <w:rPr>
+                <w:noProof/>
+                <w:webHidden/>
+              </w:rPr>
+              <w:t>3</w:t>
+            </w:r>
+            <w:r>
+              <w:rPr>
+                <w:noProof/>
+                <w:webHidden/>
+              </w:rPr>
+              <w:fldChar w:fldCharType="end"/>
+            </w:r>
+          </w:hyperlink>
+        </w:p>
+        <w:p>
+          <w:pPr>
+            <w:pStyle w:val="TOC1"/>
+            <w:tabs>
+              <w:tab w:val="left" w:pos="440"/>
+              <w:tab w:val="right" w:leader="dot" w:pos="9350"/>
+            </w:tabs>
+            <w:rPr>
+              <w:rFonts w:eastAsiaTheme="minorEastAsia"/>
+              <w:noProof/>
+              <w:color w:val="auto"/>
+              <w:sz w:val="22"/>
+              <w:szCs w:val="22"/>
+              <w:lang w:val="en-ZA" w:eastAsia="en-ZA"/>
+            </w:rPr>
+          </w:pPr>
+          <w:hyperlink w:anchor="_Toc85328156" w:history="1">
+            <w:r>
+              <w:rPr>
+                <w:rStyle w:val="Hyperlink"/>
+                <w:rFonts w:ascii="Yu Gothic UI Semibold" w:eastAsia="Yu Gothic UI Semibold" w:hAnsi="Yu Gothic UI Semibold"/>
+                <w:noProof/>
+                <w:lang w:val="en-ZA" w:eastAsia="en-ZA"/>
+              </w:rPr>
+              <w:t>1.</w:t>
+            </w:r>
+            <w:r>
+              <w:rPr>
+                <w:rFonts w:eastAsiaTheme="minorEastAsia"/>
+                <w:noProof/>
+                <w:color w:val="auto"/>
+                <w:sz w:val="22"/>
+                <w:szCs w:val="22"/>
+                <w:lang w:val="en-ZA" w:eastAsia="en-ZA"/>
+              </w:rPr>
+              <w:tab/>
+            </w:r>
+            <w:r>
+              <w:rPr>
+                <w:rStyle w:val="Hyperlink"/>
+                <w:rFonts w:ascii="Yu Gothic UI Semibold" w:eastAsia="Yu Gothic UI Semibold" w:hAnsi="Yu Gothic UI Semibold"/>
+                <w:noProof/>
+                <w:lang w:val="en-ZA" w:eastAsia="en-ZA"/>
+              </w:rPr>
+              <w:t>System User Skills Requirement</w:t>
+            </w:r>
+            <w:r>
+              <w:rPr>
+                <w:noProof/>
+                <w:webHidden/>
+              </w:rPr>
+              <w:tab/>
+            </w:r>
+            <w:r>
+              <w:rPr>
+                <w:noProof/>
+                <w:webHidden/>
+              </w:rPr>
+              <w:fldChar w:fldCharType="begin"/>
+            </w:r>
+            <w:r>
+              <w:rPr>
+                <w:noProof/>
+                <w:webHidden/>
+              </w:rPr>
+              <w:instrText xml:space="preserve"> PAGEREF _Toc85328156 \h </w:instrText>
+            </w:r>
+            <w:r>
+              <w:rPr>
+                <w:noProof/>
+                <w:webHidden/>
+              </w:rPr>
+            </w:r>
+            <w:r>
+              <w:rPr>
+                <w:noProof/>
+                <w:webHidden/>
+              </w:rPr>
+              <w:fldChar w:fldCharType="separate"/>
+            </w:r>
+            <w:r>
+              <w:rPr>
+                <w:noProof/>
+                <w:webHidden/>
+              </w:rPr>
+              <w:t>4</w:t>
+            </w:r>
+            <w:r>
+              <w:rPr>
+                <w:noProof/>
+                <w:webHidden/>
+              </w:rPr>
+              <w:fldChar w:fldCharType="end"/>
+            </w:r>
+          </w:hyperlink>
+        </w:p>
+        <w:p>
+          <w:pPr>
+            <w:pStyle w:val="TOC2"/>
+            <w:tabs>
+              <w:tab w:val="left" w:pos="880"/>
+              <w:tab w:val="right" w:leader="dot" w:pos="9350"/>
+            </w:tabs>
+            <w:rPr>
+              <w:rFonts w:eastAsiaTheme="minorEastAsia"/>
+              <w:noProof/>
+              <w:color w:val="auto"/>
+              <w:sz w:val="22"/>
+              <w:szCs w:val="22"/>
+              <w:lang w:val="en-ZA" w:eastAsia="en-ZA"/>
+            </w:rPr>
+          </w:pPr>
+          <w:hyperlink w:anchor="_Toc85328157" w:history="1">
+            <w:r>
+              <w:rPr>
+                <w:rStyle w:val="Hyperlink"/>
+                <w:rFonts w:ascii="Yu Gothic UI Semibold" w:eastAsia="Yu Gothic UI Semibold" w:hAnsi="Yu Gothic UI Semibold"/>
+                <w:noProof/>
+                <w:lang w:val="en-ZA" w:eastAsia="en-ZA"/>
+              </w:rPr>
+              <w:t>1.1</w:t>
+            </w:r>
+            <w:r>
+              <w:rPr>
+                <w:rFonts w:eastAsiaTheme="minorEastAsia"/>
+                <w:noProof/>
+                <w:color w:val="auto"/>
+                <w:sz w:val="22"/>
+                <w:szCs w:val="22"/>
+                <w:lang w:val="en-ZA" w:eastAsia="en-ZA"/>
+              </w:rPr>
+              <w:tab/>
+            </w:r>
+            <w:r>
+              <w:rPr>
+                <w:rStyle w:val="Hyperlink"/>
+                <w:rFonts w:ascii="Yu Gothic UI Semibold" w:eastAsia="Yu Gothic UI Semibold" w:hAnsi="Yu Gothic UI Semibold"/>
+                <w:noProof/>
+                <w:lang w:val="en-ZA" w:eastAsia="en-ZA"/>
+              </w:rPr>
+              <w:t>Introduction</w:t>
+            </w:r>
+            <w:r>
+              <w:rPr>
+                <w:noProof/>
+                <w:webHidden/>
+              </w:rPr>
+              <w:tab/>
+            </w:r>
+            <w:r>
+              <w:rPr>
+                <w:noProof/>
+                <w:webHidden/>
+              </w:rPr>
+              <w:fldChar w:fldCharType="begin"/>
+            </w:r>
+            <w:r>
+              <w:rPr>
+                <w:noProof/>
+                <w:webHidden/>
+              </w:rPr>
+              <w:instrText xml:space="preserve"> PAGEREF _Toc85328157 \h </w:instrText>
+            </w:r>
+            <w:r>
+              <w:rPr>
+                <w:noProof/>
+                <w:webHidden/>
+              </w:rPr>
+            </w:r>
+            <w:r>
+              <w:rPr>
+                <w:noProof/>
+                <w:webHidden/>
+              </w:rPr>
+              <w:fldChar w:fldCharType="separate"/>
+            </w:r>
+            <w:r>
+              <w:rPr>
+                <w:noProof/>
+                <w:webHidden/>
+              </w:rPr>
+              <w:t>4</w:t>
+            </w:r>
+            <w:r>
+              <w:rPr>
+                <w:noProof/>
+                <w:webHidden/>
+              </w:rPr>
+              <w:fldChar w:fldCharType="end"/>
+            </w:r>
+          </w:hyperlink>
+        </w:p>
+        <w:p>
+          <w:pPr>
+            <w:pStyle w:val="TOC2"/>
+            <w:tabs>
+              <w:tab w:val="left" w:pos="880"/>
+              <w:tab w:val="right" w:leader="dot" w:pos="9350"/>
+            </w:tabs>
+            <w:rPr>
+              <w:rFonts w:eastAsiaTheme="minorEastAsia"/>
+              <w:noProof/>
+              <w:color w:val="auto"/>
+              <w:sz w:val="22"/>
+              <w:szCs w:val="22"/>
+              <w:lang w:val="en-ZA" w:eastAsia="en-ZA"/>
+            </w:rPr>
+          </w:pPr>
+          <w:hyperlink w:anchor="_Toc85328158" w:history="1">
+            <w:r>
+              <w:rPr>
+                <w:rStyle w:val="Hyperlink"/>
+                <w:rFonts w:ascii="Yu Gothic UI Semibold" w:eastAsia="Yu Gothic UI Semibold" w:hAnsi="Yu Gothic UI Semibold"/>
                 <w:noProof/>
               </w:rPr>
-              <w:t>No table of contents entries found.</w:t>
+              <w:t>1.2</w:t>
             </w:r>
-          </w:fldSimple>
+            <w:r>
+              <w:rPr>
+                <w:rFonts w:eastAsiaTheme="minorEastAsia"/>
+                <w:noProof/>
+                <w:color w:val="auto"/>
+                <w:sz w:val="22"/>
+                <w:szCs w:val="22"/>
+                <w:lang w:val="en-ZA" w:eastAsia="en-ZA"/>
+              </w:rPr>
+              <w:tab/>
+            </w:r>
+            <w:r>
+              <w:rPr>
+                <w:rStyle w:val="Hyperlink"/>
+                <w:rFonts w:ascii="Yu Gothic UI Semibold" w:eastAsia="Yu Gothic UI Semibold" w:hAnsi="Yu Gothic UI Semibold"/>
+                <w:noProof/>
+              </w:rPr>
+              <w:t>Skills Required</w:t>
+            </w:r>
+            <w:r>
+              <w:rPr>
+                <w:noProof/>
+                <w:webHidden/>
+              </w:rPr>
+              <w:tab/>
+            </w:r>
+            <w:r>
+              <w:rPr>
+                <w:noProof/>
+                <w:webHidden/>
+              </w:rPr>
+              <w:fldChar w:fldCharType="begin"/>
+            </w:r>
+            <w:r>
+              <w:rPr>
+                <w:noProof/>
+                <w:webHidden/>
+              </w:rPr>
+              <w:instrText xml:space="preserve"> PAGEREF _Toc85328158 \h </w:instrText>
+            </w:r>
+            <w:r>
+              <w:rPr>
+                <w:noProof/>
+                <w:webHidden/>
+              </w:rPr>
+            </w:r>
+            <w:r>
+              <w:rPr>
+                <w:noProof/>
+                <w:webHidden/>
+              </w:rPr>
+              <w:fldChar w:fldCharType="separate"/>
+            </w:r>
+            <w:r>
+              <w:rPr>
+                <w:noProof/>
+                <w:webHidden/>
+              </w:rPr>
+              <w:t>4</w:t>
+            </w:r>
+            <w:r>
+              <w:rPr>
+                <w:noProof/>
+                <w:webHidden/>
+              </w:rPr>
+              <w:fldChar w:fldCharType="end"/>
+            </w:r>
+          </w:hyperlink>
+        </w:p>
+        <w:p>
+          <w:pPr>
+            <w:pStyle w:val="TOC2"/>
+            <w:tabs>
+              <w:tab w:val="left" w:pos="880"/>
+              <w:tab w:val="right" w:leader="dot" w:pos="9350"/>
+            </w:tabs>
+            <w:rPr>
+              <w:rFonts w:eastAsiaTheme="minorEastAsia"/>
+              <w:noProof/>
+              <w:color w:val="auto"/>
+              <w:sz w:val="22"/>
+              <w:szCs w:val="22"/>
+              <w:lang w:val="en-ZA" w:eastAsia="en-ZA"/>
+            </w:rPr>
+          </w:pPr>
+          <w:hyperlink w:anchor="_Toc85328159" w:history="1">
+            <w:r>
+              <w:rPr>
+                <w:rStyle w:val="Hyperlink"/>
+                <w:rFonts w:ascii="Yu Gothic UI Semibold" w:eastAsia="Yu Gothic UI Semibold" w:hAnsi="Yu Gothic UI Semibold"/>
+                <w:noProof/>
+              </w:rPr>
+              <w:t>1.3</w:t>
+            </w:r>
+            <w:r>
+              <w:rPr>
+                <w:rFonts w:eastAsiaTheme="minorEastAsia"/>
+                <w:noProof/>
+                <w:color w:val="auto"/>
+                <w:sz w:val="22"/>
+                <w:szCs w:val="22"/>
+                <w:lang w:val="en-ZA" w:eastAsia="en-ZA"/>
+              </w:rPr>
+              <w:tab/>
+            </w:r>
+            <w:r>
+              <w:rPr>
+                <w:rStyle w:val="Hyperlink"/>
+                <w:rFonts w:ascii="Yu Gothic UI Semibold" w:eastAsia="Yu Gothic UI Semibold" w:hAnsi="Yu Gothic UI Semibold"/>
+                <w:noProof/>
+              </w:rPr>
+              <w:t>Lack of Required Skills</w:t>
+            </w:r>
+            <w:r>
+              <w:rPr>
+                <w:noProof/>
+                <w:webHidden/>
+              </w:rPr>
+              <w:tab/>
+            </w:r>
+            <w:r>
+              <w:rPr>
+                <w:noProof/>
+                <w:webHidden/>
+              </w:rPr>
+              <w:fldChar w:fldCharType="begin"/>
+            </w:r>
+            <w:r>
+              <w:rPr>
+                <w:noProof/>
+                <w:webHidden/>
+              </w:rPr>
+              <w:instrText xml:space="preserve"> PAGEREF _Toc85328159 \h </w:instrText>
+            </w:r>
+            <w:r>
+              <w:rPr>
+                <w:noProof/>
+                <w:webHidden/>
+              </w:rPr>
+            </w:r>
+            <w:r>
+              <w:rPr>
+                <w:noProof/>
+                <w:webHidden/>
+              </w:rPr>
+              <w:fldChar w:fldCharType="separate"/>
+            </w:r>
+            <w:r>
+              <w:rPr>
+                <w:noProof/>
+                <w:webHidden/>
+              </w:rPr>
+              <w:t>5</w:t>
+            </w:r>
+            <w:r>
+              <w:rPr>
+                <w:noProof/>
+                <w:webHidden/>
+              </w:rPr>
+              <w:fldChar w:fldCharType="end"/>
+            </w:r>
+          </w:hyperlink>
+        </w:p>
+        <w:p>
+          <w:pPr>
+            <w:pStyle w:val="TOC2"/>
+            <w:tabs>
+              <w:tab w:val="left" w:pos="880"/>
+              <w:tab w:val="right" w:leader="dot" w:pos="9350"/>
+            </w:tabs>
+            <w:rPr>
+              <w:rFonts w:eastAsiaTheme="minorEastAsia"/>
+              <w:noProof/>
+              <w:color w:val="auto"/>
+              <w:sz w:val="22"/>
+              <w:szCs w:val="22"/>
+              <w:lang w:val="en-ZA" w:eastAsia="en-ZA"/>
+            </w:rPr>
+          </w:pPr>
+          <w:hyperlink w:anchor="_Toc85328160" w:history="1">
+            <w:r>
+              <w:rPr>
+                <w:rStyle w:val="Hyperlink"/>
+                <w:rFonts w:ascii="Yu Gothic UI Semibold" w:eastAsia="Yu Gothic UI Semibold" w:hAnsi="Yu Gothic UI Semibold"/>
+                <w:noProof/>
+              </w:rPr>
+              <w:t>1.4</w:t>
+            </w:r>
+            <w:r>
+              <w:rPr>
+                <w:rFonts w:eastAsiaTheme="minorEastAsia"/>
+                <w:noProof/>
+                <w:color w:val="auto"/>
+                <w:sz w:val="22"/>
+                <w:szCs w:val="22"/>
+                <w:lang w:val="en-ZA" w:eastAsia="en-ZA"/>
+              </w:rPr>
+              <w:tab/>
+            </w:r>
+            <w:r>
+              <w:rPr>
+                <w:rStyle w:val="Hyperlink"/>
+                <w:rFonts w:ascii="Yu Gothic UI Semibold" w:eastAsia="Yu Gothic UI Semibold" w:hAnsi="Yu Gothic UI Semibold"/>
+                <w:noProof/>
+              </w:rPr>
+              <w:t>Conclusion</w:t>
+            </w:r>
+            <w:r>
+              <w:rPr>
+                <w:noProof/>
+                <w:webHidden/>
+              </w:rPr>
+              <w:tab/>
+            </w:r>
+            <w:r>
+              <w:rPr>
+                <w:noProof/>
+                <w:webHidden/>
+              </w:rPr>
+              <w:fldChar w:fldCharType="begin"/>
+            </w:r>
+            <w:r>
+              <w:rPr>
+                <w:noProof/>
+                <w:webHidden/>
+              </w:rPr>
+              <w:instrText xml:space="preserve"> PAGEREF _Toc85328160 \h </w:instrText>
+            </w:r>
+            <w:r>
+              <w:rPr>
+                <w:noProof/>
+                <w:webHidden/>
+              </w:rPr>
+            </w:r>
+            <w:r>
+              <w:rPr>
+                <w:noProof/>
+                <w:webHidden/>
+              </w:rPr>
+              <w:fldChar w:fldCharType="separate"/>
+            </w:r>
+            <w:r>
+              <w:rPr>
+                <w:noProof/>
+                <w:webHidden/>
+              </w:rPr>
+              <w:t>5</w:t>
+            </w:r>
+            <w:r>
+              <w:rPr>
+                <w:noProof/>
+                <w:webHidden/>
+              </w:rPr>
+              <w:fldChar w:fldCharType="end"/>
+            </w:r>
+          </w:hyperlink>
+        </w:p>
+        <w:p>
+          <w:pPr>
+            <w:pStyle w:val="TOC1"/>
+            <w:tabs>
+              <w:tab w:val="left" w:pos="440"/>
+              <w:tab w:val="right" w:leader="dot" w:pos="9350"/>
+            </w:tabs>
+            <w:rPr>
+              <w:rFonts w:eastAsiaTheme="minorEastAsia"/>
+              <w:noProof/>
+              <w:color w:val="auto"/>
+              <w:sz w:val="22"/>
+              <w:szCs w:val="22"/>
+              <w:lang w:val="en-ZA" w:eastAsia="en-ZA"/>
+            </w:rPr>
+          </w:pPr>
+          <w:hyperlink w:anchor="_Toc85328161" w:history="1">
+            <w:r>
+              <w:rPr>
+                <w:rStyle w:val="Hyperlink"/>
+                <w:rFonts w:ascii="Yu Gothic UI Semibold" w:eastAsia="Yu Gothic UI Semibold" w:hAnsi="Yu Gothic UI Semibold"/>
+                <w:noProof/>
+                <w:lang w:val="en-ZA" w:eastAsia="en-ZA"/>
+              </w:rPr>
+              <w:t>2.</w:t>
+            </w:r>
+            <w:r>
+              <w:rPr>
+                <w:rFonts w:eastAsiaTheme="minorEastAsia"/>
+                <w:noProof/>
+                <w:color w:val="auto"/>
+                <w:sz w:val="22"/>
+                <w:szCs w:val="22"/>
+                <w:lang w:val="en-ZA" w:eastAsia="en-ZA"/>
+              </w:rPr>
+              <w:tab/>
+            </w:r>
+            <w:r>
+              <w:rPr>
+                <w:rStyle w:val="Hyperlink"/>
+                <w:rFonts w:ascii="Yu Gothic UI Semibold" w:eastAsia="Yu Gothic UI Semibold" w:hAnsi="Yu Gothic UI Semibold"/>
+                <w:noProof/>
+                <w:lang w:val="en-ZA" w:eastAsia="en-ZA"/>
+              </w:rPr>
+              <w:t>Controls</w:t>
+            </w:r>
+            <w:r>
+              <w:rPr>
+                <w:noProof/>
+                <w:webHidden/>
+              </w:rPr>
+              <w:tab/>
+            </w:r>
+            <w:r>
+              <w:rPr>
+                <w:noProof/>
+                <w:webHidden/>
+              </w:rPr>
+              <w:fldChar w:fldCharType="begin"/>
+            </w:r>
+            <w:r>
+              <w:rPr>
+                <w:noProof/>
+                <w:webHidden/>
+              </w:rPr>
+              <w:instrText xml:space="preserve"> PAGEREF _Toc85328161 \h </w:instrText>
+            </w:r>
+            <w:r>
+              <w:rPr>
+                <w:noProof/>
+                <w:webHidden/>
+              </w:rPr>
+            </w:r>
+            <w:r>
+              <w:rPr>
+                <w:noProof/>
+                <w:webHidden/>
+              </w:rPr>
+              <w:fldChar w:fldCharType="separate"/>
+            </w:r>
+            <w:r>
+              <w:rPr>
+                <w:noProof/>
+                <w:webHidden/>
+              </w:rPr>
+              <w:t>6</w:t>
+            </w:r>
+            <w:r>
+              <w:rPr>
+                <w:noProof/>
+                <w:webHidden/>
+              </w:rPr>
+              <w:fldChar w:fldCharType="end"/>
+            </w:r>
+          </w:hyperlink>
+        </w:p>
+        <w:p>
+          <w:pPr>
+            <w:pStyle w:val="TOC2"/>
+            <w:tabs>
+              <w:tab w:val="right" w:leader="dot" w:pos="9350"/>
+            </w:tabs>
+            <w:rPr>
+              <w:rFonts w:eastAsiaTheme="minorEastAsia"/>
+              <w:noProof/>
+              <w:color w:val="auto"/>
+              <w:sz w:val="22"/>
+              <w:szCs w:val="22"/>
+              <w:lang w:val="en-ZA" w:eastAsia="en-ZA"/>
+            </w:rPr>
+          </w:pPr>
+          <w:hyperlink w:anchor="_Toc85328162" w:history="1">
+            <w:r>
+              <w:rPr>
+                <w:rStyle w:val="Hyperlink"/>
+                <w:rFonts w:ascii="Yu Gothic UI Semibold" w:eastAsia="Yu Gothic UI Semibold" w:hAnsi="Yu Gothic UI Semibold"/>
+                <w:noProof/>
+                <w:lang w:val="en-ZA" w:eastAsia="en-ZA"/>
+              </w:rPr>
+              <w:t>2.1 Introduction</w:t>
+            </w:r>
+            <w:r>
+              <w:rPr>
+                <w:noProof/>
+                <w:webHidden/>
+              </w:rPr>
+              <w:tab/>
+            </w:r>
+            <w:r>
+              <w:rPr>
+                <w:noProof/>
+                <w:webHidden/>
+              </w:rPr>
+              <w:fldChar w:fldCharType="begin"/>
+            </w:r>
+            <w:r>
+              <w:rPr>
+                <w:noProof/>
+                <w:webHidden/>
+              </w:rPr>
+              <w:instrText xml:space="preserve"> PAGEREF _Toc85328162 \h </w:instrText>
+            </w:r>
+            <w:r>
+              <w:rPr>
+                <w:noProof/>
+                <w:webHidden/>
+              </w:rPr>
+            </w:r>
+            <w:r>
+              <w:rPr>
+                <w:noProof/>
+                <w:webHidden/>
+              </w:rPr>
+              <w:fldChar w:fldCharType="separate"/>
+            </w:r>
+            <w:r>
+              <w:rPr>
+                <w:noProof/>
+                <w:webHidden/>
+              </w:rPr>
+              <w:t>6</w:t>
+            </w:r>
+            <w:r>
+              <w:rPr>
+                <w:noProof/>
+                <w:webHidden/>
+              </w:rPr>
+              <w:fldChar w:fldCharType="end"/>
+            </w:r>
+          </w:hyperlink>
+        </w:p>
+        <w:p>
+          <w:pPr>
+            <w:pStyle w:val="TOC2"/>
+            <w:tabs>
+              <w:tab w:val="right" w:leader="dot" w:pos="9350"/>
+            </w:tabs>
+            <w:rPr>
+              <w:rFonts w:eastAsiaTheme="minorEastAsia"/>
+              <w:noProof/>
+              <w:color w:val="auto"/>
+              <w:sz w:val="22"/>
+              <w:szCs w:val="22"/>
+              <w:lang w:val="en-ZA" w:eastAsia="en-ZA"/>
+            </w:rPr>
+          </w:pPr>
+          <w:hyperlink w:anchor="_Toc85328163" w:history="1">
+            <w:r>
+              <w:rPr>
+                <w:rStyle w:val="Hyperlink"/>
+                <w:rFonts w:ascii="Yu Gothic UI Semibold" w:eastAsia="Yu Gothic UI Semibold" w:hAnsi="Yu Gothic UI Semibold"/>
+                <w:noProof/>
+              </w:rPr>
+              <w:t>2.2 General Controls</w:t>
+            </w:r>
+            <w:r>
+              <w:rPr>
+                <w:noProof/>
+                <w:webHidden/>
+              </w:rPr>
+              <w:tab/>
+            </w:r>
+            <w:r>
+              <w:rPr>
+                <w:noProof/>
+                <w:webHidden/>
+              </w:rPr>
+              <w:fldChar w:fldCharType="begin"/>
+            </w:r>
+            <w:r>
+              <w:rPr>
+                <w:noProof/>
+                <w:webHidden/>
+              </w:rPr>
+              <w:instrText xml:space="preserve"> PAGEREF _Toc85328163 \h </w:instrText>
+            </w:r>
+            <w:r>
+              <w:rPr>
+                <w:noProof/>
+                <w:webHidden/>
+              </w:rPr>
+            </w:r>
+            <w:r>
+              <w:rPr>
+                <w:noProof/>
+                <w:webHidden/>
+              </w:rPr>
+              <w:fldChar w:fldCharType="separate"/>
+            </w:r>
+            <w:r>
+              <w:rPr>
+                <w:noProof/>
+                <w:webHidden/>
+              </w:rPr>
+              <w:t>6</w:t>
+            </w:r>
+            <w:r>
+              <w:rPr>
+                <w:noProof/>
+                <w:webHidden/>
+              </w:rPr>
+              <w:fldChar w:fldCharType="end"/>
+            </w:r>
+          </w:hyperlink>
+        </w:p>
+        <w:p>
+          <w:pPr>
+            <w:pStyle w:val="TOC2"/>
+            <w:tabs>
+              <w:tab w:val="right" w:leader="dot" w:pos="9350"/>
+            </w:tabs>
+            <w:rPr>
+              <w:rFonts w:eastAsiaTheme="minorEastAsia"/>
+              <w:noProof/>
+              <w:color w:val="auto"/>
+              <w:sz w:val="22"/>
+              <w:szCs w:val="22"/>
+              <w:lang w:val="en-ZA" w:eastAsia="en-ZA"/>
+            </w:rPr>
+          </w:pPr>
+          <w:hyperlink w:anchor="_Toc85328164" w:history="1">
+            <w:r>
+              <w:rPr>
+                <w:rStyle w:val="Hyperlink"/>
+                <w:rFonts w:ascii="Yu Gothic UI Semibold" w:eastAsia="Yu Gothic UI Semibold" w:hAnsi="Yu Gothic UI Semibold"/>
+                <w:noProof/>
+              </w:rPr>
+              <w:t>2.3 Conclusion</w:t>
+            </w:r>
+            <w:r>
+              <w:rPr>
+                <w:noProof/>
+                <w:webHidden/>
+              </w:rPr>
+              <w:tab/>
+            </w:r>
+            <w:r>
+              <w:rPr>
+                <w:noProof/>
+                <w:webHidden/>
+              </w:rPr>
+              <w:fldChar w:fldCharType="begin"/>
+            </w:r>
+            <w:r>
+              <w:rPr>
+                <w:noProof/>
+                <w:webHidden/>
+              </w:rPr>
+              <w:instrText xml:space="preserve"> PAGEREF _Toc85328164 \h </w:instrText>
+            </w:r>
+            <w:r>
+              <w:rPr>
+                <w:noProof/>
+                <w:webHidden/>
+              </w:rPr>
+            </w:r>
+            <w:r>
+              <w:rPr>
+                <w:noProof/>
+                <w:webHidden/>
+              </w:rPr>
+              <w:fldChar w:fldCharType="separate"/>
+            </w:r>
+            <w:r>
+              <w:rPr>
+                <w:noProof/>
+                <w:webHidden/>
+              </w:rPr>
+              <w:t>6</w:t>
+            </w:r>
+            <w:r>
+              <w:rPr>
+                <w:noProof/>
+                <w:webHidden/>
+              </w:rPr>
+              <w:fldChar w:fldCharType="end"/>
+            </w:r>
+          </w:hyperlink>
+        </w:p>
+        <w:p>
+          <w:r>
+            <w:rPr>
+              <w:b/>
+              <w:bCs/>
+              <w:noProof/>
+            </w:rPr>
+            <w:fldChar w:fldCharType="end"/>
+          </w:r>
         </w:p>
       </w:sdtContent>
     </w:sdt>
+    <w:p>
+      <w:pPr>
+        <w:rPr>
+          <w:rFonts w:ascii="Times New Roman" w:eastAsia="Times New Roman" w:hAnsi="Times New Roman" w:cs="Times New Roman"/>
+          <w:color w:val="auto"/>
+          <w:lang w:val="en-ZA" w:eastAsia="en-ZA"/>
+        </w:rPr>
+      </w:pPr>
+    </w:p>
+    <w:p>
+      <w:pPr>
+        <w:rPr>
+          <w:rFonts w:ascii="Times New Roman" w:eastAsia="Times New Roman" w:hAnsi="Times New Roman" w:cs="Times New Roman"/>
+          <w:color w:val="auto"/>
+          <w:lang w:val="en-ZA" w:eastAsia="en-ZA"/>
+        </w:rPr>
+      </w:pPr>
+    </w:p>
+    <w:p>
+      <w:pPr>
+        <w:rPr>
+          <w:rFonts w:ascii="Times New Roman" w:eastAsia="Times New Roman" w:hAnsi="Times New Roman" w:cs="Times New Roman"/>
+          <w:color w:val="auto"/>
+          <w:lang w:val="en-ZA" w:eastAsia="en-ZA"/>
+        </w:rPr>
+      </w:pPr>
+    </w:p>
+    <w:p>
+      <w:pPr>
+        <w:rPr>
+          <w:rFonts w:ascii="Times New Roman" w:eastAsia="Times New Roman" w:hAnsi="Times New Roman" w:cs="Times New Roman"/>
+          <w:color w:val="auto"/>
+          <w:lang w:val="en-ZA" w:eastAsia="en-ZA"/>
+        </w:rPr>
+      </w:pPr>
+    </w:p>
+    <w:p>
+      <w:pPr>
+        <w:rPr>
+          <w:rFonts w:ascii="Times New Roman" w:eastAsia="Times New Roman" w:hAnsi="Times New Roman" w:cs="Times New Roman"/>
+          <w:color w:val="auto"/>
+          <w:lang w:val="en-ZA" w:eastAsia="en-ZA"/>
+        </w:rPr>
+      </w:pPr>
+    </w:p>
+    <w:p>
+      <w:pPr>
+        <w:pStyle w:val="Heading1"/>
+        <w:rPr>
+          <w:rFonts w:ascii="Yu Gothic UI Semibold" w:eastAsia="Yu Gothic UI Semibold" w:hAnsi="Yu Gothic UI Semibold"/>
+          <w:sz w:val="44"/>
+          <w:szCs w:val="44"/>
+          <w:lang w:val="en-ZA" w:eastAsia="en-ZA"/>
+        </w:rPr>
+      </w:pPr>
+      <w:bookmarkStart w:id="0" w:name="_Toc85328154"/>
+      <w:r>
+        <w:rPr>
+          <w:rFonts w:ascii="Yu Gothic UI Semibold" w:eastAsia="Yu Gothic UI Semibold" w:hAnsi="Yu Gothic UI Semibold"/>
+          <w:sz w:val="44"/>
+          <w:szCs w:val="44"/>
+          <w:lang w:val="en-ZA" w:eastAsia="en-ZA"/>
+        </w:rPr>
+        <w:lastRenderedPageBreak/>
+        <w:t>Welcome</w:t>
+      </w:r>
+      <w:bookmarkEnd w:id="0"/>
+      <w:r>
+        <w:rPr>
+          <w:rFonts w:ascii="Yu Gothic UI Semibold" w:eastAsia="Yu Gothic UI Semibold" w:hAnsi="Yu Gothic UI Semibold"/>
+          <w:sz w:val="44"/>
+          <w:szCs w:val="44"/>
+          <w:lang w:val="en-ZA" w:eastAsia="en-ZA"/>
+        </w:rPr>
+        <w:t xml:space="preserve"> </w:t>
+      </w:r>
+    </w:p>
+    <w:p>
+      <w:pPr>
+        <w:rPr>
+          <w:rFonts w:ascii="Calibri Light" w:hAnsi="Calibri Light" w:cs="Calibri Light"/>
+          <w:color w:val="000000"/>
+        </w:rPr>
+      </w:pPr>
+      <w:r>
+        <w:rPr>
+          <w:rFonts w:ascii="Calibri Light" w:hAnsi="Calibri Light" w:cs="Calibri Light"/>
+          <w:color w:val="000000"/>
+        </w:rPr>
+        <w:t xml:space="preserve">Welcome to the Orion </w:t>
+      </w:r>
+      <w:r>
+        <w:rPr>
+          <w:rFonts w:ascii="Calibri Light" w:hAnsi="Calibri Light" w:cs="Calibri Light"/>
+          <w:color w:val="000000"/>
+        </w:rPr>
+        <w:t>Training</w:t>
+      </w:r>
+      <w:r>
+        <w:rPr>
+          <w:rFonts w:ascii="Calibri Light" w:hAnsi="Calibri Light" w:cs="Calibri Light"/>
+          <w:color w:val="000000"/>
+        </w:rPr>
+        <w:t xml:space="preserve"> Manual.</w:t>
+      </w:r>
+    </w:p>
+    <w:p>
+      <w:pPr>
+        <w:rPr>
+          <w:rFonts w:ascii="Calibri Light" w:hAnsi="Calibri Light" w:cs="Calibri Light"/>
+          <w:color w:val="000000"/>
+        </w:rPr>
+      </w:pPr>
+      <w:r>
+        <w:rPr>
+          <w:rFonts w:ascii="Calibri Light" w:hAnsi="Calibri Light" w:cs="Calibri Light"/>
+          <w:color w:val="000000"/>
+        </w:rPr>
+        <w:t>First</w:t>
+      </w:r>
+      <w:r>
+        <w:rPr>
+          <w:rFonts w:ascii="Calibri Light" w:hAnsi="Calibri Light" w:cs="Calibri Light"/>
+          <w:color w:val="000000"/>
+        </w:rPr>
+        <w:t>ly</w:t>
+      </w:r>
+      <w:r>
+        <w:rPr>
+          <w:rFonts w:ascii="Calibri Light" w:hAnsi="Calibri Light" w:cs="Calibri Light"/>
+          <w:color w:val="000000"/>
+        </w:rPr>
+        <w:t xml:space="preserve">, we would like to thank you for choosing our product and hope you will have a pleasant experience. This manual </w:t>
+      </w:r>
+      <w:r>
+        <w:rPr>
+          <w:rFonts w:ascii="Calibri Light" w:hAnsi="Calibri Light" w:cs="Calibri Light"/>
+          <w:color w:val="000000"/>
+        </w:rPr>
+        <w:t>will serve as guide to primarily our clients who will be implement</w:t>
+      </w:r>
+      <w:r>
+        <w:rPr>
+          <w:rFonts w:ascii="Calibri Light" w:hAnsi="Calibri Light" w:cs="Calibri Light"/>
+          <w:color w:val="000000"/>
+        </w:rPr>
+        <w:t>ing</w:t>
+      </w:r>
+      <w:r>
+        <w:rPr>
+          <w:rFonts w:ascii="Calibri Light" w:hAnsi="Calibri Light" w:cs="Calibri Light"/>
+          <w:color w:val="000000"/>
+        </w:rPr>
+        <w:t xml:space="preserve"> this system into their business, processes and users. </w:t>
+      </w:r>
+      <w:r>
+        <w:rPr>
+          <w:rFonts w:ascii="Calibri Light" w:hAnsi="Calibri Light" w:cs="Calibri Light"/>
+          <w:color w:val="000000"/>
+        </w:rPr>
+        <w:t>The manual</w:t>
+      </w:r>
+      <w:r>
+        <w:rPr>
+          <w:rFonts w:ascii="Calibri Light" w:hAnsi="Calibri Light" w:cs="Calibri Light"/>
+          <w:color w:val="000000"/>
+        </w:rPr>
+        <w:t xml:space="preserve"> comprises of extensive </w:t>
+      </w:r>
+      <w:r>
+        <w:rPr>
+          <w:rFonts w:ascii="Calibri Light" w:hAnsi="Calibri Light" w:cs="Calibri Light"/>
+          <w:color w:val="000000"/>
+        </w:rPr>
+        <w:t xml:space="preserve">yet simple walkthrough of the basic to fundamental system functions that relate to business transaction and operations, there will also be examples and the use of imagery were possible to assist with guidance. This manual also comprises of short little assessment that are purposefully spread across the document to further the learning process.  </w:t>
+      </w:r>
+    </w:p>
+    <w:p>
+      <w:pPr>
+        <w:pStyle w:val="Heading2"/>
+        <w:rPr>
+          <w:rFonts w:ascii="Yu Gothic UI Semibold" w:eastAsia="Yu Gothic UI Semibold" w:hAnsi="Yu Gothic UI Semibold"/>
+          <w:lang w:val="en-ZA" w:eastAsia="en-ZA"/>
+        </w:rPr>
+      </w:pPr>
+      <w:bookmarkStart w:id="1" w:name="_Toc85328155"/>
+      <w:r>
+        <w:rPr>
+          <w:rFonts w:ascii="Yu Gothic UI Semibold" w:eastAsia="Yu Gothic UI Semibold" w:hAnsi="Yu Gothic UI Semibold"/>
+          <w:lang w:val="en-ZA" w:eastAsia="en-ZA"/>
+        </w:rPr>
+        <w:t>Instructions</w:t>
+      </w:r>
+      <w:bookmarkEnd w:id="1"/>
+    </w:p>
+    <w:p>
+      <w:pPr>
+        <w:rPr>
+          <w:lang w:val="en-ZA" w:eastAsia="en-ZA"/>
+        </w:rPr>
+      </w:pPr>
+      <w:r>
+        <w:rPr>
+          <w:rFonts w:ascii="Calibri Light" w:hAnsi="Calibri Light" w:cs="Calibri Light"/>
+          <w:color w:val="000000"/>
+        </w:rPr>
+        <w:t>The Orion Training Manual (henceforth referred to as OTM) should be used in tandem with the Orion System Manual (</w:t>
+      </w:r>
+      <w:r>
+        <w:rPr>
+          <w:rFonts w:ascii="Calibri Light" w:hAnsi="Calibri Light" w:cs="Calibri Light"/>
+          <w:color w:val="000000"/>
+        </w:rPr>
+        <w:t xml:space="preserve">henceforth referred to as </w:t>
+      </w:r>
+      <w:r>
+        <w:rPr>
+          <w:rFonts w:ascii="Calibri Light" w:hAnsi="Calibri Light" w:cs="Calibri Light"/>
+          <w:color w:val="000000"/>
+        </w:rPr>
+        <w:t xml:space="preserve">OSM) so if anything is misunderstood then the explanation of the purpose of a control or an error message will be thoroughly explained there. Please do make use of the assessment cards that found within the manual to test one’s knowledge on the functionalities and processes, the answers to the cards will be provided at the back/end of the manual. </w:t>
+      </w:r>
+    </w:p>
+    <w:p>
+      <w:pPr>
+        <w:rPr>
+          <w:rFonts w:ascii="Times New Roman" w:eastAsia="Times New Roman" w:hAnsi="Times New Roman" w:cs="Times New Roman"/>
+          <w:color w:val="auto"/>
+          <w:lang w:val="en-ZA" w:eastAsia="en-ZA"/>
+        </w:rPr>
+      </w:pPr>
+    </w:p>
+    <w:p>
+      <w:pPr>
+        <w:rPr>
+          <w:rFonts w:ascii="Times New Roman" w:eastAsia="Times New Roman" w:hAnsi="Times New Roman" w:cs="Times New Roman"/>
+          <w:color w:val="auto"/>
+          <w:lang w:val="en-ZA" w:eastAsia="en-ZA"/>
+        </w:rPr>
+      </w:pPr>
+    </w:p>
+    <w:p>
+      <w:pPr>
+        <w:rPr>
+          <w:rFonts w:ascii="Times New Roman" w:eastAsia="Times New Roman" w:hAnsi="Times New Roman" w:cs="Times New Roman"/>
+          <w:color w:val="auto"/>
+          <w:lang w:val="en-ZA" w:eastAsia="en-ZA"/>
+        </w:rPr>
+      </w:pPr>
+    </w:p>
+    <w:p>
+      <w:pPr>
+        <w:rPr>
+          <w:rFonts w:ascii="Times New Roman" w:eastAsia="Times New Roman" w:hAnsi="Times New Roman" w:cs="Times New Roman"/>
+          <w:color w:val="auto"/>
+          <w:lang w:val="en-ZA" w:eastAsia="en-ZA"/>
+        </w:rPr>
+      </w:pPr>
+    </w:p>
+    <w:p>
+      <w:pPr>
+        <w:pStyle w:val="Heading1"/>
+        <w:numPr>
+          <w:ilvl w:val="0"/>
+          <w:numId w:val="13"/>
+        </w:numPr>
+        <w:rPr>
+          <w:rFonts w:ascii="Yu Gothic UI Semibold" w:eastAsia="Yu Gothic UI Semibold" w:hAnsi="Yu Gothic UI Semibold"/>
+          <w:sz w:val="36"/>
+          <w:szCs w:val="36"/>
+          <w:lang w:val="en-ZA" w:eastAsia="en-ZA"/>
+        </w:rPr>
+      </w:pPr>
+      <w:bookmarkStart w:id="2" w:name="_Toc85328156"/>
+      <w:r>
+        <w:rPr>
+          <w:rFonts w:ascii="Yu Gothic UI Semibold" w:eastAsia="Yu Gothic UI Semibold" w:hAnsi="Yu Gothic UI Semibold"/>
+          <w:sz w:val="36"/>
+          <w:szCs w:val="36"/>
+          <w:lang w:val="en-ZA" w:eastAsia="en-ZA"/>
+        </w:rPr>
+        <w:lastRenderedPageBreak/>
+        <w:t>System User Skills Requirement</w:t>
+      </w:r>
+      <w:bookmarkEnd w:id="2"/>
+    </w:p>
+    <w:p>
+      <w:pPr>
+        <w:pStyle w:val="Heading2"/>
+        <w:numPr>
+          <w:ilvl w:val="0"/>
+          <w:numId w:val="14"/>
+        </w:numPr>
+        <w:rPr>
+          <w:rFonts w:ascii="Yu Gothic UI Semibold" w:eastAsia="Yu Gothic UI Semibold" w:hAnsi="Yu Gothic UI Semibold"/>
+          <w:lang w:val="en-ZA" w:eastAsia="en-ZA"/>
+        </w:rPr>
+      </w:pPr>
+      <w:bookmarkStart w:id="3" w:name="_Toc85328157"/>
+      <w:r>
+        <w:rPr>
+          <w:rFonts w:ascii="Yu Gothic UI Semibold" w:eastAsia="Yu Gothic UI Semibold" w:hAnsi="Yu Gothic UI Semibold"/>
+          <w:lang w:val="en-ZA" w:eastAsia="en-ZA"/>
+        </w:rPr>
+        <w:t>Introduction</w:t>
+      </w:r>
+      <w:bookmarkEnd w:id="3"/>
+    </w:p>
+    <w:p>
+      <w:pPr>
+        <w:rPr>
+          <w:rFonts w:ascii="Calibri Light" w:hAnsi="Calibri Light" w:cs="Calibri Light"/>
+          <w:lang w:val="en-ZA" w:eastAsia="en-ZA"/>
+        </w:rPr>
+      </w:pPr>
+      <w:r>
+        <w:rPr>
+          <w:rFonts w:ascii="Calibri Light" w:hAnsi="Calibri Light" w:cs="Calibri Light"/>
+        </w:rPr>
+        <w:t>Th</w:t>
+      </w:r>
+      <w:r>
+        <w:rPr>
+          <w:rFonts w:ascii="Calibri Light" w:hAnsi="Calibri Light" w:cs="Calibri Light"/>
+        </w:rPr>
+        <w:t xml:space="preserve">is section of the document </w:t>
+      </w:r>
+      <w:r>
+        <w:rPr>
+          <w:rFonts w:ascii="Calibri Light" w:hAnsi="Calibri Light" w:cs="Calibri Light"/>
+        </w:rPr>
+        <w:t xml:space="preserve">will </w:t>
+      </w:r>
+      <w:r>
+        <w:rPr>
+          <w:rFonts w:ascii="Calibri Light" w:hAnsi="Calibri Light" w:cs="Calibri Light"/>
+        </w:rPr>
+        <w:t>address</w:t>
+      </w:r>
+      <w:r>
+        <w:rPr>
+          <w:rFonts w:ascii="Calibri Light" w:hAnsi="Calibri Light" w:cs="Calibri Light"/>
+        </w:rPr>
+        <w:t xml:space="preserve"> what skills are required to be able to </w:t>
+      </w:r>
+      <w:r>
+        <w:rPr>
+          <w:rFonts w:ascii="Calibri Light" w:hAnsi="Calibri Light" w:cs="Calibri Light"/>
+        </w:rPr>
+        <w:t xml:space="preserve">make </w:t>
+      </w:r>
+      <w:r>
+        <w:rPr>
+          <w:rFonts w:ascii="Calibri Light" w:hAnsi="Calibri Light" w:cs="Calibri Light"/>
+        </w:rPr>
+        <w:t>use and navigate through the system</w:t>
+      </w:r>
+      <w:r>
+        <w:rPr>
+          <w:rFonts w:ascii="Calibri Light" w:hAnsi="Calibri Light" w:cs="Calibri Light"/>
+        </w:rPr>
+        <w:t xml:space="preserve"> promptly and expertly.</w:t>
+      </w:r>
+    </w:p>
+    <w:p>
+      <w:pPr>
+        <w:pStyle w:val="Heading2"/>
+        <w:numPr>
+          <w:ilvl w:val="0"/>
+          <w:numId w:val="14"/>
+        </w:numPr>
+        <w:rPr>
+          <w:rFonts w:ascii="Yu Gothic UI Semibold" w:eastAsia="Yu Gothic UI Semibold" w:hAnsi="Yu Gothic UI Semibold"/>
+        </w:rPr>
+      </w:pPr>
+      <w:bookmarkStart w:id="4" w:name="_Toc85328158"/>
+      <w:r>
+        <w:rPr>
+          <w:rFonts w:ascii="Yu Gothic UI Semibold" w:eastAsia="Yu Gothic UI Semibold" w:hAnsi="Yu Gothic UI Semibold"/>
+        </w:rPr>
+        <w:t>Skills Required</w:t>
+      </w:r>
+      <w:bookmarkEnd w:id="4"/>
+    </w:p>
+    <w:p>
+      <w:pPr>
+        <w:rPr>
+          <w:rFonts w:ascii="Calibri Light" w:hAnsi="Calibri Light" w:cs="Calibri Light"/>
+        </w:rPr>
+      </w:pPr>
+      <w:r>
+        <w:rPr>
+          <w:rFonts w:ascii="Calibri Light" w:hAnsi="Calibri Light" w:cs="Calibri Light"/>
+        </w:rPr>
+        <w:t>We suggest</w:t>
+      </w:r>
+      <w:r>
+        <w:rPr>
+          <w:rFonts w:ascii="Calibri Light" w:hAnsi="Calibri Light" w:cs="Calibri Light"/>
+        </w:rPr>
+        <w:t xml:space="preserve"> for the best experience the</w:t>
+      </w:r>
+      <w:r>
+        <w:rPr>
+          <w:rFonts w:ascii="Calibri Light" w:hAnsi="Calibri Light" w:cs="Calibri Light"/>
+        </w:rPr>
+        <w:t xml:space="preserve"> following skills are required to use the system: </w:t>
+      </w:r>
+    </w:p>
+    <w:p>
+      <w:pPr>
+        <w:pStyle w:val="ListParagraph"/>
+        <w:numPr>
+          <w:ilvl w:val="0"/>
+          <w:numId w:val="15"/>
+        </w:numPr>
+        <w:rPr>
+          <w:rFonts w:ascii="Calibri Light" w:hAnsi="Calibri Light" w:cs="Calibri Light"/>
+        </w:rPr>
+      </w:pPr>
+      <w:r>
+        <w:rPr>
+          <w:rFonts w:ascii="Calibri Light" w:hAnsi="Calibri Light" w:cs="Calibri Light"/>
+        </w:rPr>
+        <w:t xml:space="preserve">Hardware Literacy: </w:t>
+      </w:r>
+    </w:p>
+    <w:p>
+      <w:pPr>
+        <w:pStyle w:val="ListParagraph"/>
+        <w:numPr>
+          <w:ilvl w:val="0"/>
+          <w:numId w:val="17"/>
+        </w:numPr>
+        <w:rPr>
+          <w:rFonts w:ascii="Calibri Light" w:hAnsi="Calibri Light" w:cs="Calibri Light"/>
+        </w:rPr>
+      </w:pPr>
+      <w:r>
+        <w:rPr>
+          <w:rFonts w:ascii="Calibri Light" w:hAnsi="Calibri Light" w:cs="Calibri Light"/>
+        </w:rPr>
+        <w:t xml:space="preserve">Trainee needs to know how to turn on their computer keep the computer running and plug it in to a power source when needed and shutting down their computer. </w:t>
+      </w:r>
+    </w:p>
+    <w:p>
+      <w:pPr>
+        <w:pStyle w:val="ListParagraph"/>
+        <w:numPr>
+          <w:ilvl w:val="0"/>
+          <w:numId w:val="17"/>
+        </w:numPr>
+        <w:rPr>
+          <w:rFonts w:ascii="Calibri Light" w:hAnsi="Calibri Light" w:cs="Calibri Light"/>
+        </w:rPr>
+      </w:pPr>
+      <w:r>
+        <w:rPr>
+          <w:rFonts w:ascii="Calibri Light" w:hAnsi="Calibri Light" w:cs="Calibri Light"/>
+        </w:rPr>
+        <w:t xml:space="preserve"> Using a Mouse and keyboard to navigate through the system. </w:t>
+      </w:r>
+    </w:p>
+    <w:p>
+      <w:pPr>
+        <w:pStyle w:val="ListParagraph"/>
+        <w:numPr>
+          <w:ilvl w:val="0"/>
+          <w:numId w:val="15"/>
+        </w:numPr>
+        <w:rPr>
+          <w:rFonts w:ascii="Calibri Light" w:hAnsi="Calibri Light" w:cs="Calibri Light"/>
+        </w:rPr>
+      </w:pPr>
+      <w:r>
+        <w:rPr>
+          <w:rFonts w:ascii="Calibri Light" w:hAnsi="Calibri Light" w:cs="Calibri Light"/>
+        </w:rPr>
+        <w:t xml:space="preserve">Internet Literacy: </w:t>
+      </w:r>
+    </w:p>
+    <w:p>
+      <w:pPr>
+        <w:pStyle w:val="ListParagraph"/>
+        <w:numPr>
+          <w:ilvl w:val="0"/>
+          <w:numId w:val="18"/>
+        </w:numPr>
+        <w:rPr>
+          <w:rFonts w:ascii="Calibri Light" w:hAnsi="Calibri Light" w:cs="Calibri Light"/>
+        </w:rPr>
+      </w:pPr>
+      <w:r>
+        <w:rPr>
+          <w:rFonts w:ascii="Calibri Light" w:hAnsi="Calibri Light" w:cs="Calibri Light"/>
+        </w:rPr>
+        <w:t xml:space="preserve">Trainee needs to know how to connect to the internet on their computer. </w:t>
+      </w:r>
+    </w:p>
+    <w:p>
+      <w:pPr>
+        <w:pStyle w:val="ListParagraph"/>
+        <w:numPr>
+          <w:ilvl w:val="0"/>
+          <w:numId w:val="18"/>
+        </w:numPr>
+        <w:rPr>
+          <w:rFonts w:ascii="Calibri Light" w:hAnsi="Calibri Light" w:cs="Calibri Light"/>
+        </w:rPr>
+      </w:pPr>
+      <w:r>
+        <w:rPr>
+          <w:rFonts w:ascii="Calibri Light" w:hAnsi="Calibri Light" w:cs="Calibri Light"/>
+        </w:rPr>
+        <w:t>How to select a Wi-Fi address and enter a Wi-Fi password if required.</w:t>
+      </w:r>
+    </w:p>
+    <w:p>
+      <w:pPr>
+        <w:pStyle w:val="ListParagraph"/>
+        <w:numPr>
+          <w:ilvl w:val="0"/>
+          <w:numId w:val="18"/>
+        </w:numPr>
+        <w:rPr>
+          <w:rFonts w:ascii="Calibri Light" w:hAnsi="Calibri Light" w:cs="Calibri Light"/>
+        </w:rPr>
+      </w:pPr>
+      <w:r>
+        <w:rPr>
+          <w:rFonts w:ascii="Calibri Light" w:hAnsi="Calibri Light" w:cs="Calibri Light"/>
+        </w:rPr>
+        <w:t xml:space="preserve">How to navigate to a web browser and enter a URL to use the system. </w:t>
+      </w:r>
+    </w:p>
+    <w:p>
+      <w:pPr>
+        <w:pStyle w:val="ListParagraph"/>
+        <w:numPr>
+          <w:ilvl w:val="0"/>
+          <w:numId w:val="18"/>
+        </w:numPr>
+        <w:rPr>
+          <w:rFonts w:ascii="Calibri Light" w:hAnsi="Calibri Light" w:cs="Calibri Light"/>
+        </w:rPr>
+      </w:pPr>
+      <w:r>
+        <w:rPr>
+          <w:rFonts w:ascii="Calibri Light" w:hAnsi="Calibri Light" w:cs="Calibri Light"/>
+        </w:rPr>
+        <w:t>Needs to know what the web browsers looks like, what a back button is, refresh button etc.</w:t>
+      </w:r>
+    </w:p>
+    <w:p>
+      <w:pPr>
+        <w:pStyle w:val="ListParagraph"/>
+        <w:numPr>
+          <w:ilvl w:val="0"/>
+          <w:numId w:val="15"/>
+        </w:numPr>
+        <w:rPr>
+          <w:rFonts w:ascii="Calibri Light" w:hAnsi="Calibri Light" w:cs="Calibri Light"/>
+        </w:rPr>
+      </w:pPr>
+      <w:r>
+        <w:rPr>
+          <w:rFonts w:ascii="Calibri Light" w:hAnsi="Calibri Light" w:cs="Calibri Light"/>
+        </w:rPr>
+        <w:t xml:space="preserve">Basic Computer Literacy: </w:t>
+      </w:r>
+    </w:p>
+    <w:p>
+      <w:pPr>
+        <w:pStyle w:val="ListParagraph"/>
+        <w:numPr>
+          <w:ilvl w:val="0"/>
+          <w:numId w:val="18"/>
+        </w:numPr>
+        <w:rPr>
+          <w:rFonts w:ascii="Calibri Light" w:hAnsi="Calibri Light" w:cs="Calibri Light"/>
+        </w:rPr>
+      </w:pPr>
+      <w:r>
+        <w:rPr>
+          <w:rFonts w:ascii="Calibri Light" w:hAnsi="Calibri Light" w:cs="Calibri Light"/>
+        </w:rPr>
+        <w:t xml:space="preserve">The trainee needs to know what the interface looks like, how the cursor looks when clicked, what a button is, how to use certain controls, </w:t>
+      </w:r>
+      <w:proofErr w:type="gramStart"/>
+      <w:r>
+        <w:rPr>
+          <w:rFonts w:ascii="Calibri Light" w:hAnsi="Calibri Light" w:cs="Calibri Light"/>
+        </w:rPr>
+        <w:t>E.g.</w:t>
+      </w:r>
+      <w:proofErr w:type="gramEnd"/>
+      <w:r>
+        <w:rPr>
+          <w:rFonts w:ascii="Calibri Light" w:hAnsi="Calibri Light" w:cs="Calibri Light"/>
+        </w:rPr>
+        <w:t xml:space="preserve"> a data picker, number field, tabs or multiselect dropdowns. </w:t>
+      </w:r>
+    </w:p>
+    <w:p>
+      <w:pPr>
+        <w:pStyle w:val="ListParagraph"/>
+        <w:numPr>
+          <w:ilvl w:val="0"/>
+          <w:numId w:val="18"/>
+        </w:numPr>
+        <w:rPr>
+          <w:rFonts w:ascii="Calibri Light" w:hAnsi="Calibri Light" w:cs="Calibri Light"/>
+        </w:rPr>
+      </w:pPr>
+      <w:r>
+        <w:rPr>
+          <w:rFonts w:ascii="Calibri Light" w:hAnsi="Calibri Light" w:cs="Calibri Light"/>
+        </w:rPr>
+        <w:t xml:space="preserve">Needs to know what an email is, and how to log into their email account to read and respond to the emails. </w:t>
+      </w:r>
+    </w:p>
+    <w:p>
+      <w:pPr>
+        <w:pStyle w:val="ListParagraph"/>
+        <w:numPr>
+          <w:ilvl w:val="0"/>
+          <w:numId w:val="18"/>
+        </w:numPr>
+        <w:rPr>
+          <w:rFonts w:ascii="Calibri Light" w:hAnsi="Calibri Light" w:cs="Calibri Light"/>
+        </w:rPr>
+      </w:pPr>
+      <w:r>
+        <w:rPr>
+          <w:rFonts w:ascii="Calibri Light" w:hAnsi="Calibri Light" w:cs="Calibri Light"/>
+        </w:rPr>
+        <w:t xml:space="preserve">Needs to understand certain icons, like the printing, searching and the help icons. o Needs to know what a PDF is and how to save, locate, print and modify a document. </w:t>
+      </w:r>
+    </w:p>
+    <w:p>
+      <w:pPr>
+        <w:pStyle w:val="ListParagraph"/>
+        <w:numPr>
+          <w:ilvl w:val="0"/>
+          <w:numId w:val="15"/>
+        </w:numPr>
+        <w:rPr>
+          <w:rFonts w:ascii="Calibri Light" w:hAnsi="Calibri Light" w:cs="Calibri Light"/>
+        </w:rPr>
+      </w:pPr>
+      <w:r>
+        <w:rPr>
+          <w:rFonts w:ascii="Calibri Light" w:hAnsi="Calibri Light" w:cs="Calibri Light"/>
+        </w:rPr>
+        <w:lastRenderedPageBreak/>
+        <w:t xml:space="preserve">Business Literacy: </w:t>
+      </w:r>
+    </w:p>
+    <w:p>
+      <w:pPr>
+        <w:pStyle w:val="ListParagraph"/>
+        <w:numPr>
+          <w:ilvl w:val="0"/>
+          <w:numId w:val="18"/>
+        </w:numPr>
+        <w:rPr>
+          <w:rFonts w:ascii="Calibri Light" w:hAnsi="Calibri Light" w:cs="Calibri Light"/>
+        </w:rPr>
+      </w:pPr>
+      <w:r>
+        <w:rPr>
+          <w:rFonts w:ascii="Calibri Light" w:hAnsi="Calibri Light" w:cs="Calibri Light"/>
+        </w:rPr>
+        <w:t>To use the system, the trainee needs to understand the different terminologies used in the system for example, Wildcard Category and Wildcard Cluster</w:t>
+      </w:r>
+    </w:p>
+    <w:p>
+      <w:pPr>
+        <w:pStyle w:val="Heading2"/>
+        <w:numPr>
+          <w:ilvl w:val="0"/>
+          <w:numId w:val="14"/>
+        </w:numPr>
+        <w:rPr>
+          <w:rFonts w:ascii="Yu Gothic UI Semibold" w:eastAsia="Yu Gothic UI Semibold" w:hAnsi="Yu Gothic UI Semibold"/>
+        </w:rPr>
+      </w:pPr>
+      <w:bookmarkStart w:id="5" w:name="_Toc85328159"/>
+      <w:r>
+        <w:rPr>
+          <w:rFonts w:ascii="Yu Gothic UI Semibold" w:eastAsia="Yu Gothic UI Semibold" w:hAnsi="Yu Gothic UI Semibold"/>
+        </w:rPr>
+        <w:t>Lack of Required Skills</w:t>
+      </w:r>
+      <w:bookmarkEnd w:id="5"/>
+    </w:p>
+    <w:p>
+      <w:pPr>
+        <w:rPr>
+          <w:rFonts w:ascii="Calibri Light" w:hAnsi="Calibri Light" w:cs="Calibri Light"/>
+        </w:rPr>
+      </w:pPr>
+      <w:r>
+        <w:rPr>
+          <w:rFonts w:ascii="Calibri Light" w:hAnsi="Calibri Light" w:cs="Calibri Light"/>
+        </w:rPr>
+        <w:t>If the trainee is lacking the required skills, the owner or manager can send the trainee for a basic computer literacy course. The manager can also teach the trainee in a group or individual setting. Wild Cloud can be contacted to assist with computer literacy training, if needed. Wild Cloud can also be contacted to provide a computer literacy course, close to business operations, if needed. If the trainee is lacking business understanding Wild Cloud can provide training in the form of user manuals as well as group training or individual training.</w:t>
+      </w:r>
+    </w:p>
+    <w:p>
+      <w:pPr>
+        <w:pStyle w:val="Heading2"/>
+        <w:numPr>
+          <w:ilvl w:val="0"/>
+          <w:numId w:val="14"/>
+        </w:numPr>
+        <w:rPr>
+          <w:rFonts w:ascii="Yu Gothic UI Semibold" w:eastAsia="Yu Gothic UI Semibold" w:hAnsi="Yu Gothic UI Semibold"/>
+        </w:rPr>
+      </w:pPr>
+      <w:bookmarkStart w:id="6" w:name="_Toc85328160"/>
+      <w:r>
+        <w:rPr>
+          <w:rFonts w:ascii="Yu Gothic UI Semibold" w:eastAsia="Yu Gothic UI Semibold" w:hAnsi="Yu Gothic UI Semibold"/>
+        </w:rPr>
+        <w:t>Conclusion</w:t>
+      </w:r>
+      <w:bookmarkEnd w:id="6"/>
+    </w:p>
+    <w:p>
+      <w:pPr>
+        <w:rPr>
+          <w:rFonts w:ascii="Calibri Light" w:hAnsi="Calibri Light" w:cs="Calibri Light"/>
+        </w:rPr>
+      </w:pPr>
+      <w:r>
+        <w:rPr>
+          <w:rFonts w:ascii="Calibri Light" w:hAnsi="Calibri Light" w:cs="Calibri Light"/>
+        </w:rPr>
+        <w:t>The system user skills requirement gave a clear indication of what skills are required to be able to use and navigate through the system.</w:t>
+      </w:r>
+    </w:p>
+    <w:p/>
+    <w:p/>
+    <w:p/>
+    <w:p/>
+    <w:p/>
+    <w:p/>
+    <w:p/>
+    <w:p>
+      <w:pPr>
+        <w:pStyle w:val="Heading1"/>
+        <w:numPr>
+          <w:ilvl w:val="0"/>
+          <w:numId w:val="13"/>
+        </w:numPr>
+        <w:tabs>
+          <w:tab w:val="num" w:pos="360"/>
+        </w:tabs>
+        <w:ind w:left="360"/>
+        <w:rPr>
+          <w:rFonts w:ascii="Yu Gothic UI Semibold" w:eastAsia="Yu Gothic UI Semibold" w:hAnsi="Yu Gothic UI Semibold"/>
+          <w:sz w:val="36"/>
+          <w:szCs w:val="36"/>
+          <w:lang w:val="en-ZA" w:eastAsia="en-ZA"/>
+        </w:rPr>
+      </w:pPr>
+      <w:bookmarkStart w:id="7" w:name="_Toc85328161"/>
+      <w:r>
+        <w:rPr>
+          <w:rFonts w:ascii="Yu Gothic UI Semibold" w:eastAsia="Yu Gothic UI Semibold" w:hAnsi="Yu Gothic UI Semibold"/>
+          <w:sz w:val="36"/>
+          <w:szCs w:val="36"/>
+          <w:lang w:val="en-ZA" w:eastAsia="en-ZA"/>
+        </w:rPr>
+        <w:lastRenderedPageBreak/>
+        <w:t>Controls</w:t>
+      </w:r>
+      <w:bookmarkEnd w:id="7"/>
+    </w:p>
+    <w:p>
+      <w:pPr>
+        <w:pStyle w:val="Heading2"/>
+        <w:numPr>
+          <w:ilvl w:val="0"/>
+          <w:numId w:val="19"/>
+        </w:numPr>
+        <w:rPr>
+          <w:rFonts w:ascii="Yu Gothic UI Semibold" w:eastAsia="Yu Gothic UI Semibold" w:hAnsi="Yu Gothic UI Semibold"/>
+          <w:lang w:val="en-ZA" w:eastAsia="en-ZA"/>
+        </w:rPr>
+      </w:pPr>
+      <w:bookmarkStart w:id="8" w:name="_Toc85328162"/>
+      <w:r>
+        <w:rPr>
+          <w:rFonts w:ascii="Yu Gothic UI Semibold" w:eastAsia="Yu Gothic UI Semibold" w:hAnsi="Yu Gothic UI Semibold"/>
+          <w:lang w:val="en-ZA" w:eastAsia="en-ZA"/>
+        </w:rPr>
+        <w:t>Introduction</w:t>
+      </w:r>
+      <w:bookmarkEnd w:id="8"/>
+    </w:p>
+    <w:p>
+      <w:pPr>
+        <w:rPr>
+          <w:rFonts w:ascii="Calibri Light" w:hAnsi="Calibri Light" w:cs="Calibri Light"/>
+          <w:lang w:val="en-ZA" w:eastAsia="en-ZA"/>
+        </w:rPr>
+      </w:pPr>
+      <w:r>
+        <w:rPr>
+          <w:rFonts w:ascii="Calibri Light" w:hAnsi="Calibri Light" w:cs="Calibri Light"/>
+        </w:rPr>
+        <w:t xml:space="preserve">This section of the document will </w:t>
+      </w:r>
+      <w:r>
+        <w:rPr>
+          <w:rFonts w:ascii="Calibri Light" w:hAnsi="Calibri Light" w:cs="Calibri Light"/>
+        </w:rPr>
+        <w:t>list and describe the most common controls found in the System on most screens.</w:t>
+      </w:r>
+    </w:p>
+    <w:p>
+      <w:pPr>
+        <w:pStyle w:val="Heading2"/>
+        <w:numPr>
+          <w:ilvl w:val="0"/>
+          <w:numId w:val="19"/>
+        </w:numPr>
+        <w:rPr>
+          <w:rFonts w:ascii="Yu Gothic UI Semibold" w:eastAsia="Yu Gothic UI Semibold" w:hAnsi="Yu Gothic UI Semibold"/>
+        </w:rPr>
+      </w:pPr>
+      <w:bookmarkStart w:id="9" w:name="_Toc85328163"/>
+      <w:r>
+        <w:rPr>
+          <w:rFonts w:ascii="Yu Gothic UI Semibold" w:eastAsia="Yu Gothic UI Semibold" w:hAnsi="Yu Gothic UI Semibold"/>
+        </w:rPr>
+        <w:t>General Controls</w:t>
+      </w:r>
+      <w:bookmarkEnd w:id="9"/>
+    </w:p>
+    <w:tbl>
+      <w:tblPr>
+        <w:tblStyle w:val="GridTable4-Accent4"/>
+        <w:tblW w:w="0" w:type="auto"/>
+        <w:tblLook w:val="04A0" w:firstRow="1" w:lastRow="0" w:firstColumn="1" w:lastColumn="0" w:noHBand="0" w:noVBand="1"/>
+      </w:tblPr>
+      <w:tblGrid>
+        <w:gridCol w:w="2122"/>
+        <w:gridCol w:w="7228"/>
+      </w:tblGrid>
+      <w:tr>
+        <w:trPr>
+          <w:cnfStyle w:val="100000000000" w:firstRow="1" w:lastRow="0" w:firstColumn="0" w:lastColumn="0" w:oddVBand="0" w:evenVBand="0" w:oddHBand="0" w:evenHBand="0" w:firstRowFirstColumn="0" w:firstRowLastColumn="0" w:lastRowFirstColumn="0" w:lastRowLastColumn="0"/>
+        </w:trPr>
+        <w:tc>
+          <w:tcPr>
+            <w:cnfStyle w:val="001000000000" w:firstRow="0" w:lastRow="0" w:firstColumn="1" w:lastColumn="0" w:oddVBand="0" w:evenVBand="0" w:oddHBand="0" w:evenHBand="0" w:firstRowFirstColumn="0" w:firstRowLastColumn="0" w:lastRowFirstColumn="0" w:lastRowLastColumn="0"/>
+            <w:tcW w:w="2122" w:type="dxa"/>
+          </w:tcPr>
+          <w:p>
+            <w:pPr>
+              <w:rPr>
+                <w:rFonts w:ascii="Yu Gothic Medium" w:eastAsia="Yu Gothic Medium" w:hAnsi="Yu Gothic Medium"/>
+              </w:rPr>
+            </w:pPr>
+            <w:r>
+              <w:rPr>
+                <w:rFonts w:ascii="Yu Gothic Medium" w:eastAsia="Yu Gothic Medium" w:hAnsi="Yu Gothic Medium"/>
+              </w:rPr>
+              <w:t>Controls</w:t>
+            </w:r>
+          </w:p>
+        </w:tc>
+        <w:tc>
+          <w:tcPr>
+            <w:tcW w:w="7228" w:type="dxa"/>
+          </w:tcPr>
+          <w:p>
+            <w:pPr>
+              <w:cnfStyle w:val="100000000000" w:firstRow="1" w:lastRow="0" w:firstColumn="0" w:lastColumn="0" w:oddVBand="0" w:evenVBand="0" w:oddHBand="0" w:evenHBand="0" w:firstRowFirstColumn="0" w:firstRowLastColumn="0" w:lastRowFirstColumn="0" w:lastRowLastColumn="0"/>
+              <w:rPr>
+                <w:rFonts w:ascii="Yu Gothic Medium" w:eastAsia="Yu Gothic Medium" w:hAnsi="Yu Gothic Medium"/>
+              </w:rPr>
+            </w:pPr>
+            <w:r>
+              <w:rPr>
+                <w:rFonts w:ascii="Yu Gothic Medium" w:eastAsia="Yu Gothic Medium" w:hAnsi="Yu Gothic Medium"/>
+              </w:rPr>
+              <w:t>Description</w:t>
+            </w:r>
+          </w:p>
+        </w:tc>
+      </w:tr>
+      <w:tr>
+        <w:trPr>
+          <w:cnfStyle w:val="000000100000" w:firstRow="0" w:lastRow="0" w:firstColumn="0" w:lastColumn="0" w:oddVBand="0" w:evenVBand="0" w:oddHBand="1" w:evenHBand="0" w:firstRowFirstColumn="0" w:firstRowLastColumn="0" w:lastRowFirstColumn="0" w:lastRowLastColumn="0"/>
+        </w:trPr>
+        <w:tc>
+          <w:tcPr>
+            <w:cnfStyle w:val="001000000000" w:firstRow="0" w:lastRow="0" w:firstColumn="1" w:lastColumn="0" w:oddVBand="0" w:evenVBand="0" w:oddHBand="0" w:evenHBand="0" w:firstRowFirstColumn="0" w:firstRowLastColumn="0" w:lastRowFirstColumn="0" w:lastRowLastColumn="0"/>
+            <w:tcW w:w="2122" w:type="dxa"/>
+          </w:tcPr>
+          <w:p>
+            <w:pPr>
+              <w:rPr>
+                <w:rFonts w:ascii="Calibri Light" w:hAnsi="Calibri Light" w:cs="Calibri Light"/>
+              </w:rPr>
+            </w:pPr>
+          </w:p>
+        </w:tc>
+        <w:tc>
+          <w:tcPr>
+            <w:tcW w:w="7228" w:type="dxa"/>
+          </w:tcPr>
+          <w:p>
+            <w:pPr>
+              <w:cnfStyle w:val="000000100000" w:firstRow="0" w:lastRow="0" w:firstColumn="0" w:lastColumn="0" w:oddVBand="0" w:evenVBand="0" w:oddHBand="1" w:evenHBand="0" w:firstRowFirstColumn="0" w:firstRowLastColumn="0" w:lastRowFirstColumn="0" w:lastRowLastColumn="0"/>
+              <w:rPr>
+                <w:rFonts w:ascii="Calibri Light" w:hAnsi="Calibri Light" w:cs="Calibri Light"/>
+              </w:rPr>
+            </w:pPr>
+          </w:p>
+        </w:tc>
+      </w:tr>
+      <w:tr>
+        <w:tc>
+          <w:tcPr>
+            <w:cnfStyle w:val="001000000000" w:firstRow="0" w:lastRow="0" w:firstColumn="1" w:lastColumn="0" w:oddVBand="0" w:evenVBand="0" w:oddHBand="0" w:evenHBand="0" w:firstRowFirstColumn="0" w:firstRowLastColumn="0" w:lastRowFirstColumn="0" w:lastRowLastColumn="0"/>
+            <w:tcW w:w="2122" w:type="dxa"/>
+          </w:tcPr>
+          <w:p>
+            <w:pPr>
+              <w:rPr>
+                <w:rFonts w:ascii="Calibri Light" w:hAnsi="Calibri Light" w:cs="Calibri Light"/>
+              </w:rPr>
+            </w:pPr>
+          </w:p>
+        </w:tc>
+        <w:tc>
+          <w:tcPr>
+            <w:tcW w:w="7228" w:type="dxa"/>
+          </w:tcPr>
+          <w:p>
+            <w:pPr>
+              <w:cnfStyle w:val="000000000000" w:firstRow="0" w:lastRow="0" w:firstColumn="0" w:lastColumn="0" w:oddVBand="0" w:evenVBand="0" w:oddHBand="0" w:evenHBand="0" w:firstRowFirstColumn="0" w:firstRowLastColumn="0" w:lastRowFirstColumn="0" w:lastRowLastColumn="0"/>
+              <w:rPr>
+                <w:rFonts w:ascii="Calibri Light" w:hAnsi="Calibri Light" w:cs="Calibri Light"/>
+              </w:rPr>
+            </w:pPr>
+          </w:p>
+        </w:tc>
+      </w:tr>
+      <w:tr>
+        <w:trPr>
+          <w:cnfStyle w:val="000000100000" w:firstRow="0" w:lastRow="0" w:firstColumn="0" w:lastColumn="0" w:oddVBand="0" w:evenVBand="0" w:oddHBand="1" w:evenHBand="0" w:firstRowFirstColumn="0" w:firstRowLastColumn="0" w:lastRowFirstColumn="0" w:lastRowLastColumn="0"/>
+        </w:trPr>
+        <w:tc>
+          <w:tcPr>
+            <w:cnfStyle w:val="001000000000" w:firstRow="0" w:lastRow="0" w:firstColumn="1" w:lastColumn="0" w:oddVBand="0" w:evenVBand="0" w:oddHBand="0" w:evenHBand="0" w:firstRowFirstColumn="0" w:firstRowLastColumn="0" w:lastRowFirstColumn="0" w:lastRowLastColumn="0"/>
+            <w:tcW w:w="2122" w:type="dxa"/>
+          </w:tcPr>
+          <w:p>
+            <w:pPr>
+              <w:rPr>
+                <w:rFonts w:ascii="Calibri Light" w:hAnsi="Calibri Light" w:cs="Calibri Light"/>
+              </w:rPr>
+            </w:pPr>
+          </w:p>
+        </w:tc>
+        <w:tc>
+          <w:tcPr>
+            <w:tcW w:w="7228" w:type="dxa"/>
+          </w:tcPr>
+          <w:p>
+            <w:pPr>
+              <w:cnfStyle w:val="000000100000" w:firstRow="0" w:lastRow="0" w:firstColumn="0" w:lastColumn="0" w:oddVBand="0" w:evenVBand="0" w:oddHBand="1" w:evenHBand="0" w:firstRowFirstColumn="0" w:firstRowLastColumn="0" w:lastRowFirstColumn="0" w:lastRowLastColumn="0"/>
+              <w:rPr>
+                <w:rFonts w:ascii="Calibri Light" w:hAnsi="Calibri Light" w:cs="Calibri Light"/>
+              </w:rPr>
+            </w:pPr>
+          </w:p>
+        </w:tc>
+      </w:tr>
+      <w:tr>
+        <w:tc>
+          <w:tcPr>
+            <w:cnfStyle w:val="001000000000" w:firstRow="0" w:lastRow="0" w:firstColumn="1" w:lastColumn="0" w:oddVBand="0" w:evenVBand="0" w:oddHBand="0" w:evenHBand="0" w:firstRowFirstColumn="0" w:firstRowLastColumn="0" w:lastRowFirstColumn="0" w:lastRowLastColumn="0"/>
+            <w:tcW w:w="2122" w:type="dxa"/>
+          </w:tcPr>
+          <w:p>
+            <w:pPr>
+              <w:rPr>
+                <w:rFonts w:ascii="Calibri Light" w:hAnsi="Calibri Light" w:cs="Calibri Light"/>
+              </w:rPr>
+            </w:pPr>
+          </w:p>
+        </w:tc>
+        <w:tc>
+          <w:tcPr>
+            <w:tcW w:w="7228" w:type="dxa"/>
+          </w:tcPr>
+          <w:p>
+            <w:pPr>
+              <w:cnfStyle w:val="000000000000" w:firstRow="0" w:lastRow="0" w:firstColumn="0" w:lastColumn="0" w:oddVBand="0" w:evenVBand="0" w:oddHBand="0" w:evenHBand="0" w:firstRowFirstColumn="0" w:firstRowLastColumn="0" w:lastRowFirstColumn="0" w:lastRowLastColumn="0"/>
+              <w:rPr>
+                <w:rFonts w:ascii="Calibri Light" w:hAnsi="Calibri Light" w:cs="Calibri Light"/>
+              </w:rPr>
+            </w:pPr>
+          </w:p>
+        </w:tc>
+      </w:tr>
+      <w:tr>
+        <w:trPr>
+          <w:cnfStyle w:val="000000100000" w:firstRow="0" w:lastRow="0" w:firstColumn="0" w:lastColumn="0" w:oddVBand="0" w:evenVBand="0" w:oddHBand="1" w:evenHBand="0" w:firstRowFirstColumn="0" w:firstRowLastColumn="0" w:lastRowFirstColumn="0" w:lastRowLastColumn="0"/>
+        </w:trPr>
+        <w:tc>
+          <w:tcPr>
+            <w:cnfStyle w:val="001000000000" w:firstRow="0" w:lastRow="0" w:firstColumn="1" w:lastColumn="0" w:oddVBand="0" w:evenVBand="0" w:oddHBand="0" w:evenHBand="0" w:firstRowFirstColumn="0" w:firstRowLastColumn="0" w:lastRowFirstColumn="0" w:lastRowLastColumn="0"/>
+            <w:tcW w:w="2122" w:type="dxa"/>
+          </w:tcPr>
+          <w:p>
+            <w:pPr>
+              <w:rPr>
+                <w:rFonts w:ascii="Calibri Light" w:hAnsi="Calibri Light" w:cs="Calibri Light"/>
+              </w:rPr>
+            </w:pPr>
+          </w:p>
+        </w:tc>
+        <w:tc>
+          <w:tcPr>
+            <w:tcW w:w="7228" w:type="dxa"/>
+          </w:tcPr>
+          <w:p>
+            <w:pPr>
+              <w:cnfStyle w:val="000000100000" w:firstRow="0" w:lastRow="0" w:firstColumn="0" w:lastColumn="0" w:oddVBand="0" w:evenVBand="0" w:oddHBand="1" w:evenHBand="0" w:firstRowFirstColumn="0" w:firstRowLastColumn="0" w:lastRowFirstColumn="0" w:lastRowLastColumn="0"/>
+              <w:rPr>
+                <w:rFonts w:ascii="Calibri Light" w:hAnsi="Calibri Light" w:cs="Calibri Light"/>
+              </w:rPr>
+            </w:pPr>
+          </w:p>
+        </w:tc>
+      </w:tr>
+      <w:tr>
+        <w:trPr>
+          <w:trHeight w:val="70"/>
+        </w:trPr>
+        <w:tc>
+          <w:tcPr>
+            <w:cnfStyle w:val="001000000000" w:firstRow="0" w:lastRow="0" w:firstColumn="1" w:lastColumn="0" w:oddVBand="0" w:evenVBand="0" w:oddHBand="0" w:evenHBand="0" w:firstRowFirstColumn="0" w:firstRowLastColumn="0" w:lastRowFirstColumn="0" w:lastRowLastColumn="0"/>
+            <w:tcW w:w="2122" w:type="dxa"/>
+          </w:tcPr>
+          <w:p>
+            <w:pPr>
+              <w:rPr>
+                <w:rFonts w:ascii="Calibri Light" w:hAnsi="Calibri Light" w:cs="Calibri Light"/>
+              </w:rPr>
+            </w:pPr>
+          </w:p>
+        </w:tc>
+        <w:tc>
+          <w:tcPr>
+            <w:tcW w:w="7228" w:type="dxa"/>
+          </w:tcPr>
+          <w:p>
+            <w:pPr>
+              <w:cnfStyle w:val="000000000000" w:firstRow="0" w:lastRow="0" w:firstColumn="0" w:lastColumn="0" w:oddVBand="0" w:evenVBand="0" w:oddHBand="0" w:evenHBand="0" w:firstRowFirstColumn="0" w:firstRowLastColumn="0" w:lastRowFirstColumn="0" w:lastRowLastColumn="0"/>
+              <w:rPr>
+                <w:rFonts w:ascii="Calibri Light" w:hAnsi="Calibri Light" w:cs="Calibri Light"/>
+              </w:rPr>
+            </w:pPr>
+          </w:p>
+        </w:tc>
+      </w:tr>
+      <w:tr>
+        <w:trPr>
+          <w:cnfStyle w:val="000000100000" w:firstRow="0" w:lastRow="0" w:firstColumn="0" w:lastColumn="0" w:oddVBand="0" w:evenVBand="0" w:oddHBand="1" w:evenHBand="0" w:firstRowFirstColumn="0" w:firstRowLastColumn="0" w:lastRowFirstColumn="0" w:lastRowLastColumn="0"/>
+        </w:trPr>
+        <w:tc>
+          <w:tcPr>
+            <w:cnfStyle w:val="001000000000" w:firstRow="0" w:lastRow="0" w:firstColumn="1" w:lastColumn="0" w:oddVBand="0" w:evenVBand="0" w:oddHBand="0" w:evenHBand="0" w:firstRowFirstColumn="0" w:firstRowLastColumn="0" w:lastRowFirstColumn="0" w:lastRowLastColumn="0"/>
+            <w:tcW w:w="2122" w:type="dxa"/>
+          </w:tcPr>
+          <w:p>
+            <w:pPr>
+              <w:rPr>
+                <w:rFonts w:ascii="Calibri Light" w:hAnsi="Calibri Light" w:cs="Calibri Light"/>
+              </w:rPr>
+            </w:pPr>
+          </w:p>
+        </w:tc>
+        <w:tc>
+          <w:tcPr>
+            <w:tcW w:w="7228" w:type="dxa"/>
+          </w:tcPr>
+          <w:p>
+            <w:pPr>
+              <w:cnfStyle w:val="000000100000" w:firstRow="0" w:lastRow="0" w:firstColumn="0" w:lastColumn="0" w:oddVBand="0" w:evenVBand="0" w:oddHBand="1" w:evenHBand="0" w:firstRowFirstColumn="0" w:firstRowLastColumn="0" w:lastRowFirstColumn="0" w:lastRowLastColumn="0"/>
+              <w:rPr>
+                <w:rFonts w:ascii="Calibri Light" w:hAnsi="Calibri Light" w:cs="Calibri Light"/>
+              </w:rPr>
+            </w:pPr>
+          </w:p>
+        </w:tc>
+      </w:tr>
+    </w:tbl>
+    <w:p/>
+    <w:p>
+      <w:pPr>
+        <w:pStyle w:val="Heading2"/>
+        <w:numPr>
+          <w:ilvl w:val="0"/>
+          <w:numId w:val="19"/>
+        </w:numPr>
+        <w:rPr>
+          <w:rFonts w:ascii="Yu Gothic UI Semibold" w:eastAsia="Yu Gothic UI Semibold" w:hAnsi="Yu Gothic UI Semibold"/>
+        </w:rPr>
+      </w:pPr>
+      <w:bookmarkStart w:id="10" w:name="_Toc85328164"/>
+      <w:r>
+        <w:rPr>
+          <w:rFonts w:ascii="Yu Gothic UI Semibold" w:eastAsia="Yu Gothic UI Semibold" w:hAnsi="Yu Gothic UI Semibold"/>
+        </w:rPr>
+        <w:t>Conclusion</w:t>
+      </w:r>
+      <w:bookmarkEnd w:id="10"/>
+    </w:p>
+    <w:p>
+      <w:r>
+        <w:t>The</w:t>
+      </w:r>
+      <w:r>
+        <w:t>se were the general controls that can be found on most of the system</w:t>
+      </w:r>
+    </w:p>
+    <w:p/>
+    <w:p/>
+    <w:p/>
+    <w:p>
+      <w:pPr>
+        <w:rPr>
+          <w:rFonts w:ascii="Times New Roman" w:eastAsia="Times New Roman" w:hAnsi="Times New Roman" w:cs="Times New Roman"/>
+          <w:color w:val="auto"/>
+          <w:lang w:val="en-ZA" w:eastAsia="en-ZA"/>
+        </w:rPr>
+      </w:pPr>
+    </w:p>
+    <w:p>
+      <w:pPr>
+        <w:pStyle w:val="Heading1"/>
+        <w:numPr>
+          <w:ilvl w:val="0"/>
+          <w:numId w:val="13"/>
+        </w:numPr>
+        <w:tabs>
+          <w:tab w:val="num" w:pos="360"/>
+        </w:tabs>
+        <w:ind w:left="360"/>
+        <w:rPr>
+          <w:rFonts w:ascii="Yu Gothic UI Semibold" w:eastAsia="Yu Gothic UI Semibold" w:hAnsi="Yu Gothic UI Semibold"/>
+          <w:sz w:val="36"/>
+          <w:szCs w:val="36"/>
+          <w:lang w:val="en-ZA" w:eastAsia="en-ZA"/>
+        </w:rPr>
+      </w:pPr>
+      <w:r>
+        <w:rPr>
+          <w:rFonts w:ascii="Yu Gothic UI Semibold" w:eastAsia="Yu Gothic UI Semibold" w:hAnsi="Yu Gothic UI Semibold"/>
+          <w:sz w:val="36"/>
+          <w:szCs w:val="36"/>
+          <w:lang w:val="en-ZA" w:eastAsia="en-ZA"/>
+        </w:rPr>
+        <w:lastRenderedPageBreak/>
+        <w:t>Training Manual</w:t>
+      </w:r>
+    </w:p>
+    <w:p>
+      <w:pPr>
+        <w:pStyle w:val="Heading2"/>
+        <w:numPr>
+          <w:ilvl w:val="0"/>
+          <w:numId w:val="21"/>
+        </w:numPr>
+        <w:rPr>
+          <w:rFonts w:ascii="Yu Gothic UI Semibold" w:eastAsia="Yu Gothic UI Semibold" w:hAnsi="Yu Gothic UI Semibold"/>
+          <w:lang w:val="en-ZA" w:eastAsia="en-ZA"/>
+        </w:rPr>
+      </w:pPr>
+      <w:r>
+        <w:rPr>
+          <w:rFonts w:ascii="Yu Gothic UI Semibold" w:eastAsia="Yu Gothic UI Semibold" w:hAnsi="Yu Gothic UI Semibold"/>
+          <w:lang w:val="en-ZA" w:eastAsia="en-ZA"/>
+        </w:rPr>
+        <w:t>Introduction</w:t>
+      </w:r>
+    </w:p>
+    <w:p>
+      <w:pPr>
+        <w:rPr>
+          <w:lang w:val="en-ZA" w:eastAsia="en-ZA"/>
+        </w:rPr>
+      </w:pPr>
+    </w:p>
+    <w:p>
+      <w:pPr>
+        <w:rPr>
+          <w:rFonts w:ascii="Times New Roman" w:eastAsia="Times New Roman" w:hAnsi="Times New Roman" w:cs="Times New Roman"/>
+          <w:b/>
+          <w:bCs/>
+          <w:color w:val="auto"/>
+          <w:sz w:val="27"/>
+          <w:szCs w:val="27"/>
+          <w:lang w:val="en-ZA" w:eastAsia="en-ZA"/>
+        </w:rPr>
+      </w:pPr>
+      <w:r>
+        <w:rPr>
+          <w:rFonts w:ascii="Times New Roman" w:eastAsia="Times New Roman" w:hAnsi="Times New Roman" w:cs="Times New Roman"/>
+          <w:b/>
+          <w:bCs/>
+          <w:color w:val="auto"/>
+          <w:sz w:val="27"/>
+          <w:szCs w:val="27"/>
+          <w:lang w:val="en-ZA" w:eastAsia="en-ZA"/>
+        </w:rPr>
+        <w:t>Lesson 1</w:t>
+      </w:r>
+    </w:p>
+    <w:p>
+      <w:pPr>
+        <w:rPr>
+          <w:rFonts w:ascii="Times New Roman" w:eastAsia="Times New Roman" w:hAnsi="Times New Roman" w:cs="Times New Roman"/>
+          <w:color w:val="auto"/>
+          <w:lang w:val="en-ZA" w:eastAsia="en-ZA"/>
+        </w:rPr>
+      </w:pPr>
+      <w:r>
+        <w:rPr>
+          <w:rFonts w:ascii="Times New Roman" w:eastAsia="Times New Roman" w:hAnsi="Times New Roman" w:cs="Times New Roman"/>
+          <w:color w:val="auto"/>
+          <w:lang w:val="en-ZA" w:eastAsia="en-ZA"/>
+        </w:rPr>
+        <w:t>Include steps, overview, video, presentation. etc. to teach your audience about their first lesson.</w:t>
+      </w:r>
+    </w:p>
+    <w:p>
+      <w:pPr>
+        <w:rPr>
+          <w:rFonts w:ascii="Times New Roman" w:eastAsia="Times New Roman" w:hAnsi="Times New Roman" w:cs="Times New Roman"/>
+          <w:b/>
+          <w:bCs/>
+          <w:color w:val="auto"/>
+          <w:sz w:val="36"/>
+          <w:szCs w:val="36"/>
+          <w:lang w:val="en-ZA" w:eastAsia="en-ZA"/>
+        </w:rPr>
+      </w:pPr>
+      <w:r>
+        <w:rPr>
+          <w:rFonts w:ascii="Times New Roman" w:eastAsia="Times New Roman" w:hAnsi="Times New Roman" w:cs="Times New Roman"/>
+          <w:b/>
+          <w:bCs/>
+          <w:color w:val="auto"/>
+          <w:sz w:val="36"/>
+          <w:szCs w:val="36"/>
+          <w:lang w:val="en-ZA" w:eastAsia="en-ZA"/>
+        </w:rPr>
+        <w:t>Lesson 2</w:t>
+      </w:r>
+    </w:p>
+    <w:p>
+      <w:pPr>
+        <w:rPr>
+          <w:rFonts w:ascii="Times New Roman" w:eastAsia="Times New Roman" w:hAnsi="Times New Roman" w:cs="Times New Roman"/>
+          <w:color w:val="auto"/>
+          <w:lang w:val="en-ZA" w:eastAsia="en-ZA"/>
+        </w:rPr>
+      </w:pPr>
+      <w:r>
+        <w:rPr>
+          <w:rFonts w:ascii="Times New Roman" w:eastAsia="Times New Roman" w:hAnsi="Times New Roman" w:cs="Times New Roman"/>
+          <w:color w:val="auto"/>
+          <w:lang w:val="en-ZA" w:eastAsia="en-ZA"/>
+        </w:rPr>
+        <w:t>Add any weblink on a blank line and Bit will automatically render your weblink in the best way.</w:t>
+      </w:r>
+    </w:p>
+    <w:p>
+      <w:pPr>
+        <w:rPr>
+          <w:rFonts w:ascii="Times New Roman" w:eastAsia="Times New Roman" w:hAnsi="Times New Roman" w:cs="Times New Roman"/>
+          <w:b/>
+          <w:bCs/>
+          <w:color w:val="auto"/>
+          <w:sz w:val="36"/>
+          <w:szCs w:val="36"/>
+          <w:lang w:val="en-ZA" w:eastAsia="en-ZA"/>
+        </w:rPr>
+      </w:pPr>
+      <w:r>
+        <w:rPr>
+          <w:rFonts w:ascii="Times New Roman" w:eastAsia="Times New Roman" w:hAnsi="Times New Roman" w:cs="Times New Roman"/>
+          <w:b/>
+          <w:bCs/>
+          <w:color w:val="auto"/>
+          <w:sz w:val="36"/>
+          <w:szCs w:val="36"/>
+          <w:lang w:val="en-ZA" w:eastAsia="en-ZA"/>
+        </w:rPr>
+        <w:t>Assessment</w:t>
+      </w:r>
+    </w:p>
+    <w:p>
+      <w:pPr>
+        <w:rPr>
+          <w:rFonts w:ascii="Times New Roman" w:eastAsia="Times New Roman" w:hAnsi="Times New Roman" w:cs="Times New Roman"/>
+          <w:color w:val="auto"/>
+          <w:lang w:val="en-ZA" w:eastAsia="en-ZA"/>
+        </w:rPr>
+      </w:pPr>
+      <w:r>
+        <w:rPr>
+          <w:rFonts w:ascii="Times New Roman" w:eastAsia="Times New Roman" w:hAnsi="Times New Roman" w:cs="Times New Roman"/>
+          <w:color w:val="auto"/>
+          <w:lang w:val="en-ZA" w:eastAsia="en-ZA"/>
+        </w:rPr>
+        <w:t>Include a survey for feedback or a quiz to ask questions and see if your audience learned what they needed to.</w:t>
+      </w:r>
+    </w:p>
+    <w:p>
+      <w:pPr>
+        <w:rPr>
+          <w:rFonts w:ascii="Times New Roman" w:eastAsia="Times New Roman" w:hAnsi="Times New Roman" w:cs="Times New Roman"/>
+          <w:b/>
+          <w:bCs/>
+          <w:color w:val="auto"/>
+          <w:sz w:val="36"/>
+          <w:szCs w:val="36"/>
+          <w:lang w:val="en-ZA" w:eastAsia="en-ZA"/>
+        </w:rPr>
+      </w:pPr>
+      <w:r>
+        <w:rPr>
+          <w:rFonts w:ascii="Times New Roman" w:eastAsia="Times New Roman" w:hAnsi="Times New Roman" w:cs="Times New Roman"/>
+          <w:b/>
+          <w:bCs/>
+          <w:color w:val="auto"/>
+          <w:sz w:val="36"/>
+          <w:szCs w:val="36"/>
+          <w:lang w:val="en-ZA" w:eastAsia="en-ZA"/>
+        </w:rPr>
+        <w:t>Additional Resources</w:t>
+      </w:r>
+    </w:p>
+    <w:p>
+      <w:pPr>
+        <w:rPr>
+          <w:rFonts w:ascii="Times New Roman" w:eastAsia="Times New Roman" w:hAnsi="Times New Roman" w:cs="Times New Roman"/>
+          <w:color w:val="auto"/>
+          <w:lang w:val="en-ZA" w:eastAsia="en-ZA"/>
+        </w:rPr>
+      </w:pPr>
+      <w:r>
+        <w:rPr>
+          <w:rFonts w:ascii="Times New Roman" w:eastAsia="Times New Roman" w:hAnsi="Times New Roman" w:cs="Times New Roman"/>
+          <w:color w:val="auto"/>
+          <w:lang w:val="en-ZA" w:eastAsia="en-ZA"/>
+        </w:rPr>
+        <w:t>Add any additional resources to help your audience continue to learn.</w:t>
+      </w:r>
+    </w:p>
+    <w:p/>
+    <w:tbl>
+      <w:tblPr>
+        <w:tblStyle w:val="TableGrid"/>
+        <w:tblW w:w="0" w:type="auto"/>
+        <w:tblLook w:val="04A0" w:firstRow="1" w:lastRow="0" w:firstColumn="1" w:lastColumn="0" w:noHBand="0" w:noVBand="1"/>
+      </w:tblPr>
+      <w:tblGrid>
+        <w:gridCol w:w="3116"/>
+        <w:gridCol w:w="3117"/>
+        <w:gridCol w:w="3117"/>
+      </w:tblGrid>
+      <w:tr>
+        <w:tc>
+          <w:tcPr>
+            <w:tcW w:w="3116" w:type="dxa"/>
+          </w:tcPr>
+          <w:p>
+            <w:proofErr w:type="spellStart"/>
+            <w:r>
+              <w:t>nfdgfbgbgdd</w:t>
+            </w:r>
+            <w:proofErr w:type="spellEnd"/>
+          </w:p>
+        </w:tc>
+        <w:tc>
+          <w:tcPr>
+            <w:tcW w:w="3117" w:type="dxa"/>
+          </w:tcPr>
+          <w:p/>
+        </w:tc>
+        <w:tc>
+          <w:tcPr>
+            <w:tcW w:w="3117" w:type="dxa"/>
+          </w:tcPr>
+          <w:p/>
+        </w:tc>
+      </w:tr>
+      <w:tr>
+        <w:tc>
+          <w:tcPr>
+            <w:tcW w:w="3116" w:type="dxa"/>
+          </w:tcPr>
+          <w:p/>
+        </w:tc>
+        <w:tc>
+          <w:tcPr>
+            <w:tcW w:w="3117" w:type="dxa"/>
+          </w:tcPr>
+          <w:p>
+            <w:proofErr w:type="spellStart"/>
+            <w:r>
+              <w:t>fbfbfbfbf</w:t>
+            </w:r>
+            <w:proofErr w:type="spellEnd"/>
+          </w:p>
+        </w:tc>
+        <w:tc>
+          <w:tcPr>
+            <w:tcW w:w="3117" w:type="dxa"/>
+          </w:tcPr>
+          <w:p/>
+        </w:tc>
+      </w:tr>
+      <w:tr>
+        <w:tc>
+          <w:tcPr>
+            <w:tcW w:w="3116" w:type="dxa"/>
+          </w:tcPr>
+          <w:p>
+            <w:proofErr w:type="spellStart"/>
+            <w:r>
+              <w:t>Dfbdf</w:t>
+            </w:r>
+            <w:proofErr w:type="spellEnd"/>
+            <w:r>
+              <w:t xml:space="preserve"> </w:t>
+            </w:r>
+            <w:proofErr w:type="spellStart"/>
+            <w:r>
+              <w:t>bfdbb</w:t>
+            </w:r>
+            <w:proofErr w:type="spellEnd"/>
+          </w:p>
+        </w:tc>
+        <w:tc>
+          <w:tcPr>
+            <w:tcW w:w="3117" w:type="dxa"/>
+          </w:tcPr>
+          <w:p/>
+        </w:tc>
+        <w:tc>
+          <w:tcPr>
+            <w:tcW w:w="3117" w:type="dxa"/>
+          </w:tcPr>
+          <w:p/>
+        </w:tc>
+      </w:tr>
+      <w:tr>
+        <w:tc>
+          <w:tcPr>
+            <w:tcW w:w="3116" w:type="dxa"/>
+          </w:tcPr>
+          <w:p/>
+        </w:tc>
+        <w:tc>
+          <w:tcPr>
+            <w:tcW w:w="3117" w:type="dxa"/>
+          </w:tcPr>
+          <w:p/>
+        </w:tc>
+        <w:tc>
+          <w:tcPr>
+            <w:tcW w:w="3117" w:type="dxa"/>
+          </w:tcPr>
+          <w:p>
+            <w:proofErr w:type="spellStart"/>
+            <w:r>
+              <w:t>bfdfdbfbf</w:t>
+            </w:r>
+            <w:proofErr w:type="spellEnd"/>
+          </w:p>
+        </w:tc>
+      </w:tr>
+      <w:tr>
+        <w:tc>
+          <w:tcPr>
+            <w:tcW w:w="3116" w:type="dxa"/>
+          </w:tcPr>
+          <w:p/>
+        </w:tc>
+        <w:tc>
+          <w:tcPr>
+            <w:tcW w:w="3117" w:type="dxa"/>
+          </w:tcPr>
+          <w:p>
+            <w:proofErr w:type="spellStart"/>
+            <w:r>
+              <w:t>dfbdfbdb</w:t>
+            </w:r>
+            <w:proofErr w:type="spellEnd"/>
+          </w:p>
+        </w:tc>
+        <w:tc>
+          <w:tcPr>
+            <w:tcW w:w="3117" w:type="dxa"/>
+          </w:tcPr>
+          <w:p/>
+        </w:tc>
+      </w:tr>
+      <w:tr>
+        <w:tc>
+          <w:tcPr>
+            <w:tcW w:w="3116" w:type="dxa"/>
+          </w:tcPr>
+          <w:p/>
+        </w:tc>
+        <w:tc>
+          <w:tcPr>
+            <w:tcW w:w="3117" w:type="dxa"/>
+          </w:tcPr>
+          <w:p>
+            <w:proofErr w:type="spellStart"/>
+            <w:r>
+              <w:t>bfbdfbf</w:t>
+            </w:r>
+            <w:proofErr w:type="spellEnd"/>
+          </w:p>
+        </w:tc>
+        <w:tc>
+          <w:tcPr>
+            <w:tcW w:w="3117" w:type="dxa"/>
+          </w:tcPr>
+          <w:p/>
+        </w:tc>
+      </w:tr>
+      <w:tr>
+        <w:tc>
+          <w:tcPr>
+            <w:tcW w:w="3116" w:type="dxa"/>
+          </w:tcPr>
+          <w:p/>
+        </w:tc>
+        <w:tc>
+          <w:tcPr>
+            <w:tcW w:w="3117" w:type="dxa"/>
+          </w:tcPr>
+          <w:p/>
+        </w:tc>
+        <w:tc>
+          <w:tcPr>
+            <w:tcW w:w="3117" w:type="dxa"/>
+          </w:tcPr>
+          <w:p>
+            <w:proofErr w:type="spellStart"/>
+            <w:r>
+              <w:t>bfbbdfb</w:t>
+            </w:r>
+            <w:proofErr w:type="spellEnd"/>
+          </w:p>
+        </w:tc>
+      </w:tr>
+      <w:tr>
+        <w:tc>
+          <w:tcPr>
+            <w:tcW w:w="3116" w:type="dxa"/>
+          </w:tcPr>
+          <w:p/>
+        </w:tc>
+        <w:tc>
+          <w:tcPr>
+            <w:tcW w:w="3117" w:type="dxa"/>
+          </w:tcPr>
+          <w:p/>
+        </w:tc>
+        <w:tc>
+          <w:tcPr>
+            <w:tcW w:w="3117" w:type="dxa"/>
+          </w:tcPr>
+          <w:p/>
+        </w:tc>
+      </w:tr>
+    </w:tbl>
+    <w:p/>
+    <w:p/>
+    <w:p/>
+    <w:p/>
     <w:p>
       <w:pPr>
         <w:rPr>
@@ -349,134 +2900,12 @@
     </w:p>
     <w:p>
       <w:pPr>
-        <w:pStyle w:val="Heading1"/>
         <w:rPr>
-          <w:rFonts w:ascii="Yu Gothic UI Semibold" w:eastAsia="Yu Gothic UI Semibold" w:hAnsi="Yu Gothic UI Semibold"/>
-          <w:sz w:val="44"/>
-          <w:szCs w:val="44"/>
+          <w:rFonts w:ascii="Times New Roman" w:eastAsia="Times New Roman" w:hAnsi="Times New Roman" w:cs="Times New Roman"/>
+          <w:color w:val="auto"/>
           <w:lang w:val="en-ZA" w:eastAsia="en-ZA"/>
         </w:rPr>
       </w:pPr>
-      <w:r>
-        <w:rPr>
-          <w:rFonts w:ascii="Yu Gothic UI Semibold" w:eastAsia="Yu Gothic UI Semibold" w:hAnsi="Yu Gothic UI Semibold"/>
-          <w:sz w:val="44"/>
-          <w:szCs w:val="44"/>
-          <w:lang w:val="en-ZA" w:eastAsia="en-ZA"/>
-        </w:rPr>
-        <w:lastRenderedPageBreak/>
-        <w:t xml:space="preserve">Welcome </w:t>
-      </w:r>
-    </w:p>
-    <w:p>
-      <w:pPr>
-        <w:rPr>
-          <w:rFonts w:ascii="Calibri Light" w:hAnsi="Calibri Light" w:cs="Calibri Light"/>
-          <w:color w:val="000000"/>
-        </w:rPr>
-      </w:pPr>
-      <w:r>
-        <w:rPr>
-          <w:rFonts w:ascii="Calibri Light" w:hAnsi="Calibri Light" w:cs="Calibri Light"/>
-          <w:color w:val="000000"/>
-        </w:rPr>
-        <w:t xml:space="preserve">Welcome to the Orion </w:t>
-      </w:r>
-      <w:r>
-        <w:rPr>
-          <w:rFonts w:ascii="Calibri Light" w:hAnsi="Calibri Light" w:cs="Calibri Light"/>
-          <w:color w:val="000000"/>
-        </w:rPr>
-        <w:t>Training</w:t>
-      </w:r>
-      <w:r>
-        <w:rPr>
-          <w:rFonts w:ascii="Calibri Light" w:hAnsi="Calibri Light" w:cs="Calibri Light"/>
-          <w:color w:val="000000"/>
-        </w:rPr>
-        <w:t xml:space="preserve"> Manual.</w:t>
-      </w:r>
-    </w:p>
-    <w:p>
-      <w:pPr>
-        <w:rPr>
-          <w:rFonts w:ascii="Calibri Light" w:hAnsi="Calibri Light" w:cs="Calibri Light"/>
-          <w:color w:val="000000"/>
-        </w:rPr>
-      </w:pPr>
-      <w:r>
-        <w:rPr>
-          <w:rFonts w:ascii="Calibri Light" w:hAnsi="Calibri Light" w:cs="Calibri Light"/>
-          <w:color w:val="000000"/>
-        </w:rPr>
-        <w:t>First</w:t>
-      </w:r>
-      <w:r>
-        <w:rPr>
-          <w:rFonts w:ascii="Calibri Light" w:hAnsi="Calibri Light" w:cs="Calibri Light"/>
-          <w:color w:val="000000"/>
-        </w:rPr>
-        <w:t>ly</w:t>
-      </w:r>
-      <w:r>
-        <w:rPr>
-          <w:rFonts w:ascii="Calibri Light" w:hAnsi="Calibri Light" w:cs="Calibri Light"/>
-          <w:color w:val="000000"/>
-        </w:rPr>
-        <w:t xml:space="preserve">, we would like to thank you for choosing our product and hope you will have a pleasant experience. This manual </w:t>
-      </w:r>
-      <w:r>
-        <w:rPr>
-          <w:rFonts w:ascii="Calibri Light" w:hAnsi="Calibri Light" w:cs="Calibri Light"/>
-          <w:color w:val="000000"/>
-        </w:rPr>
-        <w:t xml:space="preserve">will serve as guide to primarily our clients who will be implements this system into their business, processes and users. It comprises of extensive </w:t>
-      </w:r>
-    </w:p>
-    <w:p>
-      <w:pPr>
-        <w:rPr>
-          <w:rFonts w:ascii="Calibri Light" w:hAnsi="Calibri Light" w:cs="Calibri Light"/>
-        </w:rPr>
-      </w:pPr>
-      <w:r>
-        <w:rPr>
-          <w:rFonts w:ascii="Calibri Light" w:hAnsi="Calibri Light" w:cs="Calibri Light"/>
-          <w:color w:val="000000"/>
-        </w:rPr>
-        <w:t xml:space="preserve">contains all the </w:t>
-      </w:r>
-      <w:r>
-        <w:rPr>
-          <w:rFonts w:ascii="Calibri Light" w:hAnsi="Calibri Light" w:cs="Calibri Light"/>
-        </w:rPr>
-        <w:t>essential information needed for the user to make full use of the program, it contains descriptions of all the system functions and capabilities, contingencies and alternate modes of operation, and step-by-step procedures for system access and use, there is also the use of graphics for ease of use.</w:t>
-      </w:r>
-    </w:p>
-    <w:p>
-      <w:pPr>
-        <w:rPr>
-          <w:rFonts w:ascii="Calibri Light" w:hAnsi="Calibri Light" w:cs="Calibri Light"/>
-        </w:rPr>
-      </w:pPr>
-    </w:p>
-    <w:p>
-      <w:pPr>
-        <w:rPr>
-          <w:rFonts w:ascii="Calibri Light" w:hAnsi="Calibri Light" w:cs="Calibri Light"/>
-        </w:rPr>
-      </w:pPr>
-      <w:r>
-        <w:t xml:space="preserve">This section will contain a Training Manual to train the new users of the system. The manual will include examples and exercises. The training manual will contain a complete walk through of the system. It will guide the trainee on how to use the system correctly, along with the functionality. This document aims to teach the trainee on how to fully </w:t>
-      </w:r>
-      <w:proofErr w:type="spellStart"/>
-      <w:r>
-        <w:t>utilise</w:t>
-      </w:r>
-      <w:proofErr w:type="spellEnd"/>
-      <w:r>
-        <w:t xml:space="preserve"> the system, as well as understand the processes and procedures they need to follow to perform their tasks on the system. They will be exercises provide for the trainee to use to assist them with the learning process. This training manual is for the Client View (Front Office) of the system</w:t>
-      </w:r>
     </w:p>
     <w:p>
       <w:pPr>
@@ -500,85 +2929,6 @@
           <w:szCs w:val="36"/>
           <w:lang w:val="en-ZA" w:eastAsia="en-ZA"/>
         </w:rPr>
-        <w:t>Instructions</w:t>
-      </w:r>
-    </w:p>
-    <w:p>
-      <w:pPr>
-        <w:rPr>
-          <w:rFonts w:ascii="Times New Roman" w:eastAsia="Times New Roman" w:hAnsi="Times New Roman" w:cs="Times New Roman"/>
-          <w:color w:val="auto"/>
-          <w:lang w:val="en-ZA" w:eastAsia="en-ZA"/>
-        </w:rPr>
-      </w:pPr>
-      <w:r>
-        <w:rPr>
-          <w:rFonts w:ascii="Times New Roman" w:eastAsia="Times New Roman" w:hAnsi="Times New Roman" w:cs="Times New Roman"/>
-          <w:color w:val="auto"/>
-          <w:lang w:val="en-ZA" w:eastAsia="en-ZA"/>
-        </w:rPr>
-        <w:t xml:space="preserve">Explain briefly how this training manual should be used, how long it’ll take to work through, and let your audience know if there will be a quiz at the end (you can include a Google Form, </w:t>
-      </w:r>
-      <w:proofErr w:type="spellStart"/>
-      <w:r>
-        <w:rPr>
-          <w:rFonts w:ascii="Times New Roman" w:eastAsia="Times New Roman" w:hAnsi="Times New Roman" w:cs="Times New Roman"/>
-          <w:color w:val="auto"/>
-          <w:lang w:val="en-ZA" w:eastAsia="en-ZA"/>
-        </w:rPr>
-        <w:t>Typeform</w:t>
-      </w:r>
-      <w:proofErr w:type="spellEnd"/>
-      <w:r>
-        <w:rPr>
-          <w:rFonts w:ascii="Times New Roman" w:eastAsia="Times New Roman" w:hAnsi="Times New Roman" w:cs="Times New Roman"/>
-          <w:color w:val="auto"/>
-          <w:lang w:val="en-ZA" w:eastAsia="en-ZA"/>
-        </w:rPr>
-        <w:t xml:space="preserve">, </w:t>
-      </w:r>
-      <w:proofErr w:type="spellStart"/>
-      <w:r>
-        <w:rPr>
-          <w:rFonts w:ascii="Times New Roman" w:eastAsia="Times New Roman" w:hAnsi="Times New Roman" w:cs="Times New Roman"/>
-          <w:color w:val="auto"/>
-          <w:lang w:val="en-ZA" w:eastAsia="en-ZA"/>
-        </w:rPr>
-        <w:t>Airtable</w:t>
-      </w:r>
-      <w:proofErr w:type="spellEnd"/>
-      <w:r>
-        <w:rPr>
-          <w:rFonts w:ascii="Times New Roman" w:eastAsia="Times New Roman" w:hAnsi="Times New Roman" w:cs="Times New Roman"/>
-          <w:color w:val="auto"/>
-          <w:lang w:val="en-ZA" w:eastAsia="en-ZA"/>
-        </w:rPr>
-        <w:t xml:space="preserve"> Form, etc.)</w:t>
-      </w:r>
-    </w:p>
-    <w:p>
-      <w:pPr>
-        <w:rPr>
-          <w:rFonts w:ascii="Times New Roman" w:eastAsia="Times New Roman" w:hAnsi="Times New Roman" w:cs="Times New Roman"/>
-          <w:b/>
-          <w:bCs/>
-          <w:color w:val="auto"/>
-          <w:sz w:val="36"/>
-          <w:szCs w:val="36"/>
-          <w:lang w:val="en-ZA" w:eastAsia="en-ZA"/>
-        </w:rPr>
-      </w:pPr>
-      <w:r>
-        <w:rPr>
-          <w:rFonts w:ascii="Times New Roman" w:eastAsia="Times New Roman" w:hAnsi="Times New Roman" w:cs="Times New Roman"/>
-          <w:b/>
-          <w:bCs/>
-          <w:color w:val="auto"/>
-          <w:sz w:val="36"/>
-          <w:szCs w:val="36"/>
-          <w:lang w:val="en-ZA" w:eastAsia="en-ZA"/>
-        </w:rPr>
-        <w:lastRenderedPageBreak/>
         <w:t>Training Manual</w:t>
       </w:r>
     </w:p>
@@ -975,14 +3325,210 @@
     </w:tbl>
     <w:p/>
     <w:p/>
-    <w:p/>
+    <w:p>
+      <w:r>
+        <w:rPr>
+          <w:noProof/>
+        </w:rPr>
+        <mc:AlternateContent>
+          <mc:Choice Requires="wps">
+            <w:drawing>
+              <wp:anchor distT="0" distB="0" distL="114300" distR="114300" simplePos="0" relativeHeight="251659264" behindDoc="0" locked="0" layoutInCell="1" allowOverlap="1" wp14:anchorId="5F7364D2" wp14:editId="7D5B65AF">
+                <wp:simplePos x="0" y="0"/>
+                <wp:positionH relativeFrom="column">
+                  <wp:posOffset>-720090</wp:posOffset>
+                </wp:positionH>
+                <wp:positionV relativeFrom="paragraph">
+                  <wp:posOffset>4018915</wp:posOffset>
+                </wp:positionV>
+                <wp:extent cx="5534025" cy="2009775"/>
+                <wp:effectExtent l="0" t="0" r="28575" b="28575"/>
+                <wp:wrapNone/>
+                <wp:docPr id="18" name="Text Box 18"/>
+                <wp:cNvGraphicFramePr/>
+                <a:graphic xmlns:a="http://schemas.openxmlformats.org/drawingml/2006/main">
+                  <a:graphicData uri="http://schemas.microsoft.com/office/word/2010/wordprocessingShape">
+                    <wps:wsp>
+                      <wps:cNvSpPr txBox="1"/>
+                      <wps:spPr>
+                        <a:xfrm>
+                          <a:off x="0" y="0"/>
+                          <a:ext cx="5534025" cy="2009775"/>
+                        </a:xfrm>
+                        <a:prstGeom prst="roundRect">
+                          <a:avLst/>
+                        </a:prstGeom>
+                        <a:solidFill>
+                          <a:schemeClr val="tx1">
+                            <a:lumMod val="50000"/>
+                            <a:lumOff val="50000"/>
+                          </a:schemeClr>
+                        </a:solidFill>
+                        <a:ln>
+                          <a:solidFill>
+                            <a:schemeClr val="tx1">
+                              <a:lumMod val="90000"/>
+                              <a:lumOff val="10000"/>
+                            </a:schemeClr>
+                          </a:solidFill>
+                        </a:ln>
+                      </wps:spPr>
+                      <wps:style>
+                        <a:lnRef idx="2">
+                          <a:schemeClr val="accent2">
+                            <a:shade val="50000"/>
+                          </a:schemeClr>
+                        </a:lnRef>
+                        <a:fillRef idx="1">
+                          <a:schemeClr val="accent2"/>
+                        </a:fillRef>
+                        <a:effectRef idx="0">
+                          <a:schemeClr val="accent2"/>
+                        </a:effectRef>
+                        <a:fontRef idx="minor">
+                          <a:schemeClr val="lt1"/>
+                        </a:fontRef>
+                      </wps:style>
+                      <wps:txbx>
+                        <w:txbxContent>
+                          <w:p>
+                            <w:pPr>
+                              <w:spacing w:after="0"/>
+                              <w:rPr>
+                                <w:rFonts w:ascii="Yu Gothic UI Semibold" w:eastAsia="Yu Gothic UI Semibold" w:hAnsi="Yu Gothic UI Semibold" w:cs="Times New Roman"/>
+                                <w:b/>
+                                <w:bCs/>
+                                <w:color w:val="004E6A" w:themeColor="accent2" w:themeShade="80"/>
+                                <w:sz w:val="36"/>
+                                <w:szCs w:val="36"/>
+                                <w:lang w:val="en-ZA" w:eastAsia="en-ZA"/>
+                              </w:rPr>
+                            </w:pPr>
+                            <w:r>
+                              <w:rPr>
+                                <w:rFonts w:ascii="Yu Gothic UI Semibold" w:eastAsia="Yu Gothic UI Semibold" w:hAnsi="Yu Gothic UI Semibold" w:cs="Times New Roman"/>
+                                <w:b/>
+                                <w:bCs/>
+                                <w:color w:val="004E6A" w:themeColor="accent2" w:themeShade="80"/>
+                                <w:sz w:val="36"/>
+                                <w:szCs w:val="36"/>
+                                <w:lang w:val="en-ZA" w:eastAsia="en-ZA"/>
+                              </w:rPr>
+                              <w:t>Assessment</w:t>
+                            </w:r>
+                          </w:p>
+                          <w:p>
+                            <w:pPr>
+                              <w:spacing w:after="0"/>
+                              <w:rPr>
+                                <w:rFonts w:ascii="Times New Roman" w:eastAsia="Times New Roman" w:hAnsi="Times New Roman" w:cs="Times New Roman"/>
+                                <w:b/>
+                                <w:bCs/>
+                                <w:color w:val="auto"/>
+                                <w:sz w:val="36"/>
+                                <w:szCs w:val="36"/>
+                                <w:lang w:val="en-ZA" w:eastAsia="en-ZA"/>
+                              </w:rPr>
+                            </w:pPr>
+                            <w:r>
+                              <w:rPr>
+                                <w:rFonts w:ascii="Times New Roman" w:eastAsia="Times New Roman" w:hAnsi="Times New Roman" w:cs="Times New Roman"/>
+                                <w:color w:val="auto"/>
+                                <w:lang w:val="en-ZA" w:eastAsia="en-ZA"/>
+                              </w:rPr>
+                              <w:t>Include a survey for feedback or a quiz to ask questions and see if your audience learned what they needed to.</w:t>
+                            </w:r>
+                          </w:p>
+                          <w:p/>
+                        </w:txbxContent>
+                      </wps:txbx>
+                      <wps:bodyPr rot="0" spcFirstLastPara="0" vertOverflow="overflow" horzOverflow="overflow" vert="horz" wrap="square" lIns="91440" tIns="45720" rIns="91440" bIns="45720" numCol="1" spcCol="0" rtlCol="0" fromWordArt="0" anchor="t" anchorCtr="0" forceAA="0" compatLnSpc="1">
+                        <a:prstTxWarp prst="textNoShape">
+                          <a:avLst/>
+                        </a:prstTxWarp>
+                        <a:noAutofit/>
+                      </wps:bodyPr>
+                    </wps:wsp>
+                  </a:graphicData>
+                </a:graphic>
+                <wp14:sizeRelH relativeFrom="margin">
+                  <wp14:pctWidth>0</wp14:pctWidth>
+                </wp14:sizeRelH>
+                <wp14:sizeRelV relativeFrom="margin">
+                  <wp14:pctHeight>0</wp14:pctHeight>
+                </wp14:sizeRelV>
+              </wp:anchor>
+            </w:drawing>
+          </mc:Choice>
+          <mc:Fallback>
+            <w:pict>
+              <v:roundrect w14:anchorId="5F7364D2" id="Text Box 18" o:spid="_x0000_s1026" style="position:absolute;margin-left:-56.7pt;margin-top:316.45pt;width:435.75pt;height:158.25pt;z-index:251659264;visibility:visible;mso-wrap-style:square;mso-width-percent:0;mso-height-percent:0;mso-wrap-distance-left:9pt;mso-wrap-distance-top:0;mso-wrap-distance-right:9pt;mso-wrap-distance-bottom:0;mso-position-horizontal:absolute;mso-position-horizontal-relative:text;mso-position-vertical:absolute;mso-position-vertical-relative:text;mso-width-percent:0;mso-height-percent:0;mso-width-relative:margin;mso-height-relative:margin;v-text-anchor:top" arcsize="10923f" o:gfxdata="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" fillcolor="#91918e [1629]" strokecolor="#373736 [2909]" strokeweight="2pt">
+                <v:textbox>
+                  <w:txbxContent>
+                    <w:p>
+                      <w:pPr>
+                        <w:spacing w:after="0"/>
+                        <w:rPr>
+                          <w:rFonts w:ascii="Yu Gothic UI Semibold" w:eastAsia="Yu Gothic UI Semibold" w:hAnsi="Yu Gothic UI Semibold" w:cs="Times New Roman"/>
+                          <w:b/>
+                          <w:bCs/>
+                          <w:color w:val="004E6A" w:themeColor="accent2" w:themeShade="80"/>
+                          <w:sz w:val="36"/>
+                          <w:szCs w:val="36"/>
+                          <w:lang w:val="en-ZA" w:eastAsia="en-ZA"/>
+                        </w:rPr>
+                      </w:pPr>
+                      <w:r>
+                        <w:rPr>
+                          <w:rFonts w:ascii="Yu Gothic UI Semibold" w:eastAsia="Yu Gothic UI Semibold" w:hAnsi="Yu Gothic UI Semibold" w:cs="Times New Roman"/>
+                          <w:b/>
+                          <w:bCs/>
+                          <w:color w:val="004E6A" w:themeColor="accent2" w:themeShade="80"/>
+                          <w:sz w:val="36"/>
+                          <w:szCs w:val="36"/>
+                          <w:lang w:val="en-ZA" w:eastAsia="en-ZA"/>
+                        </w:rPr>
+                        <w:t>Assessment</w:t>
+                      </w:r>
+                    </w:p>
+                    <w:p>
+                      <w:pPr>
+                        <w:spacing w:after="0"/>
+                        <w:rPr>
+                          <w:rFonts w:ascii="Times New Roman" w:eastAsia="Times New Roman" w:hAnsi="Times New Roman" w:cs="Times New Roman"/>
+                          <w:b/>
+                          <w:bCs/>
+                          <w:color w:val="auto"/>
+                          <w:sz w:val="36"/>
+                          <w:szCs w:val="36"/>
+                          <w:lang w:val="en-ZA" w:eastAsia="en-ZA"/>
+                        </w:rPr>
+                      </w:pPr>
+                      <w:r>
+                        <w:rPr>
+                          <w:rFonts w:ascii="Times New Roman" w:eastAsia="Times New Roman" w:hAnsi="Times New Roman" w:cs="Times New Roman"/>
+                          <w:color w:val="auto"/>
+                          <w:lang w:val="en-ZA" w:eastAsia="en-ZA"/>
+                        </w:rPr>
+                        <w:t>Include a survey for feedback or a quiz to ask questions and see if your audience learned what they needed to.</w:t>
+                      </w:r>
+                    </w:p>
+                    <w:p/>
+                  </w:txbxContent>
+                </v:textbox>
+              </v:roundrect>
+            </w:pict>
+          </mc:Fallback>
+        </mc:AlternateContent>
+      </w:r>
+    </w:p>
     <w:sectPr>
       <w:headerReference w:type="default" r:id="rId11"/>
       <w:footerReference w:type="default" r:id="rId12"/>
       <w:headerReference w:type="first" r:id="rId13"/>
       <w:footerReference w:type="first" r:id="rId14"/>
       <w:pgSz w:w="12240" w:h="15840" w:code="1"/>
-      <w:pgMar w:top="2275" w:right="1296" w:bottom="1411" w:left="1584" w:header="720" w:footer="864" w:gutter="0"/>
+      <w:pgMar w:top="2275" w:right="1296" w:bottom="1411" w:left="1584" w:header="397" w:footer="1077" w:gutter="0"/>
       <w:cols w:space="720"/>
       <w:titlePg/>
       <w:docGrid w:linePitch="360"/>
@@ -1506,8 +4052,8 @@
                 </mc:Choice>
                 <mc:Fallback>
                   <w:pict>
-                    <v:group w14:anchorId="69A2C4B6" id="Group 19" o:spid="_x0000_s1026" style="position:absolute;left:0;text-align:left;margin-left:560.35pt;margin-top:674.05pt;width:611.55pt;height:217.85pt;z-index:-251643905;mso-position-horizontal:right;mso-position-horizontal-relative:page;mso-position-vertical-relative:page;mso-height-relative:margin" coordorigin="4,312" coordsize="77143,28117" o:gfxdata="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">
-                      <v:shape id="Freeform 8" o:spid="_x0000_s1027" style="position:absolute;left:19508;top:312;width:57639;height:28118;visibility:visible;mso-wrap-style:square;v-text-anchor:top" coordsize="1917,966" o:spt="100" o:gfxdata="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" adj="-11796480,,5400" path="m456,966v1461,,1461,,1461,c1917,,1917,,1917,,763,68,39,537,39,537,25,568,12,600,,634v159,77,316,162,467,256c467,890,463,917,456,966xe" fillcolor="#f90" stroked="f" strokecolor="#212120">
+                    <v:group w14:anchorId="69A2C4B6" id="Group 19" o:spid="_x0000_s1027" style="position:absolute;left:0;text-align:left;margin-left:560.35pt;margin-top:674.05pt;width:611.55pt;height:217.85pt;z-index:-251643905;mso-position-horizontal:right;mso-position-horizontal-relative:page;mso-position-vertical-relative:page;mso-height-relative:margin" coordorigin="4,312" coordsize="77143,28117" o:gfxdata="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">
+                      <v:shape id="Freeform 8" o:spid="_x0000_s1028" style="position:absolute;left:19508;top:312;width:57639;height:28118;visibility:visible;mso-wrap-style:square;v-text-anchor:top" coordsize="1917,966" o:spt="100" o:gfxdata="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" adj="-11796480,,5400" path="m456,966v1461,,1461,,1461,c1917,,1917,,1917,,763,68,39,537,39,537,25,568,12,600,,634v159,77,316,162,467,256c467,890,463,917,456,966xe" fillcolor="#f90" stroked="f" strokecolor="#212120">
                         <v:fill color2="#003548" colors="0 #f90;43909f #f60;1 #f60;1 #003548" focus="100%" type="gradient"/>
                         <v:stroke joinstyle="round"/>
                         <v:shadow color="#8c8682"/>
@@ -1523,12 +4069,12 @@
                           </w:txbxContent>
                         </v:textbox>
                       </v:shape>
-                      <v:shape id="Freeform 9" o:spid="_x0000_s1028" style="position:absolute;left:4;top:10685;width:20085;height:17665;visibility:visible;mso-wrap-style:square;v-text-anchor:top" coordsize="668,607" o:gfxdata="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" path="m668,275c447,168,221,77,,,,607,,607,,607v576,,576,,576,c600,490,631,377,668,275xe" fillcolor="#004d6a [1605]" stroked="f" strokecolor="#212120">
+                      <v:shape id="Freeform 9" o:spid="_x0000_s1029" style="position:absolute;left:4;top:10685;width:20085;height:17665;visibility:visible;mso-wrap-style:square;v-text-anchor:top" coordsize="668,607" o:gfxdata="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" path="m668,275c447,168,221,77,,,,607,,607,,607v576,,576,,576,c600,490,631,377,668,275xe" fillcolor="#004d6a [1605]" stroked="f" strokecolor="#212120">
                         <v:fill color2="#036" colors="0 #004e6a;48497f #036;54395f #036;1 #036" focus="100%" type="gradient"/>
                         <v:shadow color="#8c8682"/>
                         <v:path arrowok="t" o:connecttype="custom" o:connectlocs="2008505,800340;0,0;0,1766569;1731885,1766569;2008505,800340" o:connectangles="0,0,0,0,0"/>
                       </v:shape>
-                      <v:shape id="Freeform 10" o:spid="_x0000_s1029" style="position:absolute;left:16742;top:18326;width:17500;height:10024;visibility:visible;mso-wrap-style:square;v-text-anchor:top" coordsize="559,332" o:gfxdata="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" path="m548,332v7,-49,11,-76,11,-76c408,162,251,77,92,,55,102,24,215,,332r548,xe" fillcolor="#004d6a [1605]" stroked="f" strokecolor="#212120">
+                      <v:shape id="Freeform 10" o:spid="_x0000_s1030" style="position:absolute;left:16742;top:18326;width:17500;height:10024;visibility:visible;mso-wrap-style:square;v-text-anchor:top" coordsize="559,332" o:gfxdata="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" path="m548,332v7,-49,11,-76,11,-76c408,162,251,77,92,,55,102,24,215,,332r548,xe" fillcolor="#004d6a [1605]" stroked="f" strokecolor="#212120">
                         <v:fill color2="#036" colors="0 #004e6a;48497f #036;54395f #036;1 #036" focus="100%" type="gradient"/>
                         <v:shadow color="#8c8682"/>
                         <v:path arrowok="t" o:connecttype="custom" o:connectlocs="1715484,1002435;1749919,772962;288001,0;0,1002435;1715484,1002435" o:connectangles="0,0,0,0,0"/>
@@ -2300,18 +4846,43 @@
         <w:noProof/>
       </w:rPr>
       <w:drawing>
-        <wp:anchor distT="0" distB="0" distL="114300" distR="114300" simplePos="0" relativeHeight="251666431" behindDoc="1" locked="0" layoutInCell="1" allowOverlap="1" wp14:anchorId="31F377C1" wp14:editId="6445ED05">
+        <wp:anchor distT="0" distB="0" distL="114300" distR="114300" simplePos="0" relativeHeight="251666431" behindDoc="1" locked="0" layoutInCell="1" allowOverlap="1" wp14:anchorId="31F377C1" wp14:editId="78D193F6">
           <wp:simplePos x="0" y="0"/>
           <wp:positionH relativeFrom="column">
-            <wp:posOffset>-375071</wp:posOffset>
+            <wp:posOffset>-377190</wp:posOffset>
           </wp:positionH>
           <wp:positionV relativeFrom="paragraph">
-            <wp:posOffset>-455930</wp:posOffset>
+            <wp:posOffset>-452120</wp:posOffset>
           </wp:positionV>
           <wp:extent cx="1905000" cy="1905000"/>
           <wp:effectExtent l="0" t="0" r="0" b="0"/>
-          <wp:wrapTopAndBottom/>
-          <wp:docPr id="33" name="Picture 33"/>
+          <wp:wrapThrough wrapText="bothSides">
+            <wp:wrapPolygon edited="0">
+              <wp:start x="10152" y="4752"/>
+              <wp:lineTo x="7344" y="5616"/>
+              <wp:lineTo x="4752" y="7344"/>
+              <wp:lineTo x="4752" y="8640"/>
+              <wp:lineTo x="3672" y="12096"/>
+              <wp:lineTo x="216" y="12096"/>
+              <wp:lineTo x="216" y="14472"/>
+              <wp:lineTo x="6912" y="15552"/>
+              <wp:lineTo x="7128" y="16416"/>
+              <wp:lineTo x="7560" y="16848"/>
+              <wp:lineTo x="8856" y="16848"/>
+              <wp:lineTo x="13392" y="16416"/>
+              <wp:lineTo x="14904" y="16200"/>
+              <wp:lineTo x="14472" y="15552"/>
+              <wp:lineTo x="21168" y="14472"/>
+              <wp:lineTo x="21168" y="12744"/>
+              <wp:lineTo x="17496" y="12096"/>
+              <wp:lineTo x="15336" y="8640"/>
+              <wp:lineTo x="16848" y="6912"/>
+              <wp:lineTo x="15984" y="6264"/>
+              <wp:lineTo x="11016" y="4752"/>
+              <wp:lineTo x="10152" y="4752"/>
+            </wp:wrapPolygon>
+          </wp:wrapThrough>
+          <wp:docPr id="16" name="Picture 16"/>
           <wp:cNvGraphicFramePr>
             <a:graphicFrameLocks xmlns:a="http://schemas.openxmlformats.org/drawingml/2006/main" noChangeAspect="1"/>
           </wp:cNvGraphicFramePr>
@@ -2364,18 +4935,43 @@
         <w:noProof/>
       </w:rPr>
       <w:drawing>
-        <wp:anchor distT="0" distB="0" distL="114300" distR="114300" simplePos="0" relativeHeight="251668479" behindDoc="1" locked="0" layoutInCell="1" allowOverlap="1" wp14:anchorId="481A8A6E" wp14:editId="3D3D79C0">
+        <wp:anchor distT="0" distB="0" distL="114300" distR="114300" simplePos="0" relativeHeight="251668479" behindDoc="1" locked="0" layoutInCell="1" allowOverlap="1" wp14:anchorId="481A8A6E" wp14:editId="317E8CB9">
           <wp:simplePos x="0" y="0"/>
           <wp:positionH relativeFrom="margin">
-            <wp:posOffset>-376835</wp:posOffset>
+            <wp:posOffset>-377190</wp:posOffset>
           </wp:positionH>
           <wp:positionV relativeFrom="paragraph">
-            <wp:posOffset>-457365</wp:posOffset>
+            <wp:posOffset>-71755</wp:posOffset>
           </wp:positionV>
-          <wp:extent cx="1904400" cy="1904400"/>
+          <wp:extent cx="1904365" cy="1904365"/>
           <wp:effectExtent l="0" t="0" r="0" b="0"/>
-          <wp:wrapTopAndBottom/>
-          <wp:docPr id="1" name="Picture 1"/>
+          <wp:wrapThrough wrapText="bothSides">
+            <wp:wrapPolygon edited="0">
+              <wp:start x="10155" y="4754"/>
+              <wp:lineTo x="7346" y="5618"/>
+              <wp:lineTo x="4754" y="7346"/>
+              <wp:lineTo x="4754" y="8643"/>
+              <wp:lineTo x="3673" y="12100"/>
+              <wp:lineTo x="216" y="12100"/>
+              <wp:lineTo x="216" y="14477"/>
+              <wp:lineTo x="6914" y="15557"/>
+              <wp:lineTo x="7130" y="16421"/>
+              <wp:lineTo x="7563" y="16854"/>
+              <wp:lineTo x="8859" y="16854"/>
+              <wp:lineTo x="13396" y="16421"/>
+              <wp:lineTo x="14909" y="16205"/>
+              <wp:lineTo x="14477" y="15557"/>
+              <wp:lineTo x="21175" y="14477"/>
+              <wp:lineTo x="21175" y="12748"/>
+              <wp:lineTo x="17502" y="12100"/>
+              <wp:lineTo x="15341" y="8643"/>
+              <wp:lineTo x="16854" y="6914"/>
+              <wp:lineTo x="15989" y="6266"/>
+              <wp:lineTo x="11020" y="4754"/>
+              <wp:lineTo x="10155" y="4754"/>
+            </wp:wrapPolygon>
+          </wp:wrapThrough>
+          <wp:docPr id="17" name="Picture 17"/>
           <wp:cNvGraphicFramePr>
             <a:graphicFrameLocks xmlns:a="http://schemas.openxmlformats.org/drawingml/2006/main" noChangeAspect="1"/>
           </wp:cNvGraphicFramePr>
@@ -2401,7 +4997,7 @@
                 <pic:spPr>
                   <a:xfrm>
                     <a:off x="0" y="0"/>
-                    <a:ext cx="1904400" cy="1904400"/>
+                    <a:ext cx="1904365" cy="1904365"/>
                   </a:xfrm>
                   <a:prstGeom prst="rect">
                     <a:avLst/>
@@ -2621,20 +5217,130 @@
     </w:lvl>
   </w:abstractNum>
   <w:abstractNum w:abstractNumId="10" w15:restartNumberingAfterBreak="0">
-    <w:nsid w:val="6148429D"/>
+    <w:nsid w:val="1DF16899"/>
     <w:multiLevelType w:val="hybridMultilevel"/>
-    <w:tmpl w:val="EC66AA7A"/>
-    <w:lvl w:ilvl="0" w:tplc="E24AD408">
+    <w:tmpl w:val="F8BCE134"/>
+    <w:lvl w:ilvl="0" w:tplc="33C200BA">
       <w:start w:val="1"/>
-      <w:numFmt w:val="decimal"/>
-      <w:lvlText w:val="1.%1"/>
+      <w:numFmt w:val="bullet"/>
+      <w:lvlText w:val=""/>
       <w:lvlJc w:val="left"/>
       <w:pPr>
         <w:ind w:left="720" w:hanging="360"/>
       </w:pPr>
       <w:rPr>
-        <w:rFonts w:hint="default"/>
-      </w:rPr>
+        <w:rFonts w:ascii="Symbol" w:hAnsi="Symbol" w:hint="default"/>
+      </w:rPr>
+    </w:lvl>
+    <w:lvl w:ilvl="1" w:tplc="1C090003">
+      <w:start w:val="1"/>
+      <w:numFmt w:val="bullet"/>
+      <w:lvlText w:val="o"/>
+      <w:lvlJc w:val="left"/>
+      <w:pPr>
+        <w:ind w:left="1440" w:hanging="360"/>
+      </w:pPr>
+      <w:rPr>
+        <w:rFonts w:ascii="Courier New" w:hAnsi="Courier New" w:cs="Courier New" w:hint="default"/>
+      </w:rPr>
+    </w:lvl>
+    <w:lvl w:ilvl="2" w:tplc="1C090005" w:tentative="1">
+      <w:start w:val="1"/>
+      <w:numFmt w:val="bullet"/>
+      <w:lvlText w:val=""/>
+      <w:lvlJc w:val="left"/>
+      <w:pPr>
+        <w:ind w:left="2160" w:hanging="360"/>
+      </w:pPr>
+      <w:rPr>
+        <w:rFonts w:ascii="Wingdings" w:hAnsi="Wingdings" w:hint="default"/>
+      </w:rPr>
+    </w:lvl>
+    <w:lvl w:ilvl="3" w:tplc="1C090001" w:tentative="1">
+      <w:start w:val="1"/>
+      <w:numFmt w:val="bullet"/>
+      <w:lvlText w:val=""/>
+      <w:lvlJc w:val="left"/>
+      <w:pPr>
+        <w:ind w:left="2880" w:hanging="360"/>
+      </w:pPr>
+      <w:rPr>
+        <w:rFonts w:ascii="Symbol" w:hAnsi="Symbol" w:hint="default"/>
+      </w:rPr>
+    </w:lvl>
+    <w:lvl w:ilvl="4" w:tplc="1C090003" w:tentative="1">
+      <w:start w:val="1"/>
+      <w:numFmt w:val="bullet"/>
+      <w:lvlText w:val="o"/>
+      <w:lvlJc w:val="left"/>
+      <w:pPr>
+        <w:ind w:left="3600" w:hanging="360"/>
+      </w:pPr>
+      <w:rPr>
+        <w:rFonts w:ascii="Courier New" w:hAnsi="Courier New" w:cs="Courier New" w:hint="default"/>
+      </w:rPr>
+    </w:lvl>
+    <w:lvl w:ilvl="5" w:tplc="1C090005" w:tentative="1">
+      <w:start w:val="1"/>
+      <w:numFmt w:val="bullet"/>
+      <w:lvlText w:val=""/>
+      <w:lvlJc w:val="left"/>
+      <w:pPr>
+        <w:ind w:left="4320" w:hanging="360"/>
+      </w:pPr>
+      <w:rPr>
+        <w:rFonts w:ascii="Wingdings" w:hAnsi="Wingdings" w:hint="default"/>
+      </w:rPr>
+    </w:lvl>
+    <w:lvl w:ilvl="6" w:tplc="1C090001" w:tentative="1">
+      <w:start w:val="1"/>
+      <w:numFmt w:val="bullet"/>
+      <w:lvlText w:val=""/>
+      <w:lvlJc w:val="left"/>
+      <w:pPr>
+        <w:ind w:left="5040" w:hanging="360"/>
+      </w:pPr>
+      <w:rPr>
+        <w:rFonts w:ascii="Symbol" w:hAnsi="Symbol" w:hint="default"/>
+      </w:rPr>
+    </w:lvl>
+    <w:lvl w:ilvl="7" w:tplc="1C090003" w:tentative="1">
+      <w:start w:val="1"/>
+      <w:numFmt w:val="bullet"/>
+      <w:lvlText w:val="o"/>
+      <w:lvlJc w:val="left"/>
+      <w:pPr>
+        <w:ind w:left="5760" w:hanging="360"/>
+      </w:pPr>
+      <w:rPr>
+        <w:rFonts w:ascii="Courier New" w:hAnsi="Courier New" w:cs="Courier New" w:hint="default"/>
+      </w:rPr>
+    </w:lvl>
+    <w:lvl w:ilvl="8" w:tplc="1C090005" w:tentative="1">
+      <w:start w:val="1"/>
+      <w:numFmt w:val="bullet"/>
+      <w:lvlText w:val=""/>
+      <w:lvlJc w:val="left"/>
+      <w:pPr>
+        <w:ind w:left="6480" w:hanging="360"/>
+      </w:pPr>
+      <w:rPr>
+        <w:rFonts w:ascii="Wingdings" w:hAnsi="Wingdings" w:hint="default"/>
+      </w:rPr>
+    </w:lvl>
+  </w:abstractNum>
+  <w:abstractNum w:abstractNumId="11" w15:restartNumberingAfterBreak="0">
+    <w:nsid w:val="224572C4"/>
+    <w:multiLevelType w:val="hybridMultilevel"/>
+    <w:tmpl w:val="56BE1698"/>
+    <w:lvl w:ilvl="0" w:tplc="1C09000F">
+      <w:start w:val="1"/>
+      <w:numFmt w:val="decimal"/>
+      <w:lvlText w:val="%1."/>
+      <w:lvlJc w:val="left"/>
+      <w:pPr>
+        <w:ind w:left="720" w:hanging="360"/>
+      </w:pPr>
     </w:lvl>
     <w:lvl w:ilvl="1" w:tplc="1C090019" w:tentative="1">
       <w:start w:val="1"/>
@@ -2709,7 +5415,591 @@
       </w:pPr>
     </w:lvl>
   </w:abstractNum>
-  <w:abstractNum w:abstractNumId="11" w15:restartNumberingAfterBreak="0">
+  <w:abstractNum w:abstractNumId="12" w15:restartNumberingAfterBreak="0">
+    <w:nsid w:val="35EA080E"/>
+    <w:multiLevelType w:val="hybridMultilevel"/>
+    <w:tmpl w:val="CD5CDC3C"/>
+    <w:lvl w:ilvl="0" w:tplc="F48E99AA">
+      <w:start w:val="1"/>
+      <w:numFmt w:val="decimal"/>
+      <w:suff w:val="space"/>
+      <w:lvlText w:val="2.%1"/>
+      <w:lvlJc w:val="left"/>
+      <w:pPr>
+        <w:ind w:left="720" w:hanging="360"/>
+      </w:pPr>
+      <w:rPr>
+        <w:rFonts w:hint="default"/>
+      </w:rPr>
+    </w:lvl>
+    <w:lvl w:ilvl="1" w:tplc="1C090019" w:tentative="1">
+      <w:start w:val="1"/>
+      <w:numFmt w:val="lowerLetter"/>
+      <w:lvlText w:val="%2."/>
+      <w:lvlJc w:val="left"/>
+      <w:pPr>
+        <w:ind w:left="1440" w:hanging="360"/>
+      </w:pPr>
+    </w:lvl>
+    <w:lvl w:ilvl="2" w:tplc="1C09001B" w:tentative="1">
+      <w:start w:val="1"/>
+      <w:numFmt w:val="lowerRoman"/>
+      <w:lvlText w:val="%3."/>
+      <w:lvlJc w:val="right"/>
+      <w:pPr>
+        <w:ind w:left="2160" w:hanging="180"/>
+      </w:pPr>
+    </w:lvl>
+    <w:lvl w:ilvl="3" w:tplc="1C09000F" w:tentative="1">
+      <w:start w:val="1"/>
+      <w:numFmt w:val="decimal"/>
+      <w:lvlText w:val="%4."/>
+      <w:lvlJc w:val="left"/>
+      <w:pPr>
+        <w:ind w:left="2880" w:hanging="360"/>
+      </w:pPr>
+    </w:lvl>
+    <w:lvl w:ilvl="4" w:tplc="1C090019" w:tentative="1">
+      <w:start w:val="1"/>
+      <w:numFmt w:val="lowerLetter"/>
+      <w:lvlText w:val="%5."/>
+      <w:lvlJc w:val="left"/>
+      <w:pPr>
+        <w:ind w:left="3600" w:hanging="360"/>
+      </w:pPr>
+    </w:lvl>
+    <w:lvl w:ilvl="5" w:tplc="1C09001B" w:tentative="1">
+      <w:start w:val="1"/>
+      <w:numFmt w:val="lowerRoman"/>
+      <w:lvlText w:val="%6."/>
+      <w:lvlJc w:val="right"/>
+      <w:pPr>
+        <w:ind w:left="4320" w:hanging="180"/>
+      </w:pPr>
+    </w:lvl>
+    <w:lvl w:ilvl="6" w:tplc="1C09000F" w:tentative="1">
+      <w:start w:val="1"/>
+      <w:numFmt w:val="decimal"/>
+      <w:lvlText w:val="%7."/>
+      <w:lvlJc w:val="left"/>
+      <w:pPr>
+        <w:ind w:left="5040" w:hanging="360"/>
+      </w:pPr>
+    </w:lvl>
+    <w:lvl w:ilvl="7" w:tplc="1C090019" w:tentative="1">
+      <w:start w:val="1"/>
+      <w:numFmt w:val="lowerLetter"/>
+      <w:lvlText w:val="%8."/>
+      <w:lvlJc w:val="left"/>
+      <w:pPr>
+        <w:ind w:left="5760" w:hanging="360"/>
+      </w:pPr>
+    </w:lvl>
+    <w:lvl w:ilvl="8" w:tplc="1C09001B" w:tentative="1">
+      <w:start w:val="1"/>
+      <w:numFmt w:val="lowerRoman"/>
+      <w:lvlText w:val="%9."/>
+      <w:lvlJc w:val="right"/>
+      <w:pPr>
+        <w:ind w:left="6480" w:hanging="180"/>
+      </w:pPr>
+    </w:lvl>
+  </w:abstractNum>
+  <w:abstractNum w:abstractNumId="13" w15:restartNumberingAfterBreak="0">
+    <w:nsid w:val="4641779C"/>
+    <w:multiLevelType w:val="hybridMultilevel"/>
+    <w:tmpl w:val="D116BDBA"/>
+    <w:lvl w:ilvl="0" w:tplc="E8663AFA">
+      <w:start w:val="3"/>
+      <w:numFmt w:val="decimal"/>
+      <w:lvlText w:val="3.%1"/>
+      <w:lvlJc w:val="left"/>
+      <w:pPr>
+        <w:ind w:left="720" w:hanging="360"/>
+      </w:pPr>
+      <w:rPr>
+        <w:rFonts w:hint="default"/>
+      </w:rPr>
+    </w:lvl>
+    <w:lvl w:ilvl="1" w:tplc="1C090019" w:tentative="1">
+      <w:start w:val="1"/>
+      <w:numFmt w:val="lowerLetter"/>
+      <w:lvlText w:val="%2."/>
+      <w:lvlJc w:val="left"/>
+      <w:pPr>
+        <w:ind w:left="1440" w:hanging="360"/>
+      </w:pPr>
+    </w:lvl>
+    <w:lvl w:ilvl="2" w:tplc="1C09001B" w:tentative="1">
+      <w:start w:val="1"/>
+      <w:numFmt w:val="lowerRoman"/>
+      <w:lvlText w:val="%3."/>
+      <w:lvlJc w:val="right"/>
+      <w:pPr>
+        <w:ind w:left="2160" w:hanging="180"/>
+      </w:pPr>
+    </w:lvl>
+    <w:lvl w:ilvl="3" w:tplc="1C09000F" w:tentative="1">
+      <w:start w:val="1"/>
+      <w:numFmt w:val="decimal"/>
+      <w:lvlText w:val="%4."/>
+      <w:lvlJc w:val="left"/>
+      <w:pPr>
+        <w:ind w:left="2880" w:hanging="360"/>
+      </w:pPr>
+    </w:lvl>
+    <w:lvl w:ilvl="4" w:tplc="1C090019" w:tentative="1">
+      <w:start w:val="1"/>
+      <w:numFmt w:val="lowerLetter"/>
+      <w:lvlText w:val="%5."/>
+      <w:lvlJc w:val="left"/>
+      <w:pPr>
+        <w:ind w:left="3600" w:hanging="360"/>
+      </w:pPr>
+    </w:lvl>
+    <w:lvl w:ilvl="5" w:tplc="1C09001B" w:tentative="1">
+      <w:start w:val="1"/>
+      <w:numFmt w:val="lowerRoman"/>
+      <w:lvlText w:val="%6."/>
+      <w:lvlJc w:val="right"/>
+      <w:pPr>
+        <w:ind w:left="4320" w:hanging="180"/>
+      </w:pPr>
+    </w:lvl>
+    <w:lvl w:ilvl="6" w:tplc="1C09000F" w:tentative="1">
+      <w:start w:val="1"/>
+      <w:numFmt w:val="decimal"/>
+      <w:lvlText w:val="%7."/>
+      <w:lvlJc w:val="left"/>
+      <w:pPr>
+        <w:ind w:left="5040" w:hanging="360"/>
+      </w:pPr>
+    </w:lvl>
+    <w:lvl w:ilvl="7" w:tplc="1C090019" w:tentative="1">
+      <w:start w:val="1"/>
+      <w:numFmt w:val="lowerLetter"/>
+      <w:lvlText w:val="%8."/>
+      <w:lvlJc w:val="left"/>
+      <w:pPr>
+        <w:ind w:left="5760" w:hanging="360"/>
+      </w:pPr>
+    </w:lvl>
+    <w:lvl w:ilvl="8" w:tplc="1C09001B" w:tentative="1">
+      <w:start w:val="1"/>
+      <w:numFmt w:val="lowerRoman"/>
+      <w:lvlText w:val="%9."/>
+      <w:lvlJc w:val="right"/>
+      <w:pPr>
+        <w:ind w:left="6480" w:hanging="180"/>
+      </w:pPr>
+    </w:lvl>
+  </w:abstractNum>
+  <w:abstractNum w:abstractNumId="14" w15:restartNumberingAfterBreak="0">
+    <w:nsid w:val="49562097"/>
+    <w:multiLevelType w:val="hybridMultilevel"/>
+    <w:tmpl w:val="DF32352E"/>
+    <w:lvl w:ilvl="0" w:tplc="9A6CB34C">
+      <w:start w:val="1"/>
+      <w:numFmt w:val="decimal"/>
+      <w:suff w:val="space"/>
+      <w:lvlText w:val="3.%1"/>
+      <w:lvlJc w:val="left"/>
+      <w:pPr>
+        <w:ind w:left="720" w:hanging="360"/>
+      </w:pPr>
+      <w:rPr>
+        <w:rFonts w:hint="default"/>
+      </w:rPr>
+    </w:lvl>
+    <w:lvl w:ilvl="1" w:tplc="1C090019" w:tentative="1">
+      <w:start w:val="1"/>
+      <w:numFmt w:val="lowerLetter"/>
+      <w:lvlText w:val="%2."/>
+      <w:lvlJc w:val="left"/>
+      <w:pPr>
+        <w:ind w:left="1440" w:hanging="360"/>
+      </w:pPr>
+    </w:lvl>
+    <w:lvl w:ilvl="2" w:tplc="1C09001B" w:tentative="1">
+      <w:start w:val="1"/>
+      <w:numFmt w:val="lowerRoman"/>
+      <w:lvlText w:val="%3."/>
+      <w:lvlJc w:val="right"/>
+      <w:pPr>
+        <w:ind w:left="2160" w:hanging="180"/>
+      </w:pPr>
+    </w:lvl>
+    <w:lvl w:ilvl="3" w:tplc="1C09000F" w:tentative="1">
+      <w:start w:val="1"/>
+      <w:numFmt w:val="decimal"/>
+      <w:lvlText w:val="%4."/>
+      <w:lvlJc w:val="left"/>
+      <w:pPr>
+        <w:ind w:left="2880" w:hanging="360"/>
+      </w:pPr>
+    </w:lvl>
+    <w:lvl w:ilvl="4" w:tplc="1C090019" w:tentative="1">
+      <w:start w:val="1"/>
+      <w:numFmt w:val="lowerLetter"/>
+      <w:lvlText w:val="%5."/>
+      <w:lvlJc w:val="left"/>
+      <w:pPr>
+        <w:ind w:left="3600" w:hanging="360"/>
+      </w:pPr>
+    </w:lvl>
+    <w:lvl w:ilvl="5" w:tplc="1C09001B" w:tentative="1">
+      <w:start w:val="1"/>
+      <w:numFmt w:val="lowerRoman"/>
+      <w:lvlText w:val="%6."/>
+      <w:lvlJc w:val="right"/>
+      <w:pPr>
+        <w:ind w:left="4320" w:hanging="180"/>
+      </w:pPr>
+    </w:lvl>
+    <w:lvl w:ilvl="6" w:tplc="1C09000F" w:tentative="1">
+      <w:start w:val="1"/>
+      <w:numFmt w:val="decimal"/>
+      <w:lvlText w:val="%7."/>
+      <w:lvlJc w:val="left"/>
+      <w:pPr>
+        <w:ind w:left="5040" w:hanging="360"/>
+      </w:pPr>
+    </w:lvl>
+    <w:lvl w:ilvl="7" w:tplc="1C090019" w:tentative="1">
+      <w:start w:val="1"/>
+      <w:numFmt w:val="lowerLetter"/>
+      <w:lvlText w:val="%8."/>
+      <w:lvlJc w:val="left"/>
+      <w:pPr>
+        <w:ind w:left="5760" w:hanging="360"/>
+      </w:pPr>
+    </w:lvl>
+    <w:lvl w:ilvl="8" w:tplc="1C09001B" w:tentative="1">
+      <w:start w:val="1"/>
+      <w:numFmt w:val="lowerRoman"/>
+      <w:lvlText w:val="%9."/>
+      <w:lvlJc w:val="right"/>
+      <w:pPr>
+        <w:ind w:left="6480" w:hanging="180"/>
+      </w:pPr>
+    </w:lvl>
+  </w:abstractNum>
+  <w:abstractNum w:abstractNumId="15" w15:restartNumberingAfterBreak="0">
+    <w:nsid w:val="53C563F1"/>
+    <w:multiLevelType w:val="hybridMultilevel"/>
+    <w:tmpl w:val="CD2CCF68"/>
+    <w:lvl w:ilvl="0" w:tplc="D646D79A">
+      <w:start w:val="1"/>
+      <w:numFmt w:val="bullet"/>
+      <w:lvlText w:val=""/>
+      <w:lvlJc w:val="left"/>
+      <w:pPr>
+        <w:ind w:left="720" w:hanging="360"/>
+      </w:pPr>
+      <w:rPr>
+        <w:rFonts w:ascii="Symbol" w:hAnsi="Symbol" w:hint="default"/>
+      </w:rPr>
+    </w:lvl>
+    <w:lvl w:ilvl="1" w:tplc="1C090003" w:tentative="1">
+      <w:start w:val="1"/>
+      <w:numFmt w:val="bullet"/>
+      <w:lvlText w:val="o"/>
+      <w:lvlJc w:val="left"/>
+      <w:pPr>
+        <w:ind w:left="1440" w:hanging="360"/>
+      </w:pPr>
+      <w:rPr>
+        <w:rFonts w:ascii="Courier New" w:hAnsi="Courier New" w:cs="Courier New" w:hint="default"/>
+      </w:rPr>
+    </w:lvl>
+    <w:lvl w:ilvl="2" w:tplc="1C090005" w:tentative="1">
+      <w:start w:val="1"/>
+      <w:numFmt w:val="bullet"/>
+      <w:lvlText w:val=""/>
+      <w:lvlJc w:val="left"/>
+      <w:pPr>
+        <w:ind w:left="2160" w:hanging="360"/>
+      </w:pPr>
+      <w:rPr>
+        <w:rFonts w:ascii="Wingdings" w:hAnsi="Wingdings" w:hint="default"/>
+      </w:rPr>
+    </w:lvl>
+    <w:lvl w:ilvl="3" w:tplc="1C090001" w:tentative="1">
+      <w:start w:val="1"/>
+      <w:numFmt w:val="bullet"/>
+      <w:lvlText w:val=""/>
+      <w:lvlJc w:val="left"/>
+      <w:pPr>
+        <w:ind w:left="2880" w:hanging="360"/>
+      </w:pPr>
+      <w:rPr>
+        <w:rFonts w:ascii="Symbol" w:hAnsi="Symbol" w:hint="default"/>
+      </w:rPr>
+    </w:lvl>
+    <w:lvl w:ilvl="4" w:tplc="1C090003" w:tentative="1">
+      <w:start w:val="1"/>
+      <w:numFmt w:val="bullet"/>
+      <w:lvlText w:val="o"/>
+      <w:lvlJc w:val="left"/>
+      <w:pPr>
+        <w:ind w:left="3600" w:hanging="360"/>
+      </w:pPr>
+      <w:rPr>
+        <w:rFonts w:ascii="Courier New" w:hAnsi="Courier New" w:cs="Courier New" w:hint="default"/>
+      </w:rPr>
+    </w:lvl>
+    <w:lvl w:ilvl="5" w:tplc="1C090005" w:tentative="1">
+      <w:start w:val="1"/>
+      <w:numFmt w:val="bullet"/>
+      <w:lvlText w:val=""/>
+      <w:lvlJc w:val="left"/>
+      <w:pPr>
+        <w:ind w:left="4320" w:hanging="360"/>
+      </w:pPr>
+      <w:rPr>
+        <w:rFonts w:ascii="Wingdings" w:hAnsi="Wingdings" w:hint="default"/>
+      </w:rPr>
+    </w:lvl>
+    <w:lvl w:ilvl="6" w:tplc="1C090001" w:tentative="1">
+      <w:start w:val="1"/>
+      <w:numFmt w:val="bullet"/>
+      <w:lvlText w:val=""/>
+      <w:lvlJc w:val="left"/>
+      <w:pPr>
+        <w:ind w:left="5040" w:hanging="360"/>
+      </w:pPr>
+      <w:rPr>
+        <w:rFonts w:ascii="Symbol" w:hAnsi="Symbol" w:hint="default"/>
+      </w:rPr>
+    </w:lvl>
+    <w:lvl w:ilvl="7" w:tplc="1C090003" w:tentative="1">
+      <w:start w:val="1"/>
+      <w:numFmt w:val="bullet"/>
+      <w:lvlText w:val="o"/>
+      <w:lvlJc w:val="left"/>
+      <w:pPr>
+        <w:ind w:left="5760" w:hanging="360"/>
+      </w:pPr>
+      <w:rPr>
+        <w:rFonts w:ascii="Courier New" w:hAnsi="Courier New" w:cs="Courier New" w:hint="default"/>
+      </w:rPr>
+    </w:lvl>
+    <w:lvl w:ilvl="8" w:tplc="1C090005" w:tentative="1">
+      <w:start w:val="1"/>
+      <w:numFmt w:val="bullet"/>
+      <w:lvlText w:val=""/>
+      <w:lvlJc w:val="left"/>
+      <w:pPr>
+        <w:ind w:left="6480" w:hanging="360"/>
+      </w:pPr>
+      <w:rPr>
+        <w:rFonts w:ascii="Wingdings" w:hAnsi="Wingdings" w:hint="default"/>
+      </w:rPr>
+    </w:lvl>
+  </w:abstractNum>
+  <w:abstractNum w:abstractNumId="16" w15:restartNumberingAfterBreak="0">
+    <w:nsid w:val="6148429D"/>
+    <w:multiLevelType w:val="hybridMultilevel"/>
+    <w:tmpl w:val="EC66AA7A"/>
+    <w:lvl w:ilvl="0" w:tplc="E24AD408">
+      <w:start w:val="1"/>
+      <w:numFmt w:val="decimal"/>
+      <w:lvlText w:val="1.%1"/>
+      <w:lvlJc w:val="left"/>
+      <w:pPr>
+        <w:ind w:left="720" w:hanging="360"/>
+      </w:pPr>
+      <w:rPr>
+        <w:rFonts w:hint="default"/>
+      </w:rPr>
+    </w:lvl>
+    <w:lvl w:ilvl="1" w:tplc="1C090019" w:tentative="1">
+      <w:start w:val="1"/>
+      <w:numFmt w:val="lowerLetter"/>
+      <w:lvlText w:val="%2."/>
+      <w:lvlJc w:val="left"/>
+      <w:pPr>
+        <w:ind w:left="1440" w:hanging="360"/>
+      </w:pPr>
+    </w:lvl>
+    <w:lvl w:ilvl="2" w:tplc="1C09001B" w:tentative="1">
+      <w:start w:val="1"/>
+      <w:numFmt w:val="lowerRoman"/>
+      <w:lvlText w:val="%3."/>
+      <w:lvlJc w:val="right"/>
+      <w:pPr>
+        <w:ind w:left="2160" w:hanging="180"/>
+      </w:pPr>
+    </w:lvl>
+    <w:lvl w:ilvl="3" w:tplc="1C09000F" w:tentative="1">
+      <w:start w:val="1"/>
+      <w:numFmt w:val="decimal"/>
+      <w:lvlText w:val="%4."/>
+      <w:lvlJc w:val="left"/>
+      <w:pPr>
+        <w:ind w:left="2880" w:hanging="360"/>
+      </w:pPr>
+    </w:lvl>
+    <w:lvl w:ilvl="4" w:tplc="1C090019" w:tentative="1">
+      <w:start w:val="1"/>
+      <w:numFmt w:val="lowerLetter"/>
+      <w:lvlText w:val="%5."/>
+      <w:lvlJc w:val="left"/>
+      <w:pPr>
+        <w:ind w:left="3600" w:hanging="360"/>
+      </w:pPr>
+    </w:lvl>
+    <w:lvl w:ilvl="5" w:tplc="1C09001B" w:tentative="1">
+      <w:start w:val="1"/>
+      <w:numFmt w:val="lowerRoman"/>
+      <w:lvlText w:val="%6."/>
+      <w:lvlJc w:val="right"/>
+      <w:pPr>
+        <w:ind w:left="4320" w:hanging="180"/>
+      </w:pPr>
+    </w:lvl>
+    <w:lvl w:ilvl="6" w:tplc="1C09000F" w:tentative="1">
+      <w:start w:val="1"/>
+      <w:numFmt w:val="decimal"/>
+      <w:lvlText w:val="%7."/>
+      <w:lvlJc w:val="left"/>
+      <w:pPr>
+        <w:ind w:left="5040" w:hanging="360"/>
+      </w:pPr>
+    </w:lvl>
+    <w:lvl w:ilvl="7" w:tplc="1C090019" w:tentative="1">
+      <w:start w:val="1"/>
+      <w:numFmt w:val="lowerLetter"/>
+      <w:lvlText w:val="%8."/>
+      <w:lvlJc w:val="left"/>
+      <w:pPr>
+        <w:ind w:left="5760" w:hanging="360"/>
+      </w:pPr>
+    </w:lvl>
+    <w:lvl w:ilvl="8" w:tplc="1C09001B" w:tentative="1">
+      <w:start w:val="1"/>
+      <w:numFmt w:val="lowerRoman"/>
+      <w:lvlText w:val="%9."/>
+      <w:lvlJc w:val="right"/>
+      <w:pPr>
+        <w:ind w:left="6480" w:hanging="180"/>
+      </w:pPr>
+    </w:lvl>
+  </w:abstractNum>
+  <w:abstractNum w:abstractNumId="17" w15:restartNumberingAfterBreak="0">
+    <w:nsid w:val="67E1031F"/>
+    <w:multiLevelType w:val="hybridMultilevel"/>
+    <w:tmpl w:val="B366FE2C"/>
+    <w:lvl w:ilvl="0" w:tplc="1C090001">
+      <w:start w:val="1"/>
+      <w:numFmt w:val="bullet"/>
+      <w:lvlText w:val=""/>
+      <w:lvlJc w:val="left"/>
+      <w:pPr>
+        <w:ind w:left="1440" w:hanging="360"/>
+      </w:pPr>
+      <w:rPr>
+        <w:rFonts w:ascii="Symbol" w:hAnsi="Symbol" w:hint="default"/>
+      </w:rPr>
+    </w:lvl>
+    <w:lvl w:ilvl="1" w:tplc="1C090003" w:tentative="1">
+      <w:start w:val="1"/>
+      <w:numFmt w:val="bullet"/>
+      <w:lvlText w:val="o"/>
+      <w:lvlJc w:val="left"/>
+      <w:pPr>
+        <w:ind w:left="2160" w:hanging="360"/>
+      </w:pPr>
+      <w:rPr>
+        <w:rFonts w:ascii="Courier New" w:hAnsi="Courier New" w:cs="Courier New" w:hint="default"/>
+      </w:rPr>
+    </w:lvl>
+    <w:lvl w:ilvl="2" w:tplc="1C090005" w:tentative="1">
+      <w:start w:val="1"/>
+      <w:numFmt w:val="bullet"/>
+      <w:lvlText w:val=""/>
+      <w:lvlJc w:val="left"/>
+      <w:pPr>
+        <w:ind w:left="2880" w:hanging="360"/>
+      </w:pPr>
+      <w:rPr>
+        <w:rFonts w:ascii="Wingdings" w:hAnsi="Wingdings" w:hint="default"/>
+      </w:rPr>
+    </w:lvl>
+    <w:lvl w:ilvl="3" w:tplc="1C090001" w:tentative="1">
+      <w:start w:val="1"/>
+      <w:numFmt w:val="bullet"/>
+      <w:lvlText w:val=""/>
+      <w:lvlJc w:val="left"/>
+      <w:pPr>
+        <w:ind w:left="3600" w:hanging="360"/>
+      </w:pPr>
+      <w:rPr>
+        <w:rFonts w:ascii="Symbol" w:hAnsi="Symbol" w:hint="default"/>
+      </w:rPr>
+    </w:lvl>
+    <w:lvl w:ilvl="4" w:tplc="1C090003" w:tentative="1">
+      <w:start w:val="1"/>
+      <w:numFmt w:val="bullet"/>
+      <w:lvlText w:val="o"/>
+      <w:lvlJc w:val="left"/>
+      <w:pPr>
+        <w:ind w:left="4320" w:hanging="360"/>
+      </w:pPr>
+      <w:rPr>
+        <w:rFonts w:ascii="Courier New" w:hAnsi="Courier New" w:cs="Courier New" w:hint="default"/>
+      </w:rPr>
+    </w:lvl>
+    <w:lvl w:ilvl="5" w:tplc="1C090005" w:tentative="1">
+      <w:start w:val="1"/>
+      <w:numFmt w:val="bullet"/>
+      <w:lvlText w:val=""/>
+      <w:lvlJc w:val="left"/>
+      <w:pPr>
+        <w:ind w:left="5040" w:hanging="360"/>
+      </w:pPr>
+      <w:rPr>
+        <w:rFonts w:ascii="Wingdings" w:hAnsi="Wingdings" w:hint="default"/>
+      </w:rPr>
+    </w:lvl>
+    <w:lvl w:ilvl="6" w:tplc="1C090001" w:tentative="1">
+      <w:start w:val="1"/>
+      <w:numFmt w:val="bullet"/>
+      <w:lvlText w:val=""/>
+      <w:lvlJc w:val="left"/>
+      <w:pPr>
+        <w:ind w:left="5760" w:hanging="360"/>
+      </w:pPr>
+      <w:rPr>
+        <w:rFonts w:ascii="Symbol" w:hAnsi="Symbol" w:hint="default"/>
+      </w:rPr>
+    </w:lvl>
+    <w:lvl w:ilvl="7" w:tplc="1C090003" w:tentative="1">
+      <w:start w:val="1"/>
+      <w:numFmt w:val="bullet"/>
+      <w:lvlText w:val="o"/>
+      <w:lvlJc w:val="left"/>
+      <w:pPr>
+        <w:ind w:left="6480" w:hanging="360"/>
+      </w:pPr>
+      <w:rPr>
+        <w:rFonts w:ascii="Courier New" w:hAnsi="Courier New" w:cs="Courier New" w:hint="default"/>
+      </w:rPr>
+    </w:lvl>
+    <w:lvl w:ilvl="8" w:tplc="1C090005" w:tentative="1">
+      <w:start w:val="1"/>
+      <w:numFmt w:val="bullet"/>
+      <w:lvlText w:val=""/>
+      <w:lvlJc w:val="left"/>
+      <w:pPr>
+        <w:ind w:left="7200" w:hanging="360"/>
+      </w:pPr>
+      <w:rPr>
+        <w:rFonts w:ascii="Wingdings" w:hAnsi="Wingdings" w:hint="default"/>
+      </w:rPr>
+    </w:lvl>
+  </w:abstractNum>
+  <w:abstractNum w:abstractNumId="18" w15:restartNumberingAfterBreak="0">
     <w:nsid w:val="70EF4049"/>
     <w:multiLevelType w:val="hybridMultilevel"/>
     <w:tmpl w:val="640E0180"/>
@@ -2724,6 +6014,208 @@
       <w:rPr>
         <w:sz w:val="20"/>
         <w:szCs w:val="20"/>
+      </w:rPr>
+    </w:lvl>
+    <w:lvl w:ilvl="1" w:tplc="1C090019" w:tentative="1">
+      <w:start w:val="1"/>
+      <w:numFmt w:val="lowerLetter"/>
+      <w:lvlText w:val="%2."/>
+      <w:lvlJc w:val="left"/>
+      <w:pPr>
+        <w:ind w:left="1440" w:hanging="360"/>
+      </w:pPr>
+    </w:lvl>
+    <w:lvl w:ilvl="2" w:tplc="1C09001B" w:tentative="1">
+      <w:start w:val="1"/>
+      <w:numFmt w:val="lowerRoman"/>
+      <w:lvlText w:val="%3."/>
+      <w:lvlJc w:val="right"/>
+      <w:pPr>
+        <w:ind w:left="2160" w:hanging="180"/>
+      </w:pPr>
+    </w:lvl>
+    <w:lvl w:ilvl="3" w:tplc="1C09000F" w:tentative="1">
+      <w:start w:val="1"/>
+      <w:numFmt w:val="decimal"/>
+      <w:lvlText w:val="%4."/>
+      <w:lvlJc w:val="left"/>
+      <w:pPr>
+        <w:ind w:left="2880" w:hanging="360"/>
+      </w:pPr>
+    </w:lvl>
+    <w:lvl w:ilvl="4" w:tplc="1C090019" w:tentative="1">
+      <w:start w:val="1"/>
+      <w:numFmt w:val="lowerLetter"/>
+      <w:lvlText w:val="%5."/>
+      <w:lvlJc w:val="left"/>
+      <w:pPr>
+        <w:ind w:left="3600" w:hanging="360"/>
+      </w:pPr>
+    </w:lvl>
+    <w:lvl w:ilvl="5" w:tplc="1C09001B" w:tentative="1">
+      <w:start w:val="1"/>
+      <w:numFmt w:val="lowerRoman"/>
+      <w:lvlText w:val="%6."/>
+      <w:lvlJc w:val="right"/>
+      <w:pPr>
+        <w:ind w:left="4320" w:hanging="180"/>
+      </w:pPr>
+    </w:lvl>
+    <w:lvl w:ilvl="6" w:tplc="1C09000F" w:tentative="1">
+      <w:start w:val="1"/>
+      <w:numFmt w:val="decimal"/>
+      <w:lvlText w:val="%7."/>
+      <w:lvlJc w:val="left"/>
+      <w:pPr>
+        <w:ind w:left="5040" w:hanging="360"/>
+      </w:pPr>
+    </w:lvl>
+    <w:lvl w:ilvl="7" w:tplc="1C090019" w:tentative="1">
+      <w:start w:val="1"/>
+      <w:numFmt w:val="lowerLetter"/>
+      <w:lvlText w:val="%8."/>
+      <w:lvlJc w:val="left"/>
+      <w:pPr>
+        <w:ind w:left="5760" w:hanging="360"/>
+      </w:pPr>
+    </w:lvl>
+    <w:lvl w:ilvl="8" w:tplc="1C09001B" w:tentative="1">
+      <w:start w:val="1"/>
+      <w:numFmt w:val="lowerRoman"/>
+      <w:lvlText w:val="%9."/>
+      <w:lvlJc w:val="right"/>
+      <w:pPr>
+        <w:ind w:left="6480" w:hanging="180"/>
+      </w:pPr>
+    </w:lvl>
+  </w:abstractNum>
+  <w:abstractNum w:abstractNumId="19" w15:restartNumberingAfterBreak="0">
+    <w:nsid w:val="75CE3517"/>
+    <w:multiLevelType w:val="hybridMultilevel"/>
+    <w:tmpl w:val="017EAFCA"/>
+    <w:lvl w:ilvl="0" w:tplc="1C090001">
+      <w:start w:val="1"/>
+      <w:numFmt w:val="bullet"/>
+      <w:lvlText w:val=""/>
+      <w:lvlJc w:val="left"/>
+      <w:pPr>
+        <w:ind w:left="1440" w:hanging="360"/>
+      </w:pPr>
+      <w:rPr>
+        <w:rFonts w:ascii="Symbol" w:hAnsi="Symbol" w:hint="default"/>
+      </w:rPr>
+    </w:lvl>
+    <w:lvl w:ilvl="1" w:tplc="1C090003" w:tentative="1">
+      <w:start w:val="1"/>
+      <w:numFmt w:val="bullet"/>
+      <w:lvlText w:val="o"/>
+      <w:lvlJc w:val="left"/>
+      <w:pPr>
+        <w:ind w:left="2160" w:hanging="360"/>
+      </w:pPr>
+      <w:rPr>
+        <w:rFonts w:ascii="Courier New" w:hAnsi="Courier New" w:cs="Courier New" w:hint="default"/>
+      </w:rPr>
+    </w:lvl>
+    <w:lvl w:ilvl="2" w:tplc="1C090005" w:tentative="1">
+      <w:start w:val="1"/>
+      <w:numFmt w:val="bullet"/>
+      <w:lvlText w:val=""/>
+      <w:lvlJc w:val="left"/>
+      <w:pPr>
+        <w:ind w:left="2880" w:hanging="360"/>
+      </w:pPr>
+      <w:rPr>
+        <w:rFonts w:ascii="Wingdings" w:hAnsi="Wingdings" w:hint="default"/>
+      </w:rPr>
+    </w:lvl>
+    <w:lvl w:ilvl="3" w:tplc="1C090001" w:tentative="1">
+      <w:start w:val="1"/>
+      <w:numFmt w:val="bullet"/>
+      <w:lvlText w:val=""/>
+      <w:lvlJc w:val="left"/>
+      <w:pPr>
+        <w:ind w:left="3600" w:hanging="360"/>
+      </w:pPr>
+      <w:rPr>
+        <w:rFonts w:ascii="Symbol" w:hAnsi="Symbol" w:hint="default"/>
+      </w:rPr>
+    </w:lvl>
+    <w:lvl w:ilvl="4" w:tplc="1C090003" w:tentative="1">
+      <w:start w:val="1"/>
+      <w:numFmt w:val="bullet"/>
+      <w:lvlText w:val="o"/>
+      <w:lvlJc w:val="left"/>
+      <w:pPr>
+        <w:ind w:left="4320" w:hanging="360"/>
+      </w:pPr>
+      <w:rPr>
+        <w:rFonts w:ascii="Courier New" w:hAnsi="Courier New" w:cs="Courier New" w:hint="default"/>
+      </w:rPr>
+    </w:lvl>
+    <w:lvl w:ilvl="5" w:tplc="1C090005" w:tentative="1">
+      <w:start w:val="1"/>
+      <w:numFmt w:val="bullet"/>
+      <w:lvlText w:val=""/>
+      <w:lvlJc w:val="left"/>
+      <w:pPr>
+        <w:ind w:left="5040" w:hanging="360"/>
+      </w:pPr>
+      <w:rPr>
+        <w:rFonts w:ascii="Wingdings" w:hAnsi="Wingdings" w:hint="default"/>
+      </w:rPr>
+    </w:lvl>
+    <w:lvl w:ilvl="6" w:tplc="1C090001" w:tentative="1">
+      <w:start w:val="1"/>
+      <w:numFmt w:val="bullet"/>
+      <w:lvlText w:val=""/>
+      <w:lvlJc w:val="left"/>
+      <w:pPr>
+        <w:ind w:left="5760" w:hanging="360"/>
+      </w:pPr>
+      <w:rPr>
+        <w:rFonts w:ascii="Symbol" w:hAnsi="Symbol" w:hint="default"/>
+      </w:rPr>
+    </w:lvl>
+    <w:lvl w:ilvl="7" w:tplc="1C090003" w:tentative="1">
+      <w:start w:val="1"/>
+      <w:numFmt w:val="bullet"/>
+      <w:lvlText w:val="o"/>
+      <w:lvlJc w:val="left"/>
+      <w:pPr>
+        <w:ind w:left="6480" w:hanging="360"/>
+      </w:pPr>
+      <w:rPr>
+        <w:rFonts w:ascii="Courier New" w:hAnsi="Courier New" w:cs="Courier New" w:hint="default"/>
+      </w:rPr>
+    </w:lvl>
+    <w:lvl w:ilvl="8" w:tplc="1C090005" w:tentative="1">
+      <w:start w:val="1"/>
+      <w:numFmt w:val="bullet"/>
+      <w:lvlText w:val=""/>
+      <w:lvlJc w:val="left"/>
+      <w:pPr>
+        <w:ind w:left="7200" w:hanging="360"/>
+      </w:pPr>
+      <w:rPr>
+        <w:rFonts w:ascii="Wingdings" w:hAnsi="Wingdings" w:hint="default"/>
+      </w:rPr>
+    </w:lvl>
+  </w:abstractNum>
+  <w:abstractNum w:abstractNumId="20" w15:restartNumberingAfterBreak="0">
+    <w:nsid w:val="7BCE5BDE"/>
+    <w:multiLevelType w:val="hybridMultilevel"/>
+    <w:tmpl w:val="124ADDF2"/>
+    <w:lvl w:ilvl="0" w:tplc="A386DC32">
+      <w:start w:val="1"/>
+      <w:numFmt w:val="decimal"/>
+      <w:lvlText w:val="1.%1"/>
+      <w:lvlJc w:val="left"/>
+      <w:pPr>
+        <w:ind w:left="720" w:hanging="360"/>
+      </w:pPr>
+      <w:rPr>
+        <w:rFonts w:ascii="Yu Gothic UI Semibold" w:eastAsia="Yu Gothic UI Semibold" w:hAnsi="Yu Gothic UI Semibold" w:hint="eastAsia"/>
       </w:rPr>
     </w:lvl>
     <w:lvl w:ilvl="1" w:tplc="1C090019" w:tentative="1">
@@ -2830,10 +6322,37 @@
     <w:abstractNumId w:val="0"/>
   </w:num>
   <w:num w:numId="11">
+    <w:abstractNumId w:val="18"/>
+  </w:num>
+  <w:num w:numId="12">
+    <w:abstractNumId w:val="16"/>
+  </w:num>
+  <w:num w:numId="13">
     <w:abstractNumId w:val="11"/>
   </w:num>
-  <w:num w:numId="12">
+  <w:num w:numId="14">
+    <w:abstractNumId w:val="20"/>
+  </w:num>
+  <w:num w:numId="15">
+    <w:abstractNumId w:val="15"/>
+  </w:num>
+  <w:num w:numId="16">
     <w:abstractNumId w:val="10"/>
+  </w:num>
+  <w:num w:numId="17">
+    <w:abstractNumId w:val="17"/>
+  </w:num>
+  <w:num w:numId="18">
+    <w:abstractNumId w:val="19"/>
+  </w:num>
+  <w:num w:numId="19">
+    <w:abstractNumId w:val="12"/>
+  </w:num>
+  <w:num w:numId="20">
+    <w:abstractNumId w:val="13"/>
+  </w:num>
+  <w:num w:numId="21">
+    <w:abstractNumId w:val="14"/>
   </w:num>
 </w:numbering>
 </file>
@@ -3237,7 +6756,7 @@
   <w:style w:type="paragraph" w:default="1" w:styleId="Normal">
     <w:name w:val="Normal"/>
     <w:qFormat/>
-    <w:rsid w:val="00A316D3"/>
+    <w:rsid w:val="007635D3"/>
   </w:style>
   <w:style w:type="paragraph" w:styleId="Heading1">
     <w:name w:val="heading 1"/>
@@ -14436,7 +17955,6 @@
     <w:name w:val="List Paragraph"/>
     <w:basedOn w:val="Normal"/>
     <w:uiPriority w:val="34"/>
-    <w:semiHidden/>
     <w:qFormat/>
     <w:rsid w:val="00572222"/>
     <w:pPr>
@@ -28667,23 +32185,6 @@
 </file>
 
 <file path=customXml/item1.xml><?xml version="1.0" encoding="utf-8"?>
-<?mso-contentType ?>
-<FormTemplates xmlns="http://schemas.microsoft.com/sharepoint/v3/contenttype/forms">
-  <Display>DocumentLibraryForm</Display>
-  <Edit>DocumentLibraryForm</Edit>
-  <New>DocumentLibraryForm</New>
-</FormTemplates>
-</file>
-
-<file path=customXml/item2.xml><?xml version="1.0" encoding="utf-8"?>
-<p:properties xmlns:p="http://schemas.microsoft.com/office/2006/metadata/properties" xmlns:xsi="http://www.w3.org/2001/XMLSchema-instance" xmlns:pc="http://schemas.microsoft.com/office/infopath/2007/PartnerControls">
-  <documentManagement>
-    <MediaServiceKeyPoints xmlns="71af3243-3dd4-4a8d-8c0d-dd76da1f02a5" xsi:nil="true"/>
-  </documentManagement>
-</p:properties>
-</file>
-
-<file path=customXml/item3.xml><?xml version="1.0" encoding="utf-8"?>
 <ct:contentTypeSchema xmlns:ct="http://schemas.microsoft.com/office/2006/metadata/contentType" xmlns:ma="http://schemas.microsoft.com/office/2006/metadata/properties/metaAttributes" ct:_="" ma:_="" ma:contentTypeName="Document" ma:contentTypeID="0x01010079F111ED35F8CC479449609E8A0923A6" ma:contentTypeVersion="11" ma:contentTypeDescription="Create a new document." ma:contentTypeScope="" ma:versionID="96291512c1ee715ab617f4c07df79fc1">
   <xsd:schema xmlns:xsd="http://www.w3.org/2001/XMLSchema" xmlns:xs="http://www.w3.org/2001/XMLSchema" xmlns:p="http://schemas.microsoft.com/office/2006/metadata/properties" xmlns:ns2="71af3243-3dd4-4a8d-8c0d-dd76da1f02a5" xmlns:ns3="16c05727-aa75-4e4a-9b5f-8a80a1165891" targetNamespace="http://schemas.microsoft.com/office/2006/metadata/properties" ma:root="true" ma:fieldsID="8256c27c40ca5c40ce1cf6c44f0205df" ns2:_="" ns3:_="">
     <xsd:import namespace="71af3243-3dd4-4a8d-8c0d-dd76da1f02a5"/>
@@ -28894,29 +32395,28 @@
 </ct:contentTypeSchema>
 </file>
 
+<file path=customXml/item2.xml><?xml version="1.0" encoding="utf-8"?>
+<p:properties xmlns:p="http://schemas.microsoft.com/office/2006/metadata/properties" xmlns:xsi="http://www.w3.org/2001/XMLSchema-instance" xmlns:pc="http://schemas.microsoft.com/office/infopath/2007/PartnerControls">
+  <documentManagement>
+    <MediaServiceKeyPoints xmlns="71af3243-3dd4-4a8d-8c0d-dd76da1f02a5" xsi:nil="true"/>
+  </documentManagement>
+</p:properties>
+</file>
+
+<file path=customXml/item3.xml><?xml version="1.0" encoding="utf-8"?>
+<?mso-contentType ?>
+<FormTemplates xmlns="http://schemas.microsoft.com/sharepoint/v3/contenttype/forms">
+  <Display>DocumentLibraryForm</Display>
+  <Edit>DocumentLibraryForm</Edit>
+  <New>DocumentLibraryForm</New>
+</FormTemplates>
+</file>
+
 <file path=customXml/item4.xml><?xml version="1.0" encoding="utf-8"?>
 <b:Sources xmlns:b="http://schemas.openxmlformats.org/officeDocument/2006/bibliography" xmlns="http://schemas.openxmlformats.org/officeDocument/2006/bibliography" SelectedStyle="\APASixthEditionOfficeOnline.xsl" StyleName="APA" Version="6"/>
 </file>
 
 <file path=customXml/itemProps1.xml><?xml version="1.0" encoding="utf-8"?>
-<ds:datastoreItem xmlns:ds="http://schemas.openxmlformats.org/officeDocument/2006/customXml" ds:itemID="{9791EAF0-DFD1-4B0F-BB75-625E1C79394A}">
-  <ds:schemaRefs>
-    <ds:schemaRef ds:uri="http://schemas.microsoft.com/sharepoint/v3/contenttype/forms"/>
-  </ds:schemaRefs>
-</ds:datastoreItem>
-</file>
-
-<file path=customXml/itemProps2.xml><?xml version="1.0" encoding="utf-8"?>
-<ds:datastoreItem xmlns:ds="http://schemas.openxmlformats.org/officeDocument/2006/customXml" ds:itemID="{10625CEE-B3A5-44EC-A6D5-AEC12085939F}">
-  <ds:schemaRefs>
-    <ds:schemaRef ds:uri="http://schemas.microsoft.com/office/2006/metadata/properties"/>
-    <ds:schemaRef ds:uri="http://schemas.microsoft.com/office/infopath/2007/PartnerControls"/>
-    <ds:schemaRef ds:uri="71af3243-3dd4-4a8d-8c0d-dd76da1f02a5"/>
-  </ds:schemaRefs>
-</ds:datastoreItem>
-</file>
-
-<file path=customXml/itemProps3.xml><?xml version="1.0" encoding="utf-8"?>
 <ds:datastoreItem xmlns:ds="http://schemas.openxmlformats.org/officeDocument/2006/customXml" ds:itemID="{B2C69905-FFE1-450B-8744-A29020599168}">
   <ds:schemaRefs>
     <ds:schemaRef ds:uri="http://schemas.microsoft.com/office/2006/metadata/contentType"/>
@@ -28935,6 +32435,24 @@
 </ds:datastoreItem>
 </file>
 
+<file path=customXml/itemProps2.xml><?xml version="1.0" encoding="utf-8"?>
+<ds:datastoreItem xmlns:ds="http://schemas.openxmlformats.org/officeDocument/2006/customXml" ds:itemID="{10625CEE-B3A5-44EC-A6D5-AEC12085939F}">
+  <ds:schemaRefs>
+    <ds:schemaRef ds:uri="http://schemas.microsoft.com/office/2006/metadata/properties"/>
+    <ds:schemaRef ds:uri="http://schemas.microsoft.com/office/infopath/2007/PartnerControls"/>
+    <ds:schemaRef ds:uri="71af3243-3dd4-4a8d-8c0d-dd76da1f02a5"/>
+  </ds:schemaRefs>
+</ds:datastoreItem>
+</file>
+
+<file path=customXml/itemProps3.xml><?xml version="1.0" encoding="utf-8"?>
+<ds:datastoreItem xmlns:ds="http://schemas.openxmlformats.org/officeDocument/2006/customXml" ds:itemID="{9791EAF0-DFD1-4B0F-BB75-625E1C79394A}">
+  <ds:schemaRefs>
+    <ds:schemaRef ds:uri="http://schemas.microsoft.com/sharepoint/v3/contenttype/forms"/>
+  </ds:schemaRefs>
+</ds:datastoreItem>
+</file>
+
 <file path=customXml/itemProps4.xml><?xml version="1.0" encoding="utf-8"?>
 <ds:datastoreItem xmlns:ds="http://schemas.openxmlformats.org/officeDocument/2006/customXml" ds:itemID="{A897E587-E97E-45D8-B33B-19069FF21C0E}">
   <ds:schemaRefs>

--- a/Documentation/Del 09/Orion Training Manual.docx
+++ b/Documentation/Del 09/Orion Training Manual.docx
@@ -2382,30 +2382,77 @@
     <w:p>
       <w:pPr>
         <w:rPr>
+          <w:rFonts w:ascii="Calibri Light" w:hAnsi="Calibri Light" w:cs="Calibri Light"/>
           <w:lang w:val="en-ZA" w:eastAsia="en-ZA"/>
         </w:rPr>
       </w:pPr>
+      <w:r>
+        <w:rPr>
+          <w:rFonts w:ascii="Calibri Light" w:hAnsi="Calibri Light" w:cs="Calibri Light"/>
+          <w:lang w:val="en-ZA" w:eastAsia="en-ZA"/>
+        </w:rPr>
+        <w:t xml:space="preserve">The training manual is separated into Lessons, each lesson focuses on particular steps that are fundamental to creating and capturing the right information that will have the system fully functional. The lessons are also separated by </w:t>
+      </w:r>
+      <w:r>
+        <w:rPr>
+          <w:rFonts w:ascii="Calibri Light" w:hAnsi="Calibri Light" w:cs="Calibri Light"/>
+          <w:lang w:val="en-ZA" w:eastAsia="en-ZA"/>
+        </w:rPr>
+        <w:t xml:space="preserve">the following user types: </w:t>
+      </w:r>
+      <w:r>
+        <w:rPr>
+          <w:rFonts w:ascii="Calibri Light" w:hAnsi="Calibri Light" w:cs="Calibri Light"/>
+          <w:lang w:val="en-ZA" w:eastAsia="en-ZA"/>
+        </w:rPr>
+        <w:t>Customer</w:t>
+      </w:r>
+      <w:r>
+        <w:rPr>
+          <w:rFonts w:ascii="Calibri Light" w:hAnsi="Calibri Light" w:cs="Calibri Light"/>
+          <w:lang w:val="en-ZA" w:eastAsia="en-ZA"/>
+        </w:rPr>
+        <w:t xml:space="preserve">, Employee and </w:t>
+      </w:r>
+      <w:r>
+        <w:rPr>
+          <w:rFonts w:ascii="Calibri Light" w:hAnsi="Calibri Light" w:cs="Calibri Light"/>
+          <w:lang w:val="en-ZA" w:eastAsia="en-ZA"/>
+        </w:rPr>
+        <w:t>Manager. User type Manager also the authority to perform all actions that are listed under the Employee type.</w:t>
+      </w:r>
     </w:p>
     <w:p>
       <w:pPr>
+        <w:pStyle w:val="Heading2"/>
+        <w:numPr>
+          <w:ilvl w:val="0"/>
+          <w:numId w:val="21"/>
+        </w:numPr>
         <w:rPr>
-          <w:rFonts w:ascii="Times New Roman" w:eastAsia="Times New Roman" w:hAnsi="Times New Roman" w:cs="Times New Roman"/>
-          <w:b/>
-          <w:bCs/>
-          <w:color w:val="auto"/>
-          <w:sz w:val="27"/>
-          <w:szCs w:val="27"/>
+          <w:rFonts w:ascii="Yu Gothic UI Semibold" w:eastAsia="Yu Gothic UI Semibold" w:hAnsi="Yu Gothic UI Semibold"/>
           <w:lang w:val="en-ZA" w:eastAsia="en-ZA"/>
         </w:rPr>
       </w:pPr>
       <w:r>
         <w:rPr>
-          <w:rFonts w:ascii="Times New Roman" w:eastAsia="Times New Roman" w:hAnsi="Times New Roman" w:cs="Times New Roman"/>
-          <w:b/>
-          <w:bCs/>
-          <w:color w:val="auto"/>
-          <w:sz w:val="27"/>
-          <w:szCs w:val="27"/>
+          <w:rFonts w:ascii="Yu Gothic UI Semibold" w:eastAsia="Yu Gothic UI Semibold" w:hAnsi="Yu Gothic UI Semibold"/>
+          <w:lang w:val="en-ZA" w:eastAsia="en-ZA"/>
+        </w:rPr>
+        <w:t>Manager</w:t>
+      </w:r>
+    </w:p>
+    <w:p>
+      <w:pPr>
+        <w:pStyle w:val="Heading3"/>
+        <w:rPr>
+          <w:color w:val="FFC000"/>
+          <w:lang w:val="en-ZA" w:eastAsia="en-ZA"/>
+        </w:rPr>
+      </w:pPr>
+      <w:r>
+        <w:rPr>
+          <w:color w:val="FFC000"/>
           <w:lang w:val="en-ZA" w:eastAsia="en-ZA"/>
         </w:rPr>
         <w:t>Lesson 1</w:t>
@@ -2414,27 +2461,298 @@
     <w:p>
       <w:pPr>
         <w:rPr>
-          <w:rFonts w:ascii="Times New Roman" w:eastAsia="Times New Roman" w:hAnsi="Times New Roman" w:cs="Times New Roman"/>
-          <w:color w:val="auto"/>
+          <w:rFonts w:ascii="Calibri Light" w:eastAsia="Yu Gothic Medium" w:hAnsi="Calibri Light" w:cs="Calibri Light"/>
           <w:lang w:val="en-ZA" w:eastAsia="en-ZA"/>
         </w:rPr>
       </w:pPr>
       <w:r>
         <w:rPr>
-          <w:rFonts w:ascii="Times New Roman" w:eastAsia="Times New Roman" w:hAnsi="Times New Roman" w:cs="Times New Roman"/>
-          <w:color w:val="auto"/>
+          <w:rFonts w:ascii="Calibri Light" w:eastAsia="Yu Gothic Medium" w:hAnsi="Calibri Light" w:cs="Calibri Light"/>
           <w:lang w:val="en-ZA" w:eastAsia="en-ZA"/>
         </w:rPr>
-        <w:t>Include steps, overview, video, presentation. etc. to teach your audience about their first lesson.</w:t>
+        <w:t xml:space="preserve">This lesson is for when the system is first being used </w:t>
+      </w:r>
+      <w:r>
+        <w:rPr>
+          <w:rFonts w:ascii="Calibri Light" w:eastAsia="Yu Gothic Medium" w:hAnsi="Calibri Light" w:cs="Calibri Light"/>
+          <w:lang w:val="en-ZA" w:eastAsia="en-ZA"/>
+        </w:rPr>
+        <w:t>for Login</w:t>
+      </w:r>
+      <w:r>
+        <w:rPr>
+          <w:rFonts w:ascii="Calibri Light" w:eastAsia="Yu Gothic Medium" w:hAnsi="Calibri Light" w:cs="Calibri Light"/>
+          <w:lang w:val="en-ZA" w:eastAsia="en-ZA"/>
+        </w:rPr>
+        <w:fldChar w:fldCharType="begin"/>
+      </w:r>
+      <w:r>
+        <w:instrText xml:space="preserve"> XE "</w:instrText>
+      </w:r>
+      <w:r>
+        <w:rPr>
+          <w:rFonts w:ascii="Calibri Light" w:eastAsia="Yu Gothic Medium" w:hAnsi="Calibri Light" w:cs="Calibri Light"/>
+          <w:lang w:val="en-ZA" w:eastAsia="en-ZA"/>
+        </w:rPr>
+        <w:instrText>Login</w:instrText>
+      </w:r>
+      <w:r>
+        <w:instrText xml:space="preserve">" </w:instrText>
+      </w:r>
+      <w:r>
+        <w:rPr>
+          <w:rFonts w:ascii="Calibri Light" w:eastAsia="Yu Gothic Medium" w:hAnsi="Calibri Light" w:cs="Calibri Light"/>
+          <w:lang w:val="en-ZA" w:eastAsia="en-ZA"/>
+        </w:rPr>
+        <w:fldChar w:fldCharType="end"/>
       </w:r>
     </w:p>
     <w:p>
       <w:pPr>
         <w:rPr>
-          <w:rFonts w:ascii="Times New Roman" w:eastAsia="Times New Roman" w:hAnsi="Times New Roman" w:cs="Times New Roman"/>
-          <w:b/>
-          <w:bCs/>
-          <w:color w:val="auto"/>
+          <w:lang w:val="en-ZA" w:eastAsia="en-ZA"/>
+        </w:rPr>
+      </w:pPr>
+    </w:p>
+    <w:p>
+      <w:pPr>
+        <w:rPr>
+          <w:lang w:val="en-ZA" w:eastAsia="en-ZA"/>
+        </w:rPr>
+      </w:pPr>
+    </w:p>
+    <w:p>
+      <w:pPr>
+        <w:pStyle w:val="Heading2"/>
+        <w:numPr>
+          <w:ilvl w:val="0"/>
+          <w:numId w:val="21"/>
+        </w:numPr>
+        <w:rPr>
+          <w:rFonts w:ascii="Yu Gothic UI Semibold" w:eastAsia="Yu Gothic UI Semibold" w:hAnsi="Yu Gothic UI Semibold"/>
+          <w:lang w:val="en-ZA" w:eastAsia="en-ZA"/>
+        </w:rPr>
+      </w:pPr>
+      <w:r>
+        <w:rPr>
+          <w:rFonts w:ascii="Yu Gothic UI Semibold" w:eastAsia="Yu Gothic UI Semibold" w:hAnsi="Yu Gothic UI Semibold"/>
+          <w:lang w:val="en-ZA" w:eastAsia="en-ZA"/>
+        </w:rPr>
+        <w:t>Employee</w:t>
+      </w:r>
+    </w:p>
+    <w:p>
+      <w:pPr>
+        <w:pStyle w:val="Heading3"/>
+        <w:rPr>
+          <w:color w:val="FFC000"/>
+          <w:lang w:val="en-ZA" w:eastAsia="en-ZA"/>
+        </w:rPr>
+      </w:pPr>
+      <w:r>
+        <w:rPr>
+          <w:color w:val="FFC000"/>
+          <w:lang w:val="en-ZA" w:eastAsia="en-ZA"/>
+        </w:rPr>
+        <w:t>Lesson 1</w:t>
+      </w:r>
+    </w:p>
+    <w:p>
+      <w:pPr>
+        <w:rPr>
+          <w:lang w:val="en-ZA" w:eastAsia="en-ZA"/>
+        </w:rPr>
+      </w:pPr>
+    </w:p>
+    <w:p>
+      <w:pPr>
+        <w:rPr>
+          <w:lang w:val="en-ZA" w:eastAsia="en-ZA"/>
+        </w:rPr>
+      </w:pPr>
+    </w:p>
+    <w:p>
+      <w:pPr>
+        <w:rPr>
+          <w:lang w:val="en-ZA" w:eastAsia="en-ZA"/>
+        </w:rPr>
+      </w:pPr>
+    </w:p>
+    <w:p>
+      <w:pPr>
+        <w:rPr>
+          <w:lang w:val="en-ZA" w:eastAsia="en-ZA"/>
+        </w:rPr>
+      </w:pPr>
+    </w:p>
+    <w:p>
+      <w:pPr>
+        <w:rPr>
+          <w:lang w:val="en-ZA" w:eastAsia="en-ZA"/>
+        </w:rPr>
+      </w:pPr>
+    </w:p>
+    <w:p>
+      <w:pPr>
+        <w:pStyle w:val="Heading2"/>
+        <w:numPr>
+          <w:ilvl w:val="0"/>
+          <w:numId w:val="21"/>
+        </w:numPr>
+        <w:rPr>
+          <w:rFonts w:ascii="Yu Gothic UI Semibold" w:eastAsia="Yu Gothic UI Semibold" w:hAnsi="Yu Gothic UI Semibold"/>
+          <w:lang w:val="en-ZA" w:eastAsia="en-ZA"/>
+        </w:rPr>
+      </w:pPr>
+      <w:r>
+        <w:rPr>
+          <w:rFonts w:ascii="Yu Gothic UI Semibold" w:eastAsia="Yu Gothic UI Semibold" w:hAnsi="Yu Gothic UI Semibold"/>
+          <w:lang w:val="en-ZA" w:eastAsia="en-ZA"/>
+        </w:rPr>
+        <w:lastRenderedPageBreak/>
+        <w:t>Customer</w:t>
+      </w:r>
+    </w:p>
+    <w:p>
+      <w:pPr>
+        <w:rPr>
+          <w:rFonts w:ascii="Calibri Light" w:hAnsi="Calibri Light" w:cs="Calibri Light"/>
+          <w:lang w:val="en-ZA" w:eastAsia="en-ZA"/>
+        </w:rPr>
+      </w:pPr>
+    </w:p>
+    <w:p>
+      <w:pPr>
+        <w:rPr>
+          <w:rFonts w:ascii="Calibri Light" w:hAnsi="Calibri Light" w:cs="Calibri Light"/>
+          <w:lang w:val="en-ZA" w:eastAsia="en-ZA"/>
+        </w:rPr>
+      </w:pPr>
+    </w:p>
+    <w:p>
+      <w:pPr>
+        <w:rPr>
+          <w:rFonts w:ascii="Calibri Light" w:hAnsi="Calibri Light" w:cs="Calibri Light"/>
+          <w:lang w:val="en-ZA" w:eastAsia="en-ZA"/>
+        </w:rPr>
+      </w:pPr>
+    </w:p>
+    <w:p>
+      <w:pPr>
+        <w:rPr>
+          <w:rFonts w:ascii="Calibri Light" w:hAnsi="Calibri Light" w:cs="Calibri Light"/>
+          <w:lang w:val="en-ZA" w:eastAsia="en-ZA"/>
+        </w:rPr>
+      </w:pPr>
+    </w:p>
+    <w:p>
+      <w:pPr>
+        <w:rPr>
+          <w:rFonts w:ascii="Calibri Light" w:hAnsi="Calibri Light" w:cs="Calibri Light"/>
+          <w:lang w:val="en-ZA" w:eastAsia="en-ZA"/>
+        </w:rPr>
+      </w:pPr>
+    </w:p>
+    <w:p>
+      <w:pPr>
+        <w:rPr>
+          <w:rFonts w:ascii="Calibri Light" w:hAnsi="Calibri Light" w:cs="Calibri Light"/>
+          <w:lang w:val="en-ZA" w:eastAsia="en-ZA"/>
+        </w:rPr>
+      </w:pPr>
+    </w:p>
+    <w:p>
+      <w:pPr>
+        <w:rPr>
+          <w:rFonts w:ascii="Calibri Light" w:hAnsi="Calibri Light" w:cs="Calibri Light"/>
+          <w:lang w:val="en-ZA" w:eastAsia="en-ZA"/>
+        </w:rPr>
+      </w:pPr>
+    </w:p>
+    <w:p>
+      <w:pPr>
+        <w:rPr>
+          <w:rFonts w:ascii="Calibri Light" w:hAnsi="Calibri Light" w:cs="Calibri Light"/>
+          <w:lang w:val="en-ZA" w:eastAsia="en-ZA"/>
+        </w:rPr>
+      </w:pPr>
+    </w:p>
+    <w:p>
+      <w:pPr>
+        <w:rPr>
+          <w:rFonts w:ascii="Calibri Light" w:hAnsi="Calibri Light" w:cs="Calibri Light"/>
+          <w:lang w:val="en-ZA" w:eastAsia="en-ZA"/>
+        </w:rPr>
+      </w:pPr>
+    </w:p>
+    <w:p>
+      <w:pPr>
+        <w:rPr>
+          <w:rFonts w:ascii="Calibri Light" w:hAnsi="Calibri Light" w:cs="Calibri Light"/>
+          <w:lang w:val="en-ZA" w:eastAsia="en-ZA"/>
+        </w:rPr>
+      </w:pPr>
+      <w:r>
+        <w:rPr>
+          <w:rFonts w:ascii="Calibri Light" w:hAnsi="Calibri Light" w:cs="Calibri Light"/>
+          <w:lang w:val="en-ZA" w:eastAsia="en-ZA"/>
+        </w:rPr>
+        <w:t xml:space="preserve">  </w:t>
+      </w:r>
+    </w:p>
+    <w:p>
+      <w:pPr>
+        <w:rPr>
+          <w:rFonts w:ascii="Calibri Light" w:hAnsi="Calibri Light" w:cs="Calibri Light"/>
+          <w:lang w:val="en-ZA" w:eastAsia="en-ZA"/>
+        </w:rPr>
+      </w:pPr>
+    </w:p>
+    <w:p>
+      <w:pPr>
+        <w:rPr>
+          <w:rFonts w:ascii="Calibri Light" w:hAnsi="Calibri Light" w:cs="Calibri Light"/>
+          <w:lang w:val="en-ZA" w:eastAsia="en-ZA"/>
+        </w:rPr>
+      </w:pPr>
+    </w:p>
+    <w:p>
+      <w:pPr>
+        <w:rPr>
+          <w:rFonts w:ascii="Calibri Light" w:hAnsi="Calibri Light" w:cs="Calibri Light"/>
+          <w:lang w:val="en-ZA" w:eastAsia="en-ZA"/>
+        </w:rPr>
+      </w:pPr>
+    </w:p>
+    <w:p>
+      <w:pPr>
+        <w:rPr>
+          <w:rFonts w:ascii="Calibri Light" w:hAnsi="Calibri Light" w:cs="Calibri Light"/>
+          <w:lang w:val="en-ZA" w:eastAsia="en-ZA"/>
+        </w:rPr>
+      </w:pPr>
+    </w:p>
+    <w:p>
+      <w:pPr>
+        <w:rPr>
+          <w:rFonts w:ascii="Calibri Light" w:hAnsi="Calibri Light" w:cs="Calibri Light"/>
+          <w:lang w:val="en-ZA" w:eastAsia="en-ZA"/>
+        </w:rPr>
+      </w:pPr>
+    </w:p>
+    <w:p>
+      <w:pPr>
+        <w:pStyle w:val="Heading1"/>
+        <w:numPr>
+          <w:ilvl w:val="0"/>
+          <w:numId w:val="13"/>
+        </w:numPr>
+        <w:tabs>
+          <w:tab w:val="num" w:pos="360"/>
+        </w:tabs>
+        <w:ind w:left="360"/>
+        <w:rPr>
+          <w:rFonts w:ascii="Yu Gothic UI Semibold" w:eastAsia="Yu Gothic UI Semibold" w:hAnsi="Yu Gothic UI Semibold"/>
           <w:sz w:val="36"/>
           <w:szCs w:val="36"/>
           <w:lang w:val="en-ZA" w:eastAsia="en-ZA"/>
@@ -2442,98 +2760,12 @@
       </w:pPr>
       <w:r>
         <w:rPr>
-          <w:rFonts w:ascii="Times New Roman" w:eastAsia="Times New Roman" w:hAnsi="Times New Roman" w:cs="Times New Roman"/>
-          <w:b/>
-          <w:bCs/>
-          <w:color w:val="auto"/>
+          <w:rFonts w:ascii="Yu Gothic UI Semibold" w:eastAsia="Yu Gothic UI Semibold" w:hAnsi="Yu Gothic UI Semibold"/>
           <w:sz w:val="36"/>
           <w:szCs w:val="36"/>
           <w:lang w:val="en-ZA" w:eastAsia="en-ZA"/>
         </w:rPr>
-        <w:t>Lesson 2</w:t>
-      </w:r>
-    </w:p>
-    <w:p>
-      <w:pPr>
-        <w:rPr>
-          <w:rFonts w:ascii="Times New Roman" w:eastAsia="Times New Roman" w:hAnsi="Times New Roman" w:cs="Times New Roman"/>
-          <w:color w:val="auto"/>
-          <w:lang w:val="en-ZA" w:eastAsia="en-ZA"/>
-        </w:rPr>
-      </w:pPr>
-      <w:r>
-        <w:rPr>
-          <w:rFonts w:ascii="Times New Roman" w:eastAsia="Times New Roman" w:hAnsi="Times New Roman" w:cs="Times New Roman"/>
-          <w:color w:val="auto"/>
-          <w:lang w:val="en-ZA" w:eastAsia="en-ZA"/>
-        </w:rPr>
-        <w:t>Add any weblink on a blank line and Bit will automatically render your weblink in the best way.</w:t>
-      </w:r>
-    </w:p>
-    <w:p>
-      <w:pPr>
-        <w:rPr>
-          <w:rFonts w:ascii="Times New Roman" w:eastAsia="Times New Roman" w:hAnsi="Times New Roman" w:cs="Times New Roman"/>
-          <w:b/>
-          <w:bCs/>
-          <w:color w:val="auto"/>
-          <w:sz w:val="36"/>
-          <w:szCs w:val="36"/>
-          <w:lang w:val="en-ZA" w:eastAsia="en-ZA"/>
-        </w:rPr>
-      </w:pPr>
-      <w:r>
-        <w:rPr>
-          <w:rFonts w:ascii="Times New Roman" w:eastAsia="Times New Roman" w:hAnsi="Times New Roman" w:cs="Times New Roman"/>
-          <w:b/>
-          <w:bCs/>
-          <w:color w:val="auto"/>
-          <w:sz w:val="36"/>
-          <w:szCs w:val="36"/>
-          <w:lang w:val="en-ZA" w:eastAsia="en-ZA"/>
-        </w:rPr>
-        <w:t>Assessment</w:t>
-      </w:r>
-    </w:p>
-    <w:p>
-      <w:pPr>
-        <w:rPr>
-          <w:rFonts w:ascii="Times New Roman" w:eastAsia="Times New Roman" w:hAnsi="Times New Roman" w:cs="Times New Roman"/>
-          <w:color w:val="auto"/>
-          <w:lang w:val="en-ZA" w:eastAsia="en-ZA"/>
-        </w:rPr>
-      </w:pPr>
-      <w:r>
-        <w:rPr>
-          <w:rFonts w:ascii="Times New Roman" w:eastAsia="Times New Roman" w:hAnsi="Times New Roman" w:cs="Times New Roman"/>
-          <w:color w:val="auto"/>
-          <w:lang w:val="en-ZA" w:eastAsia="en-ZA"/>
-        </w:rPr>
-        <w:t>Include a survey for feedback or a quiz to ask questions and see if your audience learned what they needed to.</w:t>
-      </w:r>
-    </w:p>
-    <w:p>
-      <w:pPr>
-        <w:rPr>
-          <w:rFonts w:ascii="Times New Roman" w:eastAsia="Times New Roman" w:hAnsi="Times New Roman" w:cs="Times New Roman"/>
-          <w:b/>
-          <w:bCs/>
-          <w:color w:val="auto"/>
-          <w:sz w:val="36"/>
-          <w:szCs w:val="36"/>
-          <w:lang w:val="en-ZA" w:eastAsia="en-ZA"/>
-        </w:rPr>
-      </w:pPr>
-      <w:r>
-        <w:rPr>
-          <w:rFonts w:ascii="Times New Roman" w:eastAsia="Times New Roman" w:hAnsi="Times New Roman" w:cs="Times New Roman"/>
-          <w:b/>
-          <w:bCs/>
-          <w:color w:val="auto"/>
-          <w:sz w:val="36"/>
-          <w:szCs w:val="36"/>
-          <w:lang w:val="en-ZA" w:eastAsia="en-ZA"/>
-        </w:rPr>
+        <w:lastRenderedPageBreak/>
         <w:t>Additional Resources</w:t>
       </w:r>
     </w:p>
@@ -3055,6 +3287,7 @@
           <w:color w:val="auto"/>
           <w:lang w:val="en-ZA" w:eastAsia="en-ZA"/>
         </w:rPr>
+        <w:lastRenderedPageBreak/>
         <w:t>Include a survey for feedback or a quiz to ask questions and see if your audience learned what they needed to.</w:t>
       </w:r>
     </w:p>
@@ -3323,8 +3556,6 @@
         </w:tc>
       </w:tr>
     </w:tbl>
-    <w:p/>
-    <w:p/>
     <w:p>
       <w:r>
         <w:rPr>
@@ -3333,17 +3564,17 @@
         <mc:AlternateContent>
           <mc:Choice Requires="wps">
             <w:drawing>
-              <wp:anchor distT="0" distB="0" distL="114300" distR="114300" simplePos="0" relativeHeight="251659264" behindDoc="0" locked="0" layoutInCell="1" allowOverlap="1" wp14:anchorId="5F7364D2" wp14:editId="7D5B65AF">
+              <wp:anchor distT="0" distB="0" distL="114300" distR="114300" simplePos="0" relativeHeight="251659264" behindDoc="0" locked="0" layoutInCell="1" allowOverlap="1" wp14:anchorId="5F7364D2" wp14:editId="18C994B2">
                 <wp:simplePos x="0" y="0"/>
-                <wp:positionH relativeFrom="column">
-                  <wp:posOffset>-720090</wp:posOffset>
+                <wp:positionH relativeFrom="margin">
+                  <wp:align>left</wp:align>
                 </wp:positionH>
                 <wp:positionV relativeFrom="paragraph">
-                  <wp:posOffset>4018915</wp:posOffset>
+                  <wp:posOffset>299587</wp:posOffset>
                 </wp:positionV>
-                <wp:extent cx="5534025" cy="2009775"/>
-                <wp:effectExtent l="0" t="0" r="28575" b="28575"/>
-                <wp:wrapNone/>
+                <wp:extent cx="2686050" cy="2495550"/>
+                <wp:effectExtent l="0" t="0" r="19050" b="19050"/>
+                <wp:wrapTopAndBottom/>
                 <wp:docPr id="18" name="Text Box 18"/>
                 <wp:cNvGraphicFramePr/>
                 <a:graphic xmlns:a="http://schemas.openxmlformats.org/drawingml/2006/main">
@@ -3353,7 +3584,7 @@
                       <wps:spPr>
                         <a:xfrm>
                           <a:off x="0" y="0"/>
-                          <a:ext cx="5534025" cy="2009775"/>
+                          <a:ext cx="2686050" cy="2495550"/>
                         </a:xfrm>
                         <a:prstGeom prst="roundRect">
                           <a:avLst/>
@@ -3439,7 +3670,11 @@
                               <w:t>Include a survey for feedback or a quiz to ask questions and see if your audience learned what they needed to.</w:t>
                             </w:r>
                           </w:p>
-                          <w:p/>
+                          <w:p>
+                            <w:pPr>
+                              <w:jc w:val="right"/>
+                            </w:pPr>
+                          </w:p>
                         </w:txbxContent>
                       </wps:txbx>
                       <wps:bodyPr rot="0" spcFirstLastPara="0" vertOverflow="overflow" horzOverflow="overflow" vert="horz" wrap="square" lIns="91440" tIns="45720" rIns="91440" bIns="45720" numCol="1" spcCol="0" rtlCol="0" fromWordArt="0" anchor="t" anchorCtr="0" forceAA="0" compatLnSpc="1">
@@ -3462,7 +3697,7 @@
           </mc:Choice>
           <mc:Fallback>
             <w:pict>
-              <v:roundrect w14:anchorId="5F7364D2" id="Text Box 18" o:spid="_x0000_s1026" style="position:absolute;margin-left:-56.7pt;margin-top:316.45pt;width:435.75pt;height:158.25pt;z-index:251659264;visibility:visible;mso-wrap-style:square;mso-width-percent:0;mso-height-percent:0;mso-wrap-distance-left:9pt;mso-wrap-distance-top:0;mso-wrap-distance-right:9pt;mso-wrap-distance-bottom:0;mso-position-horizontal:absolute;mso-position-horizontal-relative:text;mso-position-vertical:absolute;mso-position-vertical-relative:text;mso-width-percent:0;mso-height-percent:0;mso-width-relative:margin;mso-height-relative:margin;v-text-anchor:top" arcsize="10923f" o:gfxdata="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" fillcolor="#91918e [1629]" strokecolor="#373736 [2909]" strokeweight="2pt">
+              <v:roundrect w14:anchorId="5F7364D2" id="Text Box 18" o:spid="_x0000_s1026" style="position:absolute;margin-left:0;margin-top:23.6pt;width:211.5pt;height:196.5pt;z-index:251659264;visibility:visible;mso-wrap-style:square;mso-width-percent:0;mso-height-percent:0;mso-wrap-distance-left:9pt;mso-wrap-distance-top:0;mso-wrap-distance-right:9pt;mso-wrap-distance-bottom:0;mso-position-horizontal:left;mso-position-horizontal-relative:margin;mso-position-vertical:absolute;mso-position-vertical-relative:text;mso-width-percent:0;mso-height-percent:0;mso-width-relative:margin;mso-height-relative:margin;v-text-anchor:top" arcsize="10923f" o:gfxdata="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" fillcolor="#91918e [1629]" strokecolor="#373736 [2909]" strokeweight="2pt">
                 <v:textbox>
                   <w:txbxContent>
                     <w:p>
@@ -3513,20 +3748,176 @@
                         <w:t>Include a survey for feedback or a quiz to ask questions and see if your audience learned what they needed to.</w:t>
                       </w:r>
                     </w:p>
-                    <w:p/>
+                    <w:p>
+                      <w:pPr>
+                        <w:jc w:val="right"/>
+                      </w:pPr>
+                    </w:p>
                   </w:txbxContent>
                 </v:textbox>
+                <w10:wrap type="topAndBottom" anchorx="margin"/>
               </v:roundrect>
             </w:pict>
           </mc:Fallback>
         </mc:AlternateContent>
       </w:r>
     </w:p>
+    <w:p/>
+    <w:p>
+      <w:pPr>
+        <w:pStyle w:val="Heading1"/>
+        <w:numPr>
+          <w:ilvl w:val="0"/>
+          <w:numId w:val="13"/>
+        </w:numPr>
+        <w:tabs>
+          <w:tab w:val="num" w:pos="360"/>
+        </w:tabs>
+        <w:ind w:left="360"/>
+        <w:rPr>
+          <w:rFonts w:ascii="Yu Gothic UI Semibold" w:eastAsia="Yu Gothic UI Semibold" w:hAnsi="Yu Gothic UI Semibold"/>
+          <w:sz w:val="36"/>
+          <w:szCs w:val="36"/>
+          <w:lang w:val="en-ZA" w:eastAsia="en-ZA"/>
+        </w:rPr>
+      </w:pPr>
+      <w:r>
+        <w:rPr>
+          <w:rFonts w:ascii="Yu Gothic UI Semibold" w:eastAsia="Yu Gothic UI Semibold" w:hAnsi="Yu Gothic UI Semibold"/>
+          <w:sz w:val="36"/>
+          <w:szCs w:val="36"/>
+          <w:lang w:val="en-ZA" w:eastAsia="en-ZA"/>
+        </w:rPr>
+        <w:lastRenderedPageBreak/>
+        <w:t>Glossary</w:t>
+      </w:r>
+      <w:r>
+        <w:rPr>
+          <w:rFonts w:ascii="Yu Gothic UI Semibold" w:eastAsia="Yu Gothic UI Semibold" w:hAnsi="Yu Gothic UI Semibold"/>
+          <w:sz w:val="36"/>
+          <w:szCs w:val="36"/>
+          <w:lang w:val="en-ZA" w:eastAsia="en-ZA"/>
+        </w:rPr>
+        <w:t xml:space="preserve"> </w:t>
+      </w:r>
+    </w:p>
+    <w:p>
+      <w:pPr>
+        <w:rPr>
+          <w:noProof/>
+          <w:lang w:val="en-ZA" w:eastAsia="en-ZA"/>
+        </w:rPr>
+        <w:sectPr>
+          <w:headerReference w:type="default" r:id="rId11"/>
+          <w:footerReference w:type="default" r:id="rId12"/>
+          <w:headerReference w:type="first" r:id="rId13"/>
+          <w:footerReference w:type="first" r:id="rId14"/>
+          <w:pgSz w:w="12240" w:h="15840" w:code="1"/>
+          <w:pgMar w:top="2275" w:right="1296" w:bottom="1411" w:left="1584" w:header="397" w:footer="1077" w:gutter="0"/>
+          <w:cols w:space="720"/>
+          <w:titlePg/>
+          <w:docGrid w:linePitch="360"/>
+        </w:sectPr>
+      </w:pPr>
+      <w:r>
+        <w:rPr>
+          <w:lang w:val="en-ZA" w:eastAsia="en-ZA"/>
+        </w:rPr>
+        <w:fldChar w:fldCharType="begin"/>
+      </w:r>
+      <w:r>
+        <w:rPr>
+          <w:lang w:val="en-ZA" w:eastAsia="en-ZA"/>
+        </w:rPr>
+        <w:instrText xml:space="preserve"> INDEX \h "A" \c "2" \z "7177" </w:instrText>
+      </w:r>
+      <w:r>
+        <w:rPr>
+          <w:lang w:val="en-ZA" w:eastAsia="en-ZA"/>
+        </w:rPr>
+        <w:fldChar w:fldCharType="separate"/>
+      </w:r>
+    </w:p>
+    <w:p>
+      <w:pPr>
+        <w:pStyle w:val="IndexHeading"/>
+        <w:keepNext/>
+        <w:tabs>
+          <w:tab w:val="right" w:pos="4310"/>
+        </w:tabs>
+        <w:rPr>
+          <w:rFonts w:asciiTheme="minorHAnsi" w:eastAsiaTheme="minorEastAsia" w:hAnsiTheme="minorHAnsi" w:cstheme="minorBidi"/>
+          <w:b w:val="0"/>
+          <w:bCs w:val="0"/>
+          <w:noProof/>
+        </w:rPr>
+      </w:pPr>
+      <w:r>
+        <w:rPr>
+          <w:noProof/>
+        </w:rPr>
+        <w:t>L</w:t>
+      </w:r>
+    </w:p>
+    <w:p>
+      <w:pPr>
+        <w:pStyle w:val="Index1"/>
+        <w:tabs>
+          <w:tab w:val="right" w:pos="4310"/>
+        </w:tabs>
+        <w:rPr>
+          <w:noProof/>
+        </w:rPr>
+      </w:pPr>
+      <w:r>
+        <w:rPr>
+          <w:rFonts w:ascii="Calibri Light" w:eastAsia="Yu Gothic Medium" w:hAnsi="Calibri Light" w:cs="Calibri Light"/>
+          <w:noProof/>
+        </w:rPr>
+        <w:t>Login</w:t>
+      </w:r>
+      <w:r>
+        <w:rPr>
+          <w:noProof/>
+        </w:rPr>
+        <w:t>, 7</w:t>
+      </w:r>
+    </w:p>
+    <w:p>
+      <w:pPr>
+        <w:rPr>
+          <w:noProof/>
+          <w:lang w:val="en-ZA" w:eastAsia="en-ZA"/>
+        </w:rPr>
+        <w:sectPr>
+          <w:type w:val="continuous"/>
+          <w:pgSz w:w="12240" w:h="15840" w:code="1"/>
+          <w:pgMar w:top="2275" w:right="1296" w:bottom="1411" w:left="1584" w:header="397" w:footer="1077" w:gutter="0"/>
+          <w:cols w:num="2" w:space="720"/>
+          <w:titlePg/>
+          <w:docGrid w:linePitch="360"/>
+        </w:sectPr>
+      </w:pPr>
+    </w:p>
+    <w:p>
+      <w:pPr>
+        <w:rPr>
+          <w:lang w:val="en-ZA" w:eastAsia="en-ZA"/>
+        </w:rPr>
+      </w:pPr>
+      <w:r>
+        <w:rPr>
+          <w:lang w:val="en-ZA" w:eastAsia="en-ZA"/>
+        </w:rPr>
+        <w:fldChar w:fldCharType="end"/>
+      </w:r>
+    </w:p>
+    <w:p/>
+    <w:p/>
+    <w:p/>
+    <w:p/>
     <w:sectPr>
-      <w:headerReference w:type="default" r:id="rId11"/>
-      <w:footerReference w:type="default" r:id="rId12"/>
-      <w:headerReference w:type="first" r:id="rId13"/>
-      <w:footerReference w:type="first" r:id="rId14"/>
+      <w:type w:val="continuous"/>
       <w:pgSz w:w="12240" w:h="15840" w:code="1"/>
       <w:pgMar w:top="2275" w:right="1296" w:bottom="1411" w:left="1584" w:header="397" w:footer="1077" w:gutter="0"/>
       <w:cols w:space="720"/>
@@ -4882,7 +5273,7 @@
               <wp:lineTo x="10152" y="4752"/>
             </wp:wrapPolygon>
           </wp:wrapThrough>
-          <wp:docPr id="16" name="Picture 16"/>
+          <wp:docPr id="27" name="Picture 27"/>
           <wp:cNvGraphicFramePr>
             <a:graphicFrameLocks xmlns:a="http://schemas.openxmlformats.org/drawingml/2006/main" noChangeAspect="1"/>
           </wp:cNvGraphicFramePr>
@@ -4971,7 +5362,7 @@
               <wp:lineTo x="10155" y="4754"/>
             </wp:wrapPolygon>
           </wp:wrapThrough>
-          <wp:docPr id="17" name="Picture 17"/>
+          <wp:docPr id="28" name="Picture 28"/>
           <wp:cNvGraphicFramePr>
             <a:graphicFrameLocks xmlns:a="http://schemas.openxmlformats.org/drawingml/2006/main" noChangeAspect="1"/>
           </wp:cNvGraphicFramePr>
@@ -5416,6 +5807,119 @@
     </w:lvl>
   </w:abstractNum>
   <w:abstractNum w:abstractNumId="12" w15:restartNumberingAfterBreak="0">
+    <w:nsid w:val="2A857065"/>
+    <w:multiLevelType w:val="hybridMultilevel"/>
+    <w:tmpl w:val="5FBAD64C"/>
+    <w:lvl w:ilvl="0" w:tplc="1C090001">
+      <w:start w:val="1"/>
+      <w:numFmt w:val="bullet"/>
+      <w:lvlText w:val=""/>
+      <w:lvlJc w:val="left"/>
+      <w:pPr>
+        <w:ind w:left="1440" w:hanging="360"/>
+      </w:pPr>
+      <w:rPr>
+        <w:rFonts w:ascii="Symbol" w:hAnsi="Symbol" w:hint="default"/>
+      </w:rPr>
+    </w:lvl>
+    <w:lvl w:ilvl="1" w:tplc="1C090003" w:tentative="1">
+      <w:start w:val="1"/>
+      <w:numFmt w:val="bullet"/>
+      <w:lvlText w:val="o"/>
+      <w:lvlJc w:val="left"/>
+      <w:pPr>
+        <w:ind w:left="2160" w:hanging="360"/>
+      </w:pPr>
+      <w:rPr>
+        <w:rFonts w:ascii="Courier New" w:hAnsi="Courier New" w:cs="Courier New" w:hint="default"/>
+      </w:rPr>
+    </w:lvl>
+    <w:lvl w:ilvl="2" w:tplc="1C090005" w:tentative="1">
+      <w:start w:val="1"/>
+      <w:numFmt w:val="bullet"/>
+      <w:lvlText w:val=""/>
+      <w:lvlJc w:val="left"/>
+      <w:pPr>
+        <w:ind w:left="2880" w:hanging="360"/>
+      </w:pPr>
+      <w:rPr>
+        <w:rFonts w:ascii="Wingdings" w:hAnsi="Wingdings" w:hint="default"/>
+      </w:rPr>
+    </w:lvl>
+    <w:lvl w:ilvl="3" w:tplc="1C090001" w:tentative="1">
+      <w:start w:val="1"/>
+      <w:numFmt w:val="bullet"/>
+      <w:lvlText w:val=""/>
+      <w:lvlJc w:val="left"/>
+      <w:pPr>
+        <w:ind w:left="3600" w:hanging="360"/>
+      </w:pPr>
+      <w:rPr>
+        <w:rFonts w:ascii="Symbol" w:hAnsi="Symbol" w:hint="default"/>
+      </w:rPr>
+    </w:lvl>
+    <w:lvl w:ilvl="4" w:tplc="1C090003" w:tentative="1">
+      <w:start w:val="1"/>
+      <w:numFmt w:val="bullet"/>
+      <w:lvlText w:val="o"/>
+      <w:lvlJc w:val="left"/>
+      <w:pPr>
+        <w:ind w:left="4320" w:hanging="360"/>
+      </w:pPr>
+      <w:rPr>
+        <w:rFonts w:ascii="Courier New" w:hAnsi="Courier New" w:cs="Courier New" w:hint="default"/>
+      </w:rPr>
+    </w:lvl>
+    <w:lvl w:ilvl="5" w:tplc="1C090005" w:tentative="1">
+      <w:start w:val="1"/>
+      <w:numFmt w:val="bullet"/>
+      <w:lvlText w:val=""/>
+      <w:lvlJc w:val="left"/>
+      <w:pPr>
+        <w:ind w:left="5040" w:hanging="360"/>
+      </w:pPr>
+      <w:rPr>
+        <w:rFonts w:ascii="Wingdings" w:hAnsi="Wingdings" w:hint="default"/>
+      </w:rPr>
+    </w:lvl>
+    <w:lvl w:ilvl="6" w:tplc="1C090001" w:tentative="1">
+      <w:start w:val="1"/>
+      <w:numFmt w:val="bullet"/>
+      <w:lvlText w:val=""/>
+      <w:lvlJc w:val="left"/>
+      <w:pPr>
+        <w:ind w:left="5760" w:hanging="360"/>
+      </w:pPr>
+      <w:rPr>
+        <w:rFonts w:ascii="Symbol" w:hAnsi="Symbol" w:hint="default"/>
+      </w:rPr>
+    </w:lvl>
+    <w:lvl w:ilvl="7" w:tplc="1C090003" w:tentative="1">
+      <w:start w:val="1"/>
+      <w:numFmt w:val="bullet"/>
+      <w:lvlText w:val="o"/>
+      <w:lvlJc w:val="left"/>
+      <w:pPr>
+        <w:ind w:left="6480" w:hanging="360"/>
+      </w:pPr>
+      <w:rPr>
+        <w:rFonts w:ascii="Courier New" w:hAnsi="Courier New" w:cs="Courier New" w:hint="default"/>
+      </w:rPr>
+    </w:lvl>
+    <w:lvl w:ilvl="8" w:tplc="1C090005" w:tentative="1">
+      <w:start w:val="1"/>
+      <w:numFmt w:val="bullet"/>
+      <w:lvlText w:val=""/>
+      <w:lvlJc w:val="left"/>
+      <w:pPr>
+        <w:ind w:left="7200" w:hanging="360"/>
+      </w:pPr>
+      <w:rPr>
+        <w:rFonts w:ascii="Wingdings" w:hAnsi="Wingdings" w:hint="default"/>
+      </w:rPr>
+    </w:lvl>
+  </w:abstractNum>
+  <w:abstractNum w:abstractNumId="13" w15:restartNumberingAfterBreak="0">
     <w:nsid w:val="35EA080E"/>
     <w:multiLevelType w:val="hybridMultilevel"/>
     <w:tmpl w:val="CD5CDC3C"/>
@@ -5505,7 +6009,7 @@
       </w:pPr>
     </w:lvl>
   </w:abstractNum>
-  <w:abstractNum w:abstractNumId="13" w15:restartNumberingAfterBreak="0">
+  <w:abstractNum w:abstractNumId="14" w15:restartNumberingAfterBreak="0">
     <w:nsid w:val="4641779C"/>
     <w:multiLevelType w:val="hybridMultilevel"/>
     <w:tmpl w:val="D116BDBA"/>
@@ -5594,11 +6098,11 @@
       </w:pPr>
     </w:lvl>
   </w:abstractNum>
-  <w:abstractNum w:abstractNumId="14" w15:restartNumberingAfterBreak="0">
+  <w:abstractNum w:abstractNumId="15" w15:restartNumberingAfterBreak="0">
     <w:nsid w:val="49562097"/>
     <w:multiLevelType w:val="hybridMultilevel"/>
-    <w:tmpl w:val="DF32352E"/>
-    <w:lvl w:ilvl="0" w:tplc="9A6CB34C">
+    <w:tmpl w:val="ABF8FA02"/>
+    <w:lvl w:ilvl="0" w:tplc="A9FC927E">
       <w:start w:val="1"/>
       <w:numFmt w:val="decimal"/>
       <w:suff w:val="space"/>
@@ -5608,7 +6112,7 @@
         <w:ind w:left="720" w:hanging="360"/>
       </w:pPr>
       <w:rPr>
-        <w:rFonts w:hint="default"/>
+        <w:rFonts w:ascii="Yu Gothic UI Semibold" w:eastAsia="Yu Gothic UI Semibold" w:hAnsi="Yu Gothic UI Semibold" w:hint="default"/>
       </w:rPr>
     </w:lvl>
     <w:lvl w:ilvl="1" w:tplc="1C090019" w:tentative="1">
@@ -5684,10 +6188,10 @@
       </w:pPr>
     </w:lvl>
   </w:abstractNum>
-  <w:abstractNum w:abstractNumId="15" w15:restartNumberingAfterBreak="0">
+  <w:abstractNum w:abstractNumId="16" w15:restartNumberingAfterBreak="0">
     <w:nsid w:val="53C563F1"/>
     <w:multiLevelType w:val="hybridMultilevel"/>
-    <w:tmpl w:val="CD2CCF68"/>
+    <w:tmpl w:val="634CD100"/>
     <w:lvl w:ilvl="0" w:tplc="D646D79A">
       <w:start w:val="1"/>
       <w:numFmt w:val="bullet"/>
@@ -5797,7 +6301,7 @@
       </w:rPr>
     </w:lvl>
   </w:abstractNum>
-  <w:abstractNum w:abstractNumId="16" w15:restartNumberingAfterBreak="0">
+  <w:abstractNum w:abstractNumId="17" w15:restartNumberingAfterBreak="0">
     <w:nsid w:val="6148429D"/>
     <w:multiLevelType w:val="hybridMultilevel"/>
     <w:tmpl w:val="EC66AA7A"/>
@@ -5886,7 +6390,7 @@
       </w:pPr>
     </w:lvl>
   </w:abstractNum>
-  <w:abstractNum w:abstractNumId="17" w15:restartNumberingAfterBreak="0">
+  <w:abstractNum w:abstractNumId="18" w15:restartNumberingAfterBreak="0">
     <w:nsid w:val="67E1031F"/>
     <w:multiLevelType w:val="hybridMultilevel"/>
     <w:tmpl w:val="B366FE2C"/>
@@ -5999,7 +6503,7 @@
       </w:rPr>
     </w:lvl>
   </w:abstractNum>
-  <w:abstractNum w:abstractNumId="18" w15:restartNumberingAfterBreak="0">
+  <w:abstractNum w:abstractNumId="19" w15:restartNumberingAfterBreak="0">
     <w:nsid w:val="70EF4049"/>
     <w:multiLevelType w:val="hybridMultilevel"/>
     <w:tmpl w:val="640E0180"/>
@@ -6089,10 +6593,10 @@
       </w:pPr>
     </w:lvl>
   </w:abstractNum>
-  <w:abstractNum w:abstractNumId="19" w15:restartNumberingAfterBreak="0">
+  <w:abstractNum w:abstractNumId="20" w15:restartNumberingAfterBreak="0">
     <w:nsid w:val="75CE3517"/>
     <w:multiLevelType w:val="hybridMultilevel"/>
-    <w:tmpl w:val="017EAFCA"/>
+    <w:tmpl w:val="3014C8E0"/>
     <w:lvl w:ilvl="0" w:tplc="1C090001">
       <w:start w:val="1"/>
       <w:numFmt w:val="bullet"/>
@@ -6202,7 +6706,7 @@
       </w:rPr>
     </w:lvl>
   </w:abstractNum>
-  <w:abstractNum w:abstractNumId="20" w15:restartNumberingAfterBreak="0">
+  <w:abstractNum w:abstractNumId="21" w15:restartNumberingAfterBreak="0">
     <w:nsid w:val="7BCE5BDE"/>
     <w:multiLevelType w:val="hybridMultilevel"/>
     <w:tmpl w:val="124ADDF2"/>
@@ -6289,6 +6793,119 @@
       <w:pPr>
         <w:ind w:left="6480" w:hanging="180"/>
       </w:pPr>
+    </w:lvl>
+  </w:abstractNum>
+  <w:abstractNum w:abstractNumId="22" w15:restartNumberingAfterBreak="0">
+    <w:nsid w:val="7ED74EDF"/>
+    <w:multiLevelType w:val="hybridMultilevel"/>
+    <w:tmpl w:val="69B818F0"/>
+    <w:lvl w:ilvl="0" w:tplc="1C090001">
+      <w:start w:val="1"/>
+      <w:numFmt w:val="bullet"/>
+      <w:lvlText w:val=""/>
+      <w:lvlJc w:val="left"/>
+      <w:pPr>
+        <w:ind w:left="720" w:hanging="360"/>
+      </w:pPr>
+      <w:rPr>
+        <w:rFonts w:ascii="Symbol" w:hAnsi="Symbol" w:hint="default"/>
+      </w:rPr>
+    </w:lvl>
+    <w:lvl w:ilvl="1" w:tplc="1C090003" w:tentative="1">
+      <w:start w:val="1"/>
+      <w:numFmt w:val="bullet"/>
+      <w:lvlText w:val="o"/>
+      <w:lvlJc w:val="left"/>
+      <w:pPr>
+        <w:ind w:left="1440" w:hanging="360"/>
+      </w:pPr>
+      <w:rPr>
+        <w:rFonts w:ascii="Courier New" w:hAnsi="Courier New" w:cs="Courier New" w:hint="default"/>
+      </w:rPr>
+    </w:lvl>
+    <w:lvl w:ilvl="2" w:tplc="1C090005" w:tentative="1">
+      <w:start w:val="1"/>
+      <w:numFmt w:val="bullet"/>
+      <w:lvlText w:val=""/>
+      <w:lvlJc w:val="left"/>
+      <w:pPr>
+        <w:ind w:left="2160" w:hanging="360"/>
+      </w:pPr>
+      <w:rPr>
+        <w:rFonts w:ascii="Wingdings" w:hAnsi="Wingdings" w:hint="default"/>
+      </w:rPr>
+    </w:lvl>
+    <w:lvl w:ilvl="3" w:tplc="1C090001" w:tentative="1">
+      <w:start w:val="1"/>
+      <w:numFmt w:val="bullet"/>
+      <w:lvlText w:val=""/>
+      <w:lvlJc w:val="left"/>
+      <w:pPr>
+        <w:ind w:left="2880" w:hanging="360"/>
+      </w:pPr>
+      <w:rPr>
+        <w:rFonts w:ascii="Symbol" w:hAnsi="Symbol" w:hint="default"/>
+      </w:rPr>
+    </w:lvl>
+    <w:lvl w:ilvl="4" w:tplc="1C090003" w:tentative="1">
+      <w:start w:val="1"/>
+      <w:numFmt w:val="bullet"/>
+      <w:lvlText w:val="o"/>
+      <w:lvlJc w:val="left"/>
+      <w:pPr>
+        <w:ind w:left="3600" w:hanging="360"/>
+      </w:pPr>
+      <w:rPr>
+        <w:rFonts w:ascii="Courier New" w:hAnsi="Courier New" w:cs="Courier New" w:hint="default"/>
+      </w:rPr>
+    </w:lvl>
+    <w:lvl w:ilvl="5" w:tplc="1C090005" w:tentative="1">
+      <w:start w:val="1"/>
+      <w:numFmt w:val="bullet"/>
+      <w:lvlText w:val=""/>
+      <w:lvlJc w:val="left"/>
+      <w:pPr>
+        <w:ind w:left="4320" w:hanging="360"/>
+      </w:pPr>
+      <w:rPr>
+        <w:rFonts w:ascii="Wingdings" w:hAnsi="Wingdings" w:hint="default"/>
+      </w:rPr>
+    </w:lvl>
+    <w:lvl w:ilvl="6" w:tplc="1C090001" w:tentative="1">
+      <w:start w:val="1"/>
+      <w:numFmt w:val="bullet"/>
+      <w:lvlText w:val=""/>
+      <w:lvlJc w:val="left"/>
+      <w:pPr>
+        <w:ind w:left="5040" w:hanging="360"/>
+      </w:pPr>
+      <w:rPr>
+        <w:rFonts w:ascii="Symbol" w:hAnsi="Symbol" w:hint="default"/>
+      </w:rPr>
+    </w:lvl>
+    <w:lvl w:ilvl="7" w:tplc="1C090003" w:tentative="1">
+      <w:start w:val="1"/>
+      <w:numFmt w:val="bullet"/>
+      <w:lvlText w:val="o"/>
+      <w:lvlJc w:val="left"/>
+      <w:pPr>
+        <w:ind w:left="5760" w:hanging="360"/>
+      </w:pPr>
+      <w:rPr>
+        <w:rFonts w:ascii="Courier New" w:hAnsi="Courier New" w:cs="Courier New" w:hint="default"/>
+      </w:rPr>
+    </w:lvl>
+    <w:lvl w:ilvl="8" w:tplc="1C090005" w:tentative="1">
+      <w:start w:val="1"/>
+      <w:numFmt w:val="bullet"/>
+      <w:lvlText w:val=""/>
+      <w:lvlJc w:val="left"/>
+      <w:pPr>
+        <w:ind w:left="6480" w:hanging="360"/>
+      </w:pPr>
+      <w:rPr>
+        <w:rFonts w:ascii="Wingdings" w:hAnsi="Wingdings" w:hint="default"/>
+      </w:rPr>
     </w:lvl>
   </w:abstractNum>
   <w:num w:numId="1">
@@ -6322,37 +6939,43 @@
     <w:abstractNumId w:val="0"/>
   </w:num>
   <w:num w:numId="11">
-    <w:abstractNumId w:val="18"/>
+    <w:abstractNumId w:val="19"/>
   </w:num>
   <w:num w:numId="12">
-    <w:abstractNumId w:val="16"/>
+    <w:abstractNumId w:val="17"/>
   </w:num>
   <w:num w:numId="13">
     <w:abstractNumId w:val="11"/>
   </w:num>
   <w:num w:numId="14">
-    <w:abstractNumId w:val="20"/>
+    <w:abstractNumId w:val="21"/>
   </w:num>
   <w:num w:numId="15">
-    <w:abstractNumId w:val="15"/>
+    <w:abstractNumId w:val="16"/>
   </w:num>
   <w:num w:numId="16">
     <w:abstractNumId w:val="10"/>
   </w:num>
   <w:num w:numId="17">
-    <w:abstractNumId w:val="17"/>
+    <w:abstractNumId w:val="18"/>
   </w:num>
   <w:num w:numId="18">
-    <w:abstractNumId w:val="19"/>
+    <w:abstractNumId w:val="20"/>
   </w:num>
   <w:num w:numId="19">
+    <w:abstractNumId w:val="13"/>
+  </w:num>
+  <w:num w:numId="20">
+    <w:abstractNumId w:val="14"/>
+  </w:num>
+  <w:num w:numId="21">
+    <w:abstractNumId w:val="15"/>
+  </w:num>
+  <w:num w:numId="22">
     <w:abstractNumId w:val="12"/>
   </w:num>
-  <w:num w:numId="20">
-    <w:abstractNumId w:val="13"/>
-  </w:num>
-  <w:num w:numId="21">
-    <w:abstractNumId w:val="14"/>
+  <w:num w:numId="23">
+    <w:abstractNumId w:val="22"/>
   </w:num>
 </w:numbering>
 </file>
@@ -6829,7 +7452,6 @@
     <w:next w:val="Normal"/>
     <w:link w:val="Heading4Char"/>
     <w:uiPriority w:val="9"/>
-    <w:semiHidden/>
     <w:unhideWhenUsed/>
     <w:qFormat/>
     <w:rsid w:val="00572222"/>
@@ -15006,7 +15628,6 @@
     <w:basedOn w:val="DefaultParagraphFont"/>
     <w:link w:val="Heading4"/>
     <w:uiPriority w:val="9"/>
-    <w:semiHidden/>
     <w:rsid w:val="00572222"/>
     <w:rPr>
       <w:rFonts w:asciiTheme="majorHAnsi" w:eastAsiaTheme="majorEastAsia" w:hAnsiTheme="majorHAnsi" w:cstheme="majorBidi"/>
@@ -15303,13 +15924,17 @@
     <w:next w:val="Normal"/>
     <w:autoRedefine/>
     <w:uiPriority w:val="99"/>
-    <w:semiHidden/>
     <w:unhideWhenUsed/>
     <w:rsid w:val="00572222"/>
     <w:pPr>
       <w:spacing w:after="0"/>
-      <w:ind w:left="200" w:hanging="200"/>
+      <w:ind w:left="240" w:hanging="240"/>
     </w:pPr>
+    <w:rPr>
+      <w:rFonts w:cstheme="minorHAnsi"/>
+      <w:sz w:val="18"/>
+      <w:szCs w:val="18"/>
+    </w:rPr>
   </w:style>
   <w:style w:type="paragraph" w:styleId="Index2">
     <w:name w:val="index 2"/>
@@ -15317,13 +15942,17 @@
     <w:next w:val="Normal"/>
     <w:autoRedefine/>
     <w:uiPriority w:val="99"/>
-    <w:semiHidden/>
     <w:unhideWhenUsed/>
     <w:rsid w:val="00572222"/>
     <w:pPr>
       <w:spacing w:after="0"/>
-      <w:ind w:left="400" w:hanging="200"/>
+      <w:ind w:left="480" w:hanging="240"/>
     </w:pPr>
+    <w:rPr>
+      <w:rFonts w:cstheme="minorHAnsi"/>
+      <w:sz w:val="18"/>
+      <w:szCs w:val="18"/>
+    </w:rPr>
   </w:style>
   <w:style w:type="paragraph" w:styleId="Index3">
     <w:name w:val="index 3"/>
@@ -15331,13 +15960,17 @@
     <w:next w:val="Normal"/>
     <w:autoRedefine/>
     <w:uiPriority w:val="99"/>
-    <w:semiHidden/>
     <w:unhideWhenUsed/>
     <w:rsid w:val="00572222"/>
     <w:pPr>
       <w:spacing w:after="0"/>
-      <w:ind w:left="600" w:hanging="200"/>
+      <w:ind w:left="720" w:hanging="240"/>
     </w:pPr>
+    <w:rPr>
+      <w:rFonts w:cstheme="minorHAnsi"/>
+      <w:sz w:val="18"/>
+      <w:szCs w:val="18"/>
+    </w:rPr>
   </w:style>
   <w:style w:type="paragraph" w:styleId="Index4">
     <w:name w:val="index 4"/>
@@ -15345,13 +15978,17 @@
     <w:next w:val="Normal"/>
     <w:autoRedefine/>
     <w:uiPriority w:val="99"/>
-    <w:semiHidden/>
     <w:unhideWhenUsed/>
     <w:rsid w:val="00572222"/>
     <w:pPr>
       <w:spacing w:after="0"/>
-      <w:ind w:left="800" w:hanging="200"/>
+      <w:ind w:left="960" w:hanging="240"/>
     </w:pPr>
+    <w:rPr>
+      <w:rFonts w:cstheme="minorHAnsi"/>
+      <w:sz w:val="18"/>
+      <w:szCs w:val="18"/>
+    </w:rPr>
   </w:style>
   <w:style w:type="paragraph" w:styleId="Index5">
     <w:name w:val="index 5"/>
@@ -15359,13 +15996,17 @@
     <w:next w:val="Normal"/>
     <w:autoRedefine/>
     <w:uiPriority w:val="99"/>
-    <w:semiHidden/>
     <w:unhideWhenUsed/>
     <w:rsid w:val="00572222"/>
     <w:pPr>
       <w:spacing w:after="0"/>
-      <w:ind w:left="1000" w:hanging="200"/>
+      <w:ind w:left="1200" w:hanging="240"/>
     </w:pPr>
+    <w:rPr>
+      <w:rFonts w:cstheme="minorHAnsi"/>
+      <w:sz w:val="18"/>
+      <w:szCs w:val="18"/>
+    </w:rPr>
   </w:style>
   <w:style w:type="paragraph" w:styleId="Index6">
     <w:name w:val="index 6"/>
@@ -15373,13 +16014,17 @@
     <w:next w:val="Normal"/>
     <w:autoRedefine/>
     <w:uiPriority w:val="99"/>
-    <w:semiHidden/>
     <w:unhideWhenUsed/>
     <w:rsid w:val="00572222"/>
     <w:pPr>
       <w:spacing w:after="0"/>
-      <w:ind w:left="1200" w:hanging="200"/>
+      <w:ind w:left="1440" w:hanging="240"/>
     </w:pPr>
+    <w:rPr>
+      <w:rFonts w:cstheme="minorHAnsi"/>
+      <w:sz w:val="18"/>
+      <w:szCs w:val="18"/>
+    </w:rPr>
   </w:style>
   <w:style w:type="paragraph" w:styleId="Index7">
     <w:name w:val="index 7"/>
@@ -15387,13 +16032,17 @@
     <w:next w:val="Normal"/>
     <w:autoRedefine/>
     <w:uiPriority w:val="99"/>
-    <w:semiHidden/>
     <w:unhideWhenUsed/>
     <w:rsid w:val="00572222"/>
     <w:pPr>
       <w:spacing w:after="0"/>
-      <w:ind w:left="1400" w:hanging="200"/>
+      <w:ind w:left="1680" w:hanging="240"/>
     </w:pPr>
+    <w:rPr>
+      <w:rFonts w:cstheme="minorHAnsi"/>
+      <w:sz w:val="18"/>
+      <w:szCs w:val="18"/>
+    </w:rPr>
   </w:style>
   <w:style w:type="paragraph" w:styleId="Index8">
     <w:name w:val="index 8"/>
@@ -15401,13 +16050,17 @@
     <w:next w:val="Normal"/>
     <w:autoRedefine/>
     <w:uiPriority w:val="99"/>
-    <w:semiHidden/>
     <w:unhideWhenUsed/>
     <w:rsid w:val="00572222"/>
     <w:pPr>
       <w:spacing w:after="0"/>
-      <w:ind w:left="1600" w:hanging="200"/>
+      <w:ind w:left="1920" w:hanging="240"/>
     </w:pPr>
+    <w:rPr>
+      <w:rFonts w:cstheme="minorHAnsi"/>
+      <w:sz w:val="18"/>
+      <w:szCs w:val="18"/>
+    </w:rPr>
   </w:style>
   <w:style w:type="paragraph" w:styleId="Index9">
     <w:name w:val="index 9"/>
@@ -15415,26 +16068,35 @@
     <w:next w:val="Normal"/>
     <w:autoRedefine/>
     <w:uiPriority w:val="99"/>
-    <w:semiHidden/>
     <w:unhideWhenUsed/>
     <w:rsid w:val="00572222"/>
     <w:pPr>
       <w:spacing w:after="0"/>
-      <w:ind w:left="1800" w:hanging="200"/>
+      <w:ind w:left="2160" w:hanging="240"/>
     </w:pPr>
+    <w:rPr>
+      <w:rFonts w:cstheme="minorHAnsi"/>
+      <w:sz w:val="18"/>
+      <w:szCs w:val="18"/>
+    </w:rPr>
   </w:style>
   <w:style w:type="paragraph" w:styleId="IndexHeading">
     <w:name w:val="index heading"/>
     <w:basedOn w:val="Normal"/>
     <w:next w:val="Index1"/>
     <w:uiPriority w:val="99"/>
-    <w:semiHidden/>
     <w:unhideWhenUsed/>
     <w:rsid w:val="00572222"/>
+    <w:pPr>
+      <w:spacing w:before="240" w:after="120"/>
+      <w:ind w:left="140"/>
+    </w:pPr>
     <w:rPr>
-      <w:rFonts w:asciiTheme="majorHAnsi" w:eastAsiaTheme="majorEastAsia" w:hAnsiTheme="majorHAnsi" w:cstheme="majorBidi"/>
+      <w:rFonts w:asciiTheme="majorHAnsi" w:hAnsiTheme="majorHAnsi" w:cstheme="majorHAnsi"/>
       <w:b/>
       <w:bCs/>
+      <w:sz w:val="28"/>
+      <w:szCs w:val="28"/>
     </w:rPr>
   </w:style>
   <w:style w:type="character" w:styleId="IntenseEmphasis">
@@ -27895,7 +28557,6 @@
     <w:name w:val="Normal (Web)"/>
     <w:basedOn w:val="Normal"/>
     <w:uiPriority w:val="99"/>
-    <w:semiHidden/>
     <w:unhideWhenUsed/>
     <w:rsid w:val="00572222"/>
     <w:rPr>

--- a/Documentation/Del 09/Orion Training Manual.docx
+++ b/Documentation/Del 09/Orion Training Manual.docx
@@ -1582,7 +1582,25 @@
         <w:rPr>
           <w:rFonts w:ascii="Calibri Light" w:hAnsi="Calibri Light" w:cs="Calibri Light"/>
         </w:rPr>
-        <w:t xml:space="preserve"> for the best experience the</w:t>
+        <w:t>,</w:t>
+      </w:r>
+      <w:r>
+        <w:rPr>
+          <w:rFonts w:ascii="Calibri Light" w:hAnsi="Calibri Light" w:cs="Calibri Light"/>
+        </w:rPr>
+        <w:t xml:space="preserve"> for the best experience</w:t>
+      </w:r>
+      <w:r>
+        <w:rPr>
+          <w:rFonts w:ascii="Calibri Light" w:hAnsi="Calibri Light" w:cs="Calibri Light"/>
+        </w:rPr>
+        <w:t>,</w:t>
+      </w:r>
+      <w:r>
+        <w:rPr>
+          <w:rFonts w:ascii="Calibri Light" w:hAnsi="Calibri Light" w:cs="Calibri Light"/>
+        </w:rPr>
+        <w:t xml:space="preserve"> the</w:t>
       </w:r>
       <w:r>
         <w:rPr>
@@ -1624,25 +1642,55 @@
         <w:rPr>
           <w:rFonts w:ascii="Calibri Light" w:hAnsi="Calibri Light" w:cs="Calibri Light"/>
         </w:rPr>
-        <w:t xml:space="preserve">Trainee needs to know how to turn on their computer keep the computer running and plug it in to a power source when needed and shutting down their computer. </w:t>
+        <w:t>User</w:t>
       </w:r>
-    </w:p>
-    <w:p>
-      <w:pPr>
-        <w:pStyle w:val="ListParagraph"/>
-        <w:numPr>
-          <w:ilvl w:val="0"/>
-          <w:numId w:val="17"/>
-        </w:numPr>
-        <w:rPr>
-          <w:rFonts w:ascii="Calibri Light" w:hAnsi="Calibri Light" w:cs="Calibri Light"/>
-        </w:rPr>
-      </w:pPr>
       <w:r>
         <w:rPr>
           <w:rFonts w:ascii="Calibri Light" w:hAnsi="Calibri Light" w:cs="Calibri Light"/>
         </w:rPr>
-        <w:t xml:space="preserve"> Using a Mouse and keyboard to navigate through the system. </w:t>
+        <w:t>s</w:t>
+      </w:r>
+      <w:r>
+        <w:rPr>
+          <w:rFonts w:ascii="Calibri Light" w:hAnsi="Calibri Light" w:cs="Calibri Light"/>
+        </w:rPr>
+        <w:t xml:space="preserve"> need to </w:t>
+      </w:r>
+      <w:r>
+        <w:rPr>
+          <w:rFonts w:ascii="Calibri Light" w:hAnsi="Calibri Light" w:cs="Calibri Light"/>
+        </w:rPr>
+        <w:t xml:space="preserve">be able </w:t>
+      </w:r>
+      <w:r>
+        <w:rPr>
+          <w:rFonts w:ascii="Calibri Light" w:hAnsi="Calibri Light" w:cs="Calibri Light"/>
+        </w:rPr>
+        <w:t xml:space="preserve">to turn on </w:t>
+      </w:r>
+      <w:r>
+        <w:rPr>
+          <w:rFonts w:ascii="Calibri Light" w:hAnsi="Calibri Light" w:cs="Calibri Light"/>
+        </w:rPr>
+        <w:t>a</w:t>
+      </w:r>
+      <w:r>
+        <w:rPr>
+          <w:rFonts w:ascii="Calibri Light" w:hAnsi="Calibri Light" w:cs="Calibri Light"/>
+        </w:rPr>
+        <w:t xml:space="preserve"> computer keep the computer running and plug it in to a power source when needed and shutting down their computer</w:t>
+      </w:r>
+      <w:r>
+        <w:rPr>
+          <w:rFonts w:ascii="Calibri Light" w:hAnsi="Calibri Light" w:cs="Calibri Light"/>
+        </w:rPr>
+        <w:t xml:space="preserve"> as well as u</w:t>
+      </w:r>
+      <w:r>
+        <w:rPr>
+          <w:rFonts w:ascii="Calibri Light" w:hAnsi="Calibri Light" w:cs="Calibri Light"/>
+        </w:rPr>
+        <w:t xml:space="preserve">sing a Mouse and keyboard to navigate through the system. </w:t>
       </w:r>
     </w:p>
     <w:p>
@@ -1678,7 +1726,13 @@
         <w:rPr>
           <w:rFonts w:ascii="Calibri Light" w:hAnsi="Calibri Light" w:cs="Calibri Light"/>
         </w:rPr>
-        <w:t xml:space="preserve">Trainee needs to know how to connect to the internet on their computer. </w:t>
+        <w:t>Users will</w:t>
+      </w:r>
+      <w:r>
+        <w:rPr>
+          <w:rFonts w:ascii="Calibri Light" w:hAnsi="Calibri Light" w:cs="Calibri Light"/>
+        </w:rPr>
+        <w:t xml:space="preserve"> need to know how to connect to the internet on their computer. </w:t>
       </w:r>
     </w:p>
     <w:p>
@@ -1696,7 +1750,7 @@
         <w:rPr>
           <w:rFonts w:ascii="Calibri Light" w:hAnsi="Calibri Light" w:cs="Calibri Light"/>
         </w:rPr>
-        <w:t>How to select a Wi-Fi address and enter a Wi-Fi password if required.</w:t>
+        <w:t xml:space="preserve">How to navigate to a web browser and enter a URL to use the system. </w:t>
       </w:r>
     </w:p>
     <w:p>
@@ -1714,7 +1768,25 @@
         <w:rPr>
           <w:rFonts w:ascii="Calibri Light" w:hAnsi="Calibri Light" w:cs="Calibri Light"/>
         </w:rPr>
-        <w:t xml:space="preserve">How to navigate to a web browser and enter a URL to use the system. </w:t>
+        <w:t>Needs to know what the web browsers looks like, what a back button is, refresh button etc.</w:t>
+      </w:r>
+    </w:p>
+    <w:p>
+      <w:pPr>
+        <w:pStyle w:val="ListParagraph"/>
+        <w:numPr>
+          <w:ilvl w:val="0"/>
+          <w:numId w:val="15"/>
+        </w:numPr>
+        <w:rPr>
+          <w:rFonts w:ascii="Calibri Light" w:hAnsi="Calibri Light" w:cs="Calibri Light"/>
+        </w:rPr>
+      </w:pPr>
+      <w:r>
+        <w:rPr>
+          <w:rFonts w:ascii="Calibri Light" w:hAnsi="Calibri Light" w:cs="Calibri Light"/>
+        </w:rPr>
+        <w:t xml:space="preserve">Basic Computer Literacy: </w:t>
       </w:r>
     </w:p>
     <w:p>
@@ -1732,7 +1804,19 @@
         <w:rPr>
           <w:rFonts w:ascii="Calibri Light" w:hAnsi="Calibri Light" w:cs="Calibri Light"/>
         </w:rPr>
-        <w:t>Needs to know what the web browsers looks like, what a back button is, refresh button etc.</w:t>
+        <w:t xml:space="preserve">All users will </w:t>
+      </w:r>
+      <w:r>
+        <w:rPr>
+          <w:rFonts w:ascii="Calibri Light" w:hAnsi="Calibri Light" w:cs="Calibri Light"/>
+        </w:rPr>
+        <w:t xml:space="preserve">need to know </w:t>
+      </w:r>
+      <w:r>
+        <w:rPr>
+          <w:rFonts w:ascii="Calibri Light" w:hAnsi="Calibri Light" w:cs="Calibri Light"/>
+        </w:rPr>
+        <w:t>a minimal level of computer literacy, so to be able to use logical if caught in an error.</w:t>
       </w:r>
     </w:p>
     <w:p>
@@ -1750,7 +1834,7 @@
         <w:rPr>
           <w:rFonts w:ascii="Calibri Light" w:hAnsi="Calibri Light" w:cs="Calibri Light"/>
         </w:rPr>
-        <w:t xml:space="preserve">Basic Computer Literacy: </w:t>
+        <w:t xml:space="preserve">Business Literacy: </w:t>
       </w:r>
     </w:p>
     <w:p>
@@ -1768,94 +1852,13 @@
         <w:rPr>
           <w:rFonts w:ascii="Calibri Light" w:hAnsi="Calibri Light" w:cs="Calibri Light"/>
         </w:rPr>
-        <w:t xml:space="preserve">The trainee needs to know what the interface looks like, how the cursor looks when clicked, what a button is, how to use certain controls, </w:t>
+        <w:t xml:space="preserve">To use the system, the </w:t>
       </w:r>
-      <w:proofErr w:type="gramStart"/>
       <w:r>
         <w:rPr>
           <w:rFonts w:ascii="Calibri Light" w:hAnsi="Calibri Light" w:cs="Calibri Light"/>
         </w:rPr>
-        <w:t>E.g.</w:t>
-      </w:r>
-      <w:proofErr w:type="gramEnd"/>
-      <w:r>
-        <w:rPr>
-          <w:rFonts w:ascii="Calibri Light" w:hAnsi="Calibri Light" w:cs="Calibri Light"/>
-        </w:rPr>
-        <w:t xml:space="preserve"> a data picker, number field, tabs or multiselect dropdowns. </w:t>
-      </w:r>
-    </w:p>
-    <w:p>
-      <w:pPr>
-        <w:pStyle w:val="ListParagraph"/>
-        <w:numPr>
-          <w:ilvl w:val="0"/>
-          <w:numId w:val="18"/>
-        </w:numPr>
-        <w:rPr>
-          <w:rFonts w:ascii="Calibri Light" w:hAnsi="Calibri Light" w:cs="Calibri Light"/>
-        </w:rPr>
-      </w:pPr>
-      <w:r>
-        <w:rPr>
-          <w:rFonts w:ascii="Calibri Light" w:hAnsi="Calibri Light" w:cs="Calibri Light"/>
-        </w:rPr>
-        <w:t xml:space="preserve">Needs to know what an email is, and how to log into their email account to read and respond to the emails. </w:t>
-      </w:r>
-    </w:p>
-    <w:p>
-      <w:pPr>
-        <w:pStyle w:val="ListParagraph"/>
-        <w:numPr>
-          <w:ilvl w:val="0"/>
-          <w:numId w:val="18"/>
-        </w:numPr>
-        <w:rPr>
-          <w:rFonts w:ascii="Calibri Light" w:hAnsi="Calibri Light" w:cs="Calibri Light"/>
-        </w:rPr>
-      </w:pPr>
-      <w:r>
-        <w:rPr>
-          <w:rFonts w:ascii="Calibri Light" w:hAnsi="Calibri Light" w:cs="Calibri Light"/>
-        </w:rPr>
-        <w:t xml:space="preserve">Needs to understand certain icons, like the printing, searching and the help icons. o Needs to know what a PDF is and how to save, locate, print and modify a document. </w:t>
-      </w:r>
-    </w:p>
-    <w:p>
-      <w:pPr>
-        <w:pStyle w:val="ListParagraph"/>
-        <w:numPr>
-          <w:ilvl w:val="0"/>
-          <w:numId w:val="15"/>
-        </w:numPr>
-        <w:rPr>
-          <w:rFonts w:ascii="Calibri Light" w:hAnsi="Calibri Light" w:cs="Calibri Light"/>
-        </w:rPr>
-      </w:pPr>
-      <w:r>
-        <w:rPr>
-          <w:rFonts w:ascii="Calibri Light" w:hAnsi="Calibri Light" w:cs="Calibri Light"/>
-        </w:rPr>
-        <w:lastRenderedPageBreak/>
-        <w:t xml:space="preserve">Business Literacy: </w:t>
-      </w:r>
-    </w:p>
-    <w:p>
-      <w:pPr>
-        <w:pStyle w:val="ListParagraph"/>
-        <w:numPr>
-          <w:ilvl w:val="0"/>
-          <w:numId w:val="18"/>
-        </w:numPr>
-        <w:rPr>
-          <w:rFonts w:ascii="Calibri Light" w:hAnsi="Calibri Light" w:cs="Calibri Light"/>
-        </w:rPr>
-      </w:pPr>
-      <w:r>
-        <w:rPr>
-          <w:rFonts w:ascii="Calibri Light" w:hAnsi="Calibri Light" w:cs="Calibri Light"/>
-        </w:rPr>
-        <w:t>To use the system, the trainee needs to understand the different terminologies used in the system for example, Wildcard Category and Wildcard Cluster</w:t>
+        <w:t>user will need to understand the usually business proceedings and to see where the system fits in that cycle to optimize processes.</w:t>
       </w:r>
     </w:p>
     <w:p>
@@ -1874,6 +1877,7 @@
         <w:rPr>
           <w:rFonts w:ascii="Yu Gothic UI Semibold" w:eastAsia="Yu Gothic UI Semibold" w:hAnsi="Yu Gothic UI Semibold"/>
         </w:rPr>
+        <w:lastRenderedPageBreak/>
         <w:t>Lack of Required Skills</w:t>
       </w:r>
       <w:bookmarkEnd w:id="5"/>
@@ -1888,7 +1892,109 @@
         <w:rPr>
           <w:rFonts w:ascii="Calibri Light" w:hAnsi="Calibri Light" w:cs="Calibri Light"/>
         </w:rPr>
-        <w:t>If the trainee is lacking the required skills, the owner or manager can send the trainee for a basic computer literacy course. The manager can also teach the trainee in a group or individual setting. Wild Cloud can be contacted to assist with computer literacy training, if needed. Wild Cloud can also be contacted to provide a computer literacy course, close to business operations, if needed. If the trainee is lacking business understanding Wild Cloud can provide training in the form of user manuals as well as group training or individual training.</w:t>
+        <w:t xml:space="preserve">If the </w:t>
+      </w:r>
+      <w:r>
+        <w:rPr>
+          <w:rFonts w:ascii="Calibri Light" w:hAnsi="Calibri Light" w:cs="Calibri Light"/>
+        </w:rPr>
+        <w:t>users</w:t>
+      </w:r>
+      <w:r>
+        <w:rPr>
+          <w:rFonts w:ascii="Calibri Light" w:hAnsi="Calibri Light" w:cs="Calibri Light"/>
+        </w:rPr>
+        <w:t xml:space="preserve"> </w:t>
+      </w:r>
+      <w:r>
+        <w:rPr>
+          <w:rFonts w:ascii="Calibri Light" w:hAnsi="Calibri Light" w:cs="Calibri Light"/>
+        </w:rPr>
+        <w:t>are</w:t>
+      </w:r>
+      <w:r>
+        <w:rPr>
+          <w:rFonts w:ascii="Calibri Light" w:hAnsi="Calibri Light" w:cs="Calibri Light"/>
+        </w:rPr>
+        <w:t xml:space="preserve"> lacking </w:t>
+      </w:r>
+      <w:r>
+        <w:rPr>
+          <w:rFonts w:ascii="Calibri Light" w:hAnsi="Calibri Light" w:cs="Calibri Light"/>
+        </w:rPr>
+        <w:t xml:space="preserve">in some of the </w:t>
+      </w:r>
+      <w:r>
+        <w:rPr>
+          <w:rFonts w:ascii="Calibri Light" w:hAnsi="Calibri Light" w:cs="Calibri Light"/>
+        </w:rPr>
+        <w:t>required skills, the owner or manager</w:t>
+      </w:r>
+      <w:r>
+        <w:rPr>
+          <w:rFonts w:ascii="Calibri Light" w:hAnsi="Calibri Light" w:cs="Calibri Light"/>
+        </w:rPr>
+        <w:t>s</w:t>
+      </w:r>
+      <w:r>
+        <w:rPr>
+          <w:rFonts w:ascii="Calibri Light" w:hAnsi="Calibri Light" w:cs="Calibri Light"/>
+        </w:rPr>
+        <w:t xml:space="preserve"> can </w:t>
+      </w:r>
+      <w:r>
+        <w:rPr>
+          <w:rFonts w:ascii="Calibri Light" w:hAnsi="Calibri Light" w:cs="Calibri Light"/>
+        </w:rPr>
+        <w:t>enroll users</w:t>
+      </w:r>
+      <w:r>
+        <w:rPr>
+          <w:rFonts w:ascii="Calibri Light" w:hAnsi="Calibri Light" w:cs="Calibri Light"/>
+        </w:rPr>
+        <w:t xml:space="preserve"> </w:t>
+      </w:r>
+      <w:r>
+        <w:rPr>
+          <w:rFonts w:ascii="Calibri Light" w:hAnsi="Calibri Light" w:cs="Calibri Light"/>
+        </w:rPr>
+        <w:t>for basic</w:t>
+      </w:r>
+      <w:r>
+        <w:rPr>
+          <w:rFonts w:ascii="Calibri Light" w:hAnsi="Calibri Light" w:cs="Calibri Light"/>
+        </w:rPr>
+        <w:t xml:space="preserve"> computer literacy course</w:t>
+      </w:r>
+      <w:r>
+        <w:rPr>
+          <w:rFonts w:ascii="Calibri Light" w:hAnsi="Calibri Light" w:cs="Calibri Light"/>
+        </w:rPr>
+        <w:t>s otherwise</w:t>
+      </w:r>
+      <w:r>
+        <w:rPr>
+          <w:rFonts w:ascii="Calibri Light" w:hAnsi="Calibri Light" w:cs="Calibri Light"/>
+        </w:rPr>
+        <w:t xml:space="preserve"> </w:t>
+      </w:r>
+      <w:r>
+        <w:rPr>
+          <w:rFonts w:ascii="Calibri Light" w:hAnsi="Calibri Light" w:cs="Calibri Light"/>
+        </w:rPr>
+        <w:t>the OVS team is ava</w:t>
+      </w:r>
+      <w:r>
+        <w:rPr>
+          <w:rFonts w:ascii="Calibri Light" w:hAnsi="Calibri Light" w:cs="Calibri Light"/>
+        </w:rPr>
+        <w:t>ilable to</w:t>
+      </w:r>
+      <w:r>
+        <w:rPr>
+          <w:rFonts w:ascii="Calibri Light" w:hAnsi="Calibri Light" w:cs="Calibri Light"/>
+        </w:rPr>
+        <w:t xml:space="preserve"> be contacted to assist with computer literacy training, if needed. </w:t>
       </w:r>
     </w:p>
     <w:p>
@@ -1924,13 +2030,62 @@
         <w:t>The system user skills requirement gave a clear indication of what skills are required to be able to use and navigate through the system.</w:t>
       </w:r>
     </w:p>
-    <w:p/>
-    <w:p/>
-    <w:p/>
-    <w:p/>
-    <w:p/>
-    <w:p/>
-    <w:p/>
+    <w:p>
+      <w:pPr>
+        <w:rPr>
+          <w:rFonts w:ascii="Calibri Light" w:hAnsi="Calibri Light" w:cs="Calibri Light"/>
+        </w:rPr>
+      </w:pPr>
+    </w:p>
+    <w:p>
+      <w:pPr>
+        <w:rPr>
+          <w:rFonts w:ascii="Calibri Light" w:hAnsi="Calibri Light" w:cs="Calibri Light"/>
+        </w:rPr>
+      </w:pPr>
+    </w:p>
+    <w:p>
+      <w:pPr>
+        <w:rPr>
+          <w:rFonts w:ascii="Calibri Light" w:hAnsi="Calibri Light" w:cs="Calibri Light"/>
+        </w:rPr>
+      </w:pPr>
+    </w:p>
+    <w:p>
+      <w:pPr>
+        <w:rPr>
+          <w:rFonts w:ascii="Calibri Light" w:hAnsi="Calibri Light" w:cs="Calibri Light"/>
+        </w:rPr>
+      </w:pPr>
+    </w:p>
+    <w:p>
+      <w:pPr>
+        <w:rPr>
+          <w:rFonts w:ascii="Calibri Light" w:hAnsi="Calibri Light" w:cs="Calibri Light"/>
+        </w:rPr>
+      </w:pPr>
+    </w:p>
+    <w:p>
+      <w:pPr>
+        <w:rPr>
+          <w:rFonts w:ascii="Calibri Light" w:hAnsi="Calibri Light" w:cs="Calibri Light"/>
+        </w:rPr>
+      </w:pPr>
+    </w:p>
+    <w:p>
+      <w:pPr>
+        <w:rPr>
+          <w:rFonts w:ascii="Calibri Light" w:hAnsi="Calibri Light" w:cs="Calibri Light"/>
+        </w:rPr>
+      </w:pPr>
+    </w:p>
+    <w:p>
+      <w:pPr>
+        <w:rPr>
+          <w:rFonts w:ascii="Calibri Light" w:hAnsi="Calibri Light" w:cs="Calibri Light"/>
+        </w:rPr>
+      </w:pPr>
+    </w:p>
     <w:p>
       <w:pPr>
         <w:pStyle w:val="Heading1"/>
@@ -2026,13 +2181,13 @@
     </w:p>
     <w:tbl>
       <w:tblPr>
-        <w:tblStyle w:val="GridTable4-Accent4"/>
+        <w:tblStyle w:val="GridTable5Dark-Accent4"/>
         <w:tblW w:w="0" w:type="auto"/>
         <w:tblLook w:val="04A0" w:firstRow="1" w:lastRow="0" w:firstColumn="1" w:lastColumn="0" w:noHBand="0" w:noVBand="1"/>
       </w:tblPr>
       <w:tblGrid>
-        <w:gridCol w:w="2122"/>
-        <w:gridCol w:w="7228"/>
+        <w:gridCol w:w="1696"/>
+        <w:gridCol w:w="7654"/>
       </w:tblGrid>
       <w:tr>
         <w:trPr>
@@ -2041,38 +2196,46 @@
         <w:tc>
           <w:tcPr>
             <w:cnfStyle w:val="001000000000" w:firstRow="0" w:lastRow="0" w:firstColumn="1" w:lastColumn="0" w:oddVBand="0" w:evenVBand="0" w:oddHBand="0" w:evenHBand="0" w:firstRowFirstColumn="0" w:firstRowLastColumn="0" w:lastRowFirstColumn="0" w:lastRowLastColumn="0"/>
-            <w:tcW w:w="2122" w:type="dxa"/>
+            <w:tcW w:w="1696" w:type="dxa"/>
           </w:tcPr>
           <w:p>
             <w:pPr>
               <w:rPr>
-                <w:rFonts w:ascii="Yu Gothic Medium" w:eastAsia="Yu Gothic Medium" w:hAnsi="Yu Gothic Medium"/>
+                <w:rFonts w:ascii="Arial" w:hAnsi="Arial" w:cs="Arial"/>
+                <w:sz w:val="22"/>
+                <w:szCs w:val="22"/>
               </w:rPr>
             </w:pPr>
             <w:r>
               <w:rPr>
-                <w:rFonts w:ascii="Yu Gothic Medium" w:eastAsia="Yu Gothic Medium" w:hAnsi="Yu Gothic Medium"/>
+                <w:rFonts w:ascii="Arial" w:hAnsi="Arial" w:cs="Arial"/>
+                <w:sz w:val="22"/>
+                <w:szCs w:val="22"/>
               </w:rPr>
-              <w:t>Controls</w:t>
+              <w:t>Control</w:t>
             </w:r>
           </w:p>
         </w:tc>
         <w:tc>
           <w:tcPr>
-            <w:tcW w:w="7228" w:type="dxa"/>
+            <w:tcW w:w="7654" w:type="dxa"/>
           </w:tcPr>
           <w:p>
             <w:pPr>
               <w:cnfStyle w:val="100000000000" w:firstRow="1" w:lastRow="0" w:firstColumn="0" w:lastColumn="0" w:oddVBand="0" w:evenVBand="0" w:oddHBand="0" w:evenHBand="0" w:firstRowFirstColumn="0" w:firstRowLastColumn="0" w:lastRowFirstColumn="0" w:lastRowLastColumn="0"/>
               <w:rPr>
-                <w:rFonts w:ascii="Yu Gothic Medium" w:eastAsia="Yu Gothic Medium" w:hAnsi="Yu Gothic Medium"/>
+                <w:rFonts w:ascii="Arial" w:hAnsi="Arial" w:cs="Arial"/>
+                <w:sz w:val="22"/>
+                <w:szCs w:val="22"/>
               </w:rPr>
             </w:pPr>
             <w:r>
               <w:rPr>
-                <w:rFonts w:ascii="Yu Gothic Medium" w:eastAsia="Yu Gothic Medium" w:hAnsi="Yu Gothic Medium"/>
+                <w:rFonts w:ascii="Arial" w:hAnsi="Arial" w:cs="Arial"/>
+                <w:sz w:val="22"/>
+                <w:szCs w:val="22"/>
               </w:rPr>
-              <w:t>Description</w:t>
+              <w:t>Descriptions</w:t>
             </w:r>
           </w:p>
         </w:tc>
@@ -2084,27 +2247,47 @@
         <w:tc>
           <w:tcPr>
             <w:cnfStyle w:val="001000000000" w:firstRow="0" w:lastRow="0" w:firstColumn="1" w:lastColumn="0" w:oddVBand="0" w:evenVBand="0" w:oddHBand="0" w:evenHBand="0" w:firstRowFirstColumn="0" w:firstRowLastColumn="0" w:lastRowFirstColumn="0" w:lastRowLastColumn="0"/>
-            <w:tcW w:w="2122" w:type="dxa"/>
+            <w:tcW w:w="1696" w:type="dxa"/>
           </w:tcPr>
           <w:p>
             <w:pPr>
               <w:rPr>
-                <w:rFonts w:ascii="Calibri Light" w:hAnsi="Calibri Light" w:cs="Calibri Light"/>
+                <w:rFonts w:ascii="Arial" w:hAnsi="Arial" w:cs="Arial"/>
+                <w:sz w:val="22"/>
+                <w:szCs w:val="22"/>
               </w:rPr>
             </w:pPr>
+            <w:r>
+              <w:rPr>
+                <w:rFonts w:ascii="Arial" w:hAnsi="Arial" w:cs="Arial"/>
+                <w:sz w:val="22"/>
+                <w:szCs w:val="22"/>
+              </w:rPr>
+              <w:t>Menu Item</w:t>
+            </w:r>
           </w:p>
         </w:tc>
         <w:tc>
           <w:tcPr>
-            <w:tcW w:w="7228" w:type="dxa"/>
+            <w:tcW w:w="7654" w:type="dxa"/>
           </w:tcPr>
           <w:p>
             <w:pPr>
               <w:cnfStyle w:val="000000100000" w:firstRow="0" w:lastRow="0" w:firstColumn="0" w:lastColumn="0" w:oddVBand="0" w:evenVBand="0" w:oddHBand="1" w:evenHBand="0" w:firstRowFirstColumn="0" w:firstRowLastColumn="0" w:lastRowFirstColumn="0" w:lastRowLastColumn="0"/>
               <w:rPr>
-                <w:rFonts w:ascii="Calibri Light" w:hAnsi="Calibri Light" w:cs="Calibri Light"/>
+                <w:rFonts w:ascii="Arial" w:hAnsi="Arial" w:cs="Arial"/>
+                <w:sz w:val="22"/>
+                <w:szCs w:val="22"/>
               </w:rPr>
             </w:pPr>
+            <w:r>
+              <w:rPr>
+                <w:rFonts w:ascii="Arial" w:hAnsi="Arial" w:cs="Arial"/>
+                <w:sz w:val="22"/>
+                <w:szCs w:val="22"/>
+              </w:rPr>
+              <w:t>The menu item is the list of items displayed on the left-hand side of the screen. This allows quick and easy navigation between pages. When referred to, the name of the specific menu item will be disclosed. Some items have an arrow displayed next to it, which indicates that more pages are available under the item. These can be accessed by clicking on the item.</w:t>
+            </w:r>
           </w:p>
         </w:tc>
       </w:tr>
@@ -2112,27 +2295,47 @@
         <w:tc>
           <w:tcPr>
             <w:cnfStyle w:val="001000000000" w:firstRow="0" w:lastRow="0" w:firstColumn="1" w:lastColumn="0" w:oddVBand="0" w:evenVBand="0" w:oddHBand="0" w:evenHBand="0" w:firstRowFirstColumn="0" w:firstRowLastColumn="0" w:lastRowFirstColumn="0" w:lastRowLastColumn="0"/>
-            <w:tcW w:w="2122" w:type="dxa"/>
+            <w:tcW w:w="1696" w:type="dxa"/>
           </w:tcPr>
           <w:p>
             <w:pPr>
               <w:rPr>
-                <w:rFonts w:ascii="Calibri Light" w:hAnsi="Calibri Light" w:cs="Calibri Light"/>
+                <w:rFonts w:ascii="Arial" w:hAnsi="Arial" w:cs="Arial"/>
+                <w:sz w:val="22"/>
+                <w:szCs w:val="22"/>
               </w:rPr>
             </w:pPr>
+            <w:r>
+              <w:rPr>
+                <w:rFonts w:ascii="Arial" w:hAnsi="Arial" w:cs="Arial"/>
+                <w:sz w:val="22"/>
+                <w:szCs w:val="22"/>
+              </w:rPr>
+              <w:t>Textbox</w:t>
+            </w:r>
           </w:p>
         </w:tc>
         <w:tc>
           <w:tcPr>
-            <w:tcW w:w="7228" w:type="dxa"/>
+            <w:tcW w:w="7654" w:type="dxa"/>
           </w:tcPr>
           <w:p>
             <w:pPr>
               <w:cnfStyle w:val="000000000000" w:firstRow="0" w:lastRow="0" w:firstColumn="0" w:lastColumn="0" w:oddVBand="0" w:evenVBand="0" w:oddHBand="0" w:evenHBand="0" w:firstRowFirstColumn="0" w:firstRowLastColumn="0" w:lastRowFirstColumn="0" w:lastRowLastColumn="0"/>
               <w:rPr>
-                <w:rFonts w:ascii="Calibri Light" w:hAnsi="Calibri Light" w:cs="Calibri Light"/>
+                <w:rFonts w:ascii="Arial" w:hAnsi="Arial" w:cs="Arial"/>
+                <w:sz w:val="22"/>
+                <w:szCs w:val="22"/>
               </w:rPr>
             </w:pPr>
+            <w:r>
+              <w:rPr>
+                <w:rFonts w:ascii="Arial" w:hAnsi="Arial" w:cs="Arial"/>
+                <w:sz w:val="22"/>
+                <w:szCs w:val="22"/>
+              </w:rPr>
+              <w:t>Textboxes can be used to enter specific information</w:t>
+            </w:r>
           </w:p>
         </w:tc>
       </w:tr>
@@ -2143,27 +2346,63 @@
         <w:tc>
           <w:tcPr>
             <w:cnfStyle w:val="001000000000" w:firstRow="0" w:lastRow="0" w:firstColumn="1" w:lastColumn="0" w:oddVBand="0" w:evenVBand="0" w:oddHBand="0" w:evenHBand="0" w:firstRowFirstColumn="0" w:firstRowLastColumn="0" w:lastRowFirstColumn="0" w:lastRowLastColumn="0"/>
-            <w:tcW w:w="2122" w:type="dxa"/>
+            <w:tcW w:w="1696" w:type="dxa"/>
           </w:tcPr>
           <w:p>
             <w:pPr>
               <w:rPr>
-                <w:rFonts w:ascii="Calibri Light" w:hAnsi="Calibri Light" w:cs="Calibri Light"/>
+                <w:rFonts w:ascii="Arial" w:hAnsi="Arial" w:cs="Arial"/>
+                <w:sz w:val="22"/>
+                <w:szCs w:val="22"/>
               </w:rPr>
             </w:pPr>
+            <w:r>
+              <w:rPr>
+                <w:rFonts w:ascii="Arial" w:hAnsi="Arial" w:cs="Arial"/>
+                <w:sz w:val="22"/>
+                <w:szCs w:val="22"/>
+              </w:rPr>
+              <w:t>Dropdown list</w:t>
+            </w:r>
           </w:p>
         </w:tc>
         <w:tc>
           <w:tcPr>
-            <w:tcW w:w="7228" w:type="dxa"/>
+            <w:tcW w:w="7654" w:type="dxa"/>
           </w:tcPr>
           <w:p>
             <w:pPr>
               <w:cnfStyle w:val="000000100000" w:firstRow="0" w:lastRow="0" w:firstColumn="0" w:lastColumn="0" w:oddVBand="0" w:evenVBand="0" w:oddHBand="1" w:evenHBand="0" w:firstRowFirstColumn="0" w:firstRowLastColumn="0" w:lastRowFirstColumn="0" w:lastRowLastColumn="0"/>
               <w:rPr>
-                <w:rFonts w:ascii="Calibri Light" w:hAnsi="Calibri Light" w:cs="Calibri Light"/>
+                <w:rFonts w:ascii="Arial" w:hAnsi="Arial" w:cs="Arial"/>
+                <w:sz w:val="22"/>
+                <w:szCs w:val="22"/>
               </w:rPr>
             </w:pPr>
+            <w:r>
+              <w:rPr>
+                <w:rFonts w:ascii="Arial" w:hAnsi="Arial" w:cs="Arial"/>
+                <w:sz w:val="22"/>
+                <w:szCs w:val="22"/>
+              </w:rPr>
+              <w:t xml:space="preserve">Dropdown list contains information stored in the database. They provide more than one option where the </w:t>
+            </w:r>
+            <w:r>
+              <w:rPr>
+                <w:rFonts w:ascii="Arial" w:hAnsi="Arial" w:cs="Arial"/>
+                <w:sz w:val="22"/>
+                <w:szCs w:val="22"/>
+              </w:rPr>
+              <w:t>user</w:t>
+            </w:r>
+            <w:r>
+              <w:rPr>
+                <w:rFonts w:ascii="Arial" w:hAnsi="Arial" w:cs="Arial"/>
+                <w:sz w:val="22"/>
+                <w:szCs w:val="22"/>
+              </w:rPr>
+              <w:t xml:space="preserve"> can choose the needed information from.</w:t>
+            </w:r>
           </w:p>
         </w:tc>
       </w:tr>
@@ -2171,27 +2410,47 @@
         <w:tc>
           <w:tcPr>
             <w:cnfStyle w:val="001000000000" w:firstRow="0" w:lastRow="0" w:firstColumn="1" w:lastColumn="0" w:oddVBand="0" w:evenVBand="0" w:oddHBand="0" w:evenHBand="0" w:firstRowFirstColumn="0" w:firstRowLastColumn="0" w:lastRowFirstColumn="0" w:lastRowLastColumn="0"/>
-            <w:tcW w:w="2122" w:type="dxa"/>
+            <w:tcW w:w="1696" w:type="dxa"/>
           </w:tcPr>
           <w:p>
             <w:pPr>
               <w:rPr>
-                <w:rFonts w:ascii="Calibri Light" w:hAnsi="Calibri Light" w:cs="Calibri Light"/>
+                <w:rFonts w:ascii="Arial" w:hAnsi="Arial" w:cs="Arial"/>
+                <w:sz w:val="22"/>
+                <w:szCs w:val="22"/>
               </w:rPr>
             </w:pPr>
+            <w:r>
+              <w:rPr>
+                <w:rFonts w:ascii="Arial" w:hAnsi="Arial" w:cs="Arial"/>
+                <w:sz w:val="22"/>
+                <w:szCs w:val="22"/>
+              </w:rPr>
+              <w:t>Table</w:t>
+            </w:r>
           </w:p>
         </w:tc>
         <w:tc>
           <w:tcPr>
-            <w:tcW w:w="7228" w:type="dxa"/>
+            <w:tcW w:w="7654" w:type="dxa"/>
           </w:tcPr>
           <w:p>
             <w:pPr>
               <w:cnfStyle w:val="000000000000" w:firstRow="0" w:lastRow="0" w:firstColumn="0" w:lastColumn="0" w:oddVBand="0" w:evenVBand="0" w:oddHBand="0" w:evenHBand="0" w:firstRowFirstColumn="0" w:firstRowLastColumn="0" w:lastRowFirstColumn="0" w:lastRowLastColumn="0"/>
               <w:rPr>
-                <w:rFonts w:ascii="Calibri Light" w:hAnsi="Calibri Light" w:cs="Calibri Light"/>
+                <w:rFonts w:ascii="Arial" w:hAnsi="Arial" w:cs="Arial"/>
+                <w:sz w:val="22"/>
+                <w:szCs w:val="22"/>
               </w:rPr>
             </w:pPr>
+            <w:r>
+              <w:rPr>
+                <w:rFonts w:ascii="Arial" w:hAnsi="Arial" w:cs="Arial"/>
+                <w:sz w:val="22"/>
+                <w:szCs w:val="22"/>
+              </w:rPr>
+              <w:t>A table displays information stored in the database. The columns in the table can be filtered with the use of the filter functionality.</w:t>
+            </w:r>
           </w:p>
         </w:tc>
       </w:tr>
@@ -2202,89 +2461,95 @@
         <w:tc>
           <w:tcPr>
             <w:cnfStyle w:val="001000000000" w:firstRow="0" w:lastRow="0" w:firstColumn="1" w:lastColumn="0" w:oddVBand="0" w:evenVBand="0" w:oddHBand="0" w:evenHBand="0" w:firstRowFirstColumn="0" w:firstRowLastColumn="0" w:lastRowFirstColumn="0" w:lastRowLastColumn="0"/>
-            <w:tcW w:w="2122" w:type="dxa"/>
+            <w:tcW w:w="1696" w:type="dxa"/>
           </w:tcPr>
           <w:p>
             <w:pPr>
               <w:rPr>
-                <w:rFonts w:ascii="Calibri Light" w:hAnsi="Calibri Light" w:cs="Calibri Light"/>
+                <w:rFonts w:ascii="Arial" w:hAnsi="Arial" w:cs="Arial"/>
+                <w:sz w:val="22"/>
+                <w:szCs w:val="22"/>
               </w:rPr>
             </w:pPr>
+            <w:r>
+              <w:rPr>
+                <w:rFonts w:ascii="Arial" w:hAnsi="Arial" w:cs="Arial"/>
+                <w:sz w:val="22"/>
+                <w:szCs w:val="22"/>
+              </w:rPr>
+              <w:t>Tabs</w:t>
+            </w:r>
           </w:p>
         </w:tc>
         <w:tc>
           <w:tcPr>
-            <w:tcW w:w="7228" w:type="dxa"/>
+            <w:tcW w:w="7654" w:type="dxa"/>
           </w:tcPr>
           <w:p>
             <w:pPr>
               <w:cnfStyle w:val="000000100000" w:firstRow="0" w:lastRow="0" w:firstColumn="0" w:lastColumn="0" w:oddVBand="0" w:evenVBand="0" w:oddHBand="1" w:evenHBand="0" w:firstRowFirstColumn="0" w:firstRowLastColumn="0" w:lastRowFirstColumn="0" w:lastRowLastColumn="0"/>
               <w:rPr>
-                <w:rFonts w:ascii="Calibri Light" w:hAnsi="Calibri Light" w:cs="Calibri Light"/>
+                <w:rFonts w:ascii="Arial" w:hAnsi="Arial" w:cs="Arial"/>
+                <w:sz w:val="22"/>
+                <w:szCs w:val="22"/>
               </w:rPr>
             </w:pPr>
+            <w:r>
+              <w:rPr>
+                <w:rFonts w:ascii="Arial" w:hAnsi="Arial" w:cs="Arial"/>
+                <w:sz w:val="22"/>
+                <w:szCs w:val="22"/>
+              </w:rPr>
+              <w:t>Details are displayed on the same screen, just in different tabs. It sections the information begin shown into separate tabs</w:t>
+            </w:r>
           </w:p>
         </w:tc>
       </w:tr>
       <w:tr>
-        <w:trPr>
-          <w:trHeight w:val="70"/>
-        </w:trPr>
         <w:tc>
           <w:tcPr>
             <w:cnfStyle w:val="001000000000" w:firstRow="0" w:lastRow="0" w:firstColumn="1" w:lastColumn="0" w:oddVBand="0" w:evenVBand="0" w:oddHBand="0" w:evenHBand="0" w:firstRowFirstColumn="0" w:firstRowLastColumn="0" w:lastRowFirstColumn="0" w:lastRowLastColumn="0"/>
-            <w:tcW w:w="2122" w:type="dxa"/>
+            <w:tcW w:w="1696" w:type="dxa"/>
           </w:tcPr>
           <w:p>
             <w:pPr>
               <w:rPr>
-                <w:rFonts w:ascii="Calibri Light" w:hAnsi="Calibri Light" w:cs="Calibri Light"/>
+                <w:rFonts w:ascii="Arial" w:hAnsi="Arial" w:cs="Arial"/>
+                <w:sz w:val="22"/>
+                <w:szCs w:val="22"/>
               </w:rPr>
             </w:pPr>
+            <w:r>
+              <w:rPr>
+                <w:rFonts w:ascii="Arial" w:hAnsi="Arial" w:cs="Arial"/>
+                <w:sz w:val="22"/>
+                <w:szCs w:val="22"/>
+              </w:rPr>
+              <w:t>Labels</w:t>
+            </w:r>
           </w:p>
         </w:tc>
         <w:tc>
           <w:tcPr>
-            <w:tcW w:w="7228" w:type="dxa"/>
+            <w:tcW w:w="7654" w:type="dxa"/>
           </w:tcPr>
           <w:p>
             <w:pPr>
               <w:cnfStyle w:val="000000000000" w:firstRow="0" w:lastRow="0" w:firstColumn="0" w:lastColumn="0" w:oddVBand="0" w:evenVBand="0" w:oddHBand="0" w:evenHBand="0" w:firstRowFirstColumn="0" w:firstRowLastColumn="0" w:lastRowFirstColumn="0" w:lastRowLastColumn="0"/>
               <w:rPr>
-                <w:rFonts w:ascii="Calibri Light" w:hAnsi="Calibri Light" w:cs="Calibri Light"/>
+                <w:rFonts w:ascii="Arial" w:hAnsi="Arial" w:cs="Arial"/>
+                <w:sz w:val="22"/>
+                <w:szCs w:val="22"/>
               </w:rPr>
             </w:pPr>
-          </w:p>
-        </w:tc>
-      </w:tr>
-      <w:tr>
-        <w:trPr>
-          <w:cnfStyle w:val="000000100000" w:firstRow="0" w:lastRow="0" w:firstColumn="0" w:lastColumn="0" w:oddVBand="0" w:evenVBand="0" w:oddHBand="1" w:evenHBand="0" w:firstRowFirstColumn="0" w:firstRowLastColumn="0" w:lastRowFirstColumn="0" w:lastRowLastColumn="0"/>
-        </w:trPr>
-        <w:tc>
-          <w:tcPr>
-            <w:cnfStyle w:val="001000000000" w:firstRow="0" w:lastRow="0" w:firstColumn="1" w:lastColumn="0" w:oddVBand="0" w:evenVBand="0" w:oddHBand="0" w:evenHBand="0" w:firstRowFirstColumn="0" w:firstRowLastColumn="0" w:lastRowFirstColumn="0" w:lastRowLastColumn="0"/>
-            <w:tcW w:w="2122" w:type="dxa"/>
-          </w:tcPr>
-          <w:p>
-            <w:pPr>
+            <w:r>
               <w:rPr>
-                <w:rFonts w:ascii="Calibri Light" w:hAnsi="Calibri Light" w:cs="Calibri Light"/>
+                <w:rFonts w:ascii="Arial" w:hAnsi="Arial" w:cs="Arial"/>
+                <w:sz w:val="22"/>
+                <w:szCs w:val="22"/>
               </w:rPr>
-            </w:pPr>
-          </w:p>
-        </w:tc>
-        <w:tc>
-          <w:tcPr>
-            <w:tcW w:w="7228" w:type="dxa"/>
-          </w:tcPr>
-          <w:p>
-            <w:pPr>
-              <w:cnfStyle w:val="000000100000" w:firstRow="0" w:lastRow="0" w:firstColumn="0" w:lastColumn="0" w:oddVBand="0" w:evenVBand="0" w:oddHBand="1" w:evenHBand="0" w:firstRowFirstColumn="0" w:firstRowLastColumn="0" w:lastRowFirstColumn="0" w:lastRowLastColumn="0"/>
-              <w:rPr>
-                <w:rFonts w:ascii="Calibri Light" w:hAnsi="Calibri Light" w:cs="Calibri Light"/>
-              </w:rPr>
-            </w:pPr>
+              <w:t>Labels are disable controls. They are just there to provide information and no changes can be made to them.</w:t>
+            </w:r>
           </w:p>
         </w:tc>
       </w:tr>
@@ -2311,16 +2576,24 @@
       <w:bookmarkEnd w:id="10"/>
     </w:p>
     <w:p>
+      <w:pPr>
+        <w:rPr>
+          <w:rFonts w:ascii="Calibri Light" w:hAnsi="Calibri Light" w:cs="Calibri Light"/>
+        </w:rPr>
+      </w:pPr>
       <w:r>
+        <w:rPr>
+          <w:rFonts w:ascii="Calibri Light" w:hAnsi="Calibri Light" w:cs="Calibri Light"/>
+        </w:rPr>
         <w:t>The</w:t>
       </w:r>
       <w:r>
+        <w:rPr>
+          <w:rFonts w:ascii="Calibri Light" w:hAnsi="Calibri Light" w:cs="Calibri Light"/>
+        </w:rPr>
         <w:t>se were the general controls that can be found on most of the system</w:t>
       </w:r>
     </w:p>
-    <w:p/>
-    <w:p/>
-    <w:p/>
     <w:p>
       <w:pPr>
         <w:rPr>
